--- a/10차_hyeongmin_1SQL.docx
+++ b/10차_hyeongmin_1SQL.docx
@@ -673,14 +673,6 @@
     </w:p>
     <w:p>
       <w:pPr>
-        <w:rPr>
-          <w:b/>
-          <w:bCs/>
-          <w:sz w:val="24"/>
-          <w:szCs w:val="24"/>
-        </w:rPr>
-      </w:pPr>
-      <w:r>
         <w:rPr>
           <w:rFonts w:hint="eastAsia"/>
           <w:b/>
@@ -688,773 +680,6 @@
           <w:sz w:val="24"/>
           <w:szCs w:val="24"/>
         </w:rPr>
-        <w:lastRenderedPageBreak/>
-        <w:t>S</w:t>
-      </w:r>
-      <w:r>
-        <w:rPr>
-          <w:b/>
-          <w:bCs/>
-          <w:sz w:val="24"/>
-          <w:szCs w:val="24"/>
-        </w:rPr>
-        <w:t>ql1)</w:t>
-      </w:r>
-    </w:p>
-    <w:p>
-      <w:pPr>
-        <w:rPr>
-          <w:szCs w:val="20"/>
-        </w:rPr>
-      </w:pPr>
-      <w:r>
-        <w:rPr>
-          <w:szCs w:val="20"/>
-        </w:rPr>
-        <w:t>create</w:t>
-      </w:r>
-    </w:p>
-    <w:p>
-      <w:pPr>
-        <w:rPr>
-          <w:szCs w:val="20"/>
-        </w:rPr>
-      </w:pPr>
-      <w:r>
-        <w:rPr>
-          <w:szCs w:val="20"/>
-        </w:rPr>
-        <w:t xml:space="preserve">    or replace procedure prc_table(av_owner in varchar2, av_table_name in varchar2) </w:t>
-      </w:r>
-    </w:p>
-    <w:p>
-      <w:pPr>
-        <w:rPr>
-          <w:szCs w:val="20"/>
-        </w:rPr>
-      </w:pPr>
-      <w:r>
-        <w:rPr>
-          <w:szCs w:val="20"/>
-        </w:rPr>
-        <w:t xml:space="preserve">    is  v_cnt number :=1;</w:t>
-      </w:r>
-    </w:p>
-    <w:p>
-      <w:pPr>
-        <w:rPr>
-          <w:szCs w:val="20"/>
-        </w:rPr>
-      </w:pPr>
-      <w:r>
-        <w:rPr>
-          <w:szCs w:val="20"/>
-        </w:rPr>
-        <w:t xml:space="preserve">    l_cnt number :=0;</w:t>
-      </w:r>
-    </w:p>
-    <w:p>
-      <w:pPr>
-        <w:rPr>
-          <w:szCs w:val="20"/>
-        </w:rPr>
-      </w:pPr>
-      <w:r>
-        <w:rPr>
-          <w:szCs w:val="20"/>
-        </w:rPr>
-        <w:t xml:space="preserve">    begin</w:t>
-      </w:r>
-    </w:p>
-    <w:p>
-      <w:pPr>
-        <w:rPr>
-          <w:szCs w:val="20"/>
-        </w:rPr>
-      </w:pPr>
-    </w:p>
-    <w:p>
-      <w:pPr>
-        <w:rPr>
-          <w:szCs w:val="20"/>
-        </w:rPr>
-      </w:pPr>
-      <w:r>
-        <w:rPr>
-          <w:szCs w:val="20"/>
-        </w:rPr>
-        <w:t>insert</w:t>
-      </w:r>
-    </w:p>
-    <w:p>
-      <w:pPr>
-        <w:rPr>
-          <w:szCs w:val="20"/>
-        </w:rPr>
-      </w:pPr>
-      <w:r>
-        <w:rPr>
-          <w:szCs w:val="20"/>
-        </w:rPr>
-        <w:t xml:space="preserve">  into DDL_SCRIPTS (OWNER, OBJECT_TYPE, OBJECT_NAME, LINE, TEXT)</w:t>
-      </w:r>
-    </w:p>
-    <w:p>
-      <w:pPr>
-        <w:rPr>
-          <w:szCs w:val="20"/>
-        </w:rPr>
-      </w:pPr>
-      <w:r>
-        <w:rPr>
-          <w:szCs w:val="20"/>
-        </w:rPr>
-        <w:t>values( av_owner,</w:t>
-      </w:r>
-    </w:p>
-    <w:p>
-      <w:pPr>
-        <w:rPr>
-          <w:szCs w:val="20"/>
-        </w:rPr>
-      </w:pPr>
-      <w:r>
-        <w:rPr>
-          <w:szCs w:val="20"/>
-        </w:rPr>
-        <w:t xml:space="preserve">               'talble',</w:t>
-      </w:r>
-    </w:p>
-    <w:p>
-      <w:pPr>
-        <w:rPr>
-          <w:szCs w:val="20"/>
-        </w:rPr>
-      </w:pPr>
-      <w:r>
-        <w:rPr>
-          <w:szCs w:val="20"/>
-        </w:rPr>
-        <w:t xml:space="preserve">               av_table_name,</w:t>
-      </w:r>
-    </w:p>
-    <w:p>
-      <w:pPr>
-        <w:rPr>
-          <w:szCs w:val="20"/>
-        </w:rPr>
-      </w:pPr>
-      <w:r>
-        <w:rPr>
-          <w:szCs w:val="20"/>
-        </w:rPr>
-        <w:t xml:space="preserve">                v_cnt,</w:t>
-      </w:r>
-    </w:p>
-    <w:p>
-      <w:pPr>
-        <w:rPr>
-          <w:szCs w:val="20"/>
-        </w:rPr>
-      </w:pPr>
-      <w:r>
-        <w:rPr>
-          <w:szCs w:val="20"/>
-        </w:rPr>
-        <w:t xml:space="preserve">               'create table '||av_owner||'.'||av_table_name);</w:t>
-      </w:r>
-    </w:p>
-    <w:p>
-      <w:pPr>
-        <w:rPr>
-          <w:szCs w:val="20"/>
-        </w:rPr>
-      </w:pPr>
-      <w:r>
-        <w:rPr>
-          <w:szCs w:val="20"/>
-        </w:rPr>
-        <w:t xml:space="preserve">  v_cnt := v_cnt+1;</w:t>
-      </w:r>
-    </w:p>
-    <w:p>
-      <w:pPr>
-        <w:rPr>
-          <w:szCs w:val="20"/>
-        </w:rPr>
-      </w:pPr>
-      <w:r>
-        <w:rPr>
-          <w:szCs w:val="20"/>
-        </w:rPr>
-        <w:t>insert</w:t>
-      </w:r>
-    </w:p>
-    <w:p>
-      <w:pPr>
-        <w:rPr>
-          <w:szCs w:val="20"/>
-        </w:rPr>
-      </w:pPr>
-      <w:r>
-        <w:rPr>
-          <w:szCs w:val="20"/>
-        </w:rPr>
-        <w:t xml:space="preserve">  into DDL_SCRIPTS (OWNER, OBJECT_TYPE, OBJECT_NAME, LINE, TEXT)</w:t>
-      </w:r>
-    </w:p>
-    <w:p>
-      <w:pPr>
-        <w:rPr>
-          <w:szCs w:val="20"/>
-        </w:rPr>
-      </w:pPr>
-      <w:r>
-        <w:rPr>
-          <w:szCs w:val="20"/>
-        </w:rPr>
-        <w:t>values( av_owner,</w:t>
-      </w:r>
-    </w:p>
-    <w:p>
-      <w:pPr>
-        <w:rPr>
-          <w:szCs w:val="20"/>
-        </w:rPr>
-      </w:pPr>
-      <w:r>
-        <w:rPr>
-          <w:szCs w:val="20"/>
-        </w:rPr>
-        <w:t xml:space="preserve">               'talble',</w:t>
-      </w:r>
-    </w:p>
-    <w:p>
-      <w:pPr>
-        <w:rPr>
-          <w:szCs w:val="20"/>
-        </w:rPr>
-      </w:pPr>
-      <w:r>
-        <w:rPr>
-          <w:szCs w:val="20"/>
-        </w:rPr>
-        <w:t xml:space="preserve">               av_table_name,</w:t>
-      </w:r>
-    </w:p>
-    <w:p>
-      <w:pPr>
-        <w:rPr>
-          <w:szCs w:val="20"/>
-        </w:rPr>
-      </w:pPr>
-      <w:r>
-        <w:rPr>
-          <w:szCs w:val="20"/>
-        </w:rPr>
-        <w:t xml:space="preserve">               v_cnt,</w:t>
-      </w:r>
-    </w:p>
-    <w:p>
-      <w:pPr>
-        <w:rPr>
-          <w:szCs w:val="20"/>
-        </w:rPr>
-      </w:pPr>
-      <w:r>
-        <w:rPr>
-          <w:szCs w:val="20"/>
-        </w:rPr>
-        <w:t xml:space="preserve">               '(');  </w:t>
-      </w:r>
-    </w:p>
-    <w:p>
-      <w:pPr>
-        <w:rPr>
-          <w:szCs w:val="20"/>
-        </w:rPr>
-      </w:pPr>
-      <w:r>
-        <w:rPr>
-          <w:szCs w:val="20"/>
-        </w:rPr>
-        <w:t>select max(column_id) into l_cnt from all_tab_columns where TABLE_NAME=av_table_name and OWNER = av_owner;</w:t>
-      </w:r>
-    </w:p>
-    <w:p>
-      <w:pPr>
-        <w:rPr>
-          <w:szCs w:val="20"/>
-        </w:rPr>
-      </w:pPr>
-      <w:r>
-        <w:rPr>
-          <w:szCs w:val="20"/>
-        </w:rPr>
-        <w:t>loop</w:t>
-      </w:r>
-    </w:p>
-    <w:p>
-      <w:pPr>
-        <w:rPr>
-          <w:szCs w:val="20"/>
-        </w:rPr>
-      </w:pPr>
-      <w:r>
-        <w:rPr>
-          <w:szCs w:val="20"/>
-        </w:rPr>
-        <w:t xml:space="preserve"> v_cnt := v_cnt+1;</w:t>
-      </w:r>
-    </w:p>
-    <w:p>
-      <w:pPr>
-        <w:rPr>
-          <w:szCs w:val="20"/>
-        </w:rPr>
-      </w:pPr>
-      <w:r>
-        <w:rPr>
-          <w:szCs w:val="20"/>
-        </w:rPr>
-        <w:lastRenderedPageBreak/>
-        <w:t>insert</w:t>
-      </w:r>
-    </w:p>
-    <w:p>
-      <w:pPr>
-        <w:rPr>
-          <w:szCs w:val="20"/>
-        </w:rPr>
-      </w:pPr>
-      <w:r>
-        <w:rPr>
-          <w:szCs w:val="20"/>
-        </w:rPr>
-        <w:t xml:space="preserve">  into DDL_SCRIPTS (OWNER, OBJECT_TYPE, OBJECT_NAME, LINE, TEXT)select av_owner,</w:t>
-      </w:r>
-    </w:p>
-    <w:p>
-      <w:pPr>
-        <w:rPr>
-          <w:szCs w:val="20"/>
-        </w:rPr>
-      </w:pPr>
-      <w:r>
-        <w:rPr>
-          <w:szCs w:val="20"/>
-        </w:rPr>
-        <w:t xml:space="preserve">       'talble',</w:t>
-      </w:r>
-    </w:p>
-    <w:p>
-      <w:pPr>
-        <w:rPr>
-          <w:szCs w:val="20"/>
-        </w:rPr>
-      </w:pPr>
-      <w:r>
-        <w:rPr>
-          <w:szCs w:val="20"/>
-        </w:rPr>
-        <w:t xml:space="preserve">       av_table_name,</w:t>
-      </w:r>
-    </w:p>
-    <w:p>
-      <w:pPr>
-        <w:rPr>
-          <w:szCs w:val="20"/>
-        </w:rPr>
-      </w:pPr>
-      <w:r>
-        <w:rPr>
-          <w:szCs w:val="20"/>
-        </w:rPr>
-        <w:t xml:space="preserve">       v_cnt,</w:t>
-      </w:r>
-    </w:p>
-    <w:p>
-      <w:pPr>
-        <w:rPr>
-          <w:szCs w:val="20"/>
-        </w:rPr>
-      </w:pPr>
-      <w:r>
-        <w:rPr>
-          <w:szCs w:val="20"/>
-        </w:rPr>
-        <w:t xml:space="preserve">       listagg(COLUMN_NAME||' '|| data_type||' ('|| data_length ||') '||decode(nullable,'N','Not Null'), ', ')within</w:t>
-      </w:r>
-    </w:p>
-    <w:p>
-      <w:pPr>
-        <w:rPr>
-          <w:szCs w:val="20"/>
-        </w:rPr>
-      </w:pPr>
-      <w:r>
-        <w:rPr>
-          <w:szCs w:val="20"/>
-        </w:rPr>
-        <w:t xml:space="preserve"> group(</w:t>
-      </w:r>
-    </w:p>
-    <w:p>
-      <w:pPr>
-        <w:rPr>
-          <w:szCs w:val="20"/>
-        </w:rPr>
-      </w:pPr>
-      <w:r>
-        <w:rPr>
-          <w:szCs w:val="20"/>
-        </w:rPr>
-        <w:t xml:space="preserve">         order by COLUMN_ID)</w:t>
-      </w:r>
-    </w:p>
-    <w:p>
-      <w:pPr>
-        <w:rPr>
-          <w:szCs w:val="20"/>
-        </w:rPr>
-      </w:pPr>
-      <w:r>
-        <w:rPr>
-          <w:szCs w:val="20"/>
-        </w:rPr>
-        <w:t xml:space="preserve">  from all_tab_columns</w:t>
-      </w:r>
-    </w:p>
-    <w:p>
-      <w:pPr>
-        <w:rPr>
-          <w:szCs w:val="20"/>
-        </w:rPr>
-      </w:pPr>
-      <w:r>
-        <w:rPr>
-          <w:szCs w:val="20"/>
-        </w:rPr>
-        <w:t xml:space="preserve"> where TABLE_NAME=av_table_name</w:t>
-      </w:r>
-    </w:p>
-    <w:p>
-      <w:pPr>
-        <w:rPr>
-          <w:szCs w:val="20"/>
-        </w:rPr>
-      </w:pPr>
-      <w:r>
-        <w:rPr>
-          <w:szCs w:val="20"/>
-        </w:rPr>
-        <w:t xml:space="preserve">   and OWNER = av_owner and column_id = v_cnt-2;</w:t>
-      </w:r>
-    </w:p>
-    <w:p>
-      <w:pPr>
-        <w:rPr>
-          <w:szCs w:val="20"/>
-        </w:rPr>
-      </w:pPr>
-    </w:p>
-    <w:p>
-      <w:pPr>
-        <w:rPr>
-          <w:szCs w:val="20"/>
-        </w:rPr>
-      </w:pPr>
-      <w:r>
-        <w:rPr>
-          <w:szCs w:val="20"/>
-        </w:rPr>
-        <w:t xml:space="preserve">   exit when v_cnt-1&gt;l_cnt;</w:t>
-      </w:r>
-    </w:p>
-    <w:p>
-      <w:pPr>
-        <w:rPr>
-          <w:szCs w:val="20"/>
-        </w:rPr>
-      </w:pPr>
-      <w:r>
-        <w:rPr>
-          <w:szCs w:val="20"/>
-        </w:rPr>
-        <w:t xml:space="preserve">  end loop;  </w:t>
-      </w:r>
-    </w:p>
-    <w:p>
-      <w:pPr>
-        <w:rPr>
-          <w:szCs w:val="20"/>
-        </w:rPr>
-      </w:pPr>
-      <w:r>
-        <w:rPr>
-          <w:szCs w:val="20"/>
-        </w:rPr>
-        <w:t xml:space="preserve">   v_cnt := v_cnt+1;</w:t>
-      </w:r>
-    </w:p>
-    <w:p>
-      <w:pPr>
-        <w:rPr>
-          <w:szCs w:val="20"/>
-        </w:rPr>
-      </w:pPr>
-      <w:r>
-        <w:rPr>
-          <w:szCs w:val="20"/>
-        </w:rPr>
-        <w:t>insert</w:t>
-      </w:r>
-    </w:p>
-    <w:p>
-      <w:pPr>
-        <w:rPr>
-          <w:szCs w:val="20"/>
-        </w:rPr>
-      </w:pPr>
-      <w:r>
-        <w:rPr>
-          <w:szCs w:val="20"/>
-        </w:rPr>
-        <w:t xml:space="preserve">  into DDL_SCRIPTS (OWNER, OBJECT_TYPE, OBJECT_NAME, LINE, TEXT)</w:t>
-      </w:r>
-    </w:p>
-    <w:p>
-      <w:pPr>
-        <w:rPr>
-          <w:szCs w:val="20"/>
-        </w:rPr>
-      </w:pPr>
-      <w:r>
-        <w:rPr>
-          <w:szCs w:val="20"/>
-        </w:rPr>
-        <w:t>values( av_owner,</w:t>
-      </w:r>
-    </w:p>
-    <w:p>
-      <w:pPr>
-        <w:rPr>
-          <w:szCs w:val="20"/>
-        </w:rPr>
-      </w:pPr>
-      <w:r>
-        <w:rPr>
-          <w:szCs w:val="20"/>
-        </w:rPr>
-        <w:t xml:space="preserve">               'talble',</w:t>
-      </w:r>
-    </w:p>
-    <w:p>
-      <w:pPr>
-        <w:rPr>
-          <w:szCs w:val="20"/>
-        </w:rPr>
-      </w:pPr>
-      <w:r>
-        <w:rPr>
-          <w:szCs w:val="20"/>
-        </w:rPr>
-        <w:t xml:space="preserve">               av_table_name,</w:t>
-      </w:r>
-    </w:p>
-    <w:p>
-      <w:pPr>
-        <w:rPr>
-          <w:szCs w:val="20"/>
-        </w:rPr>
-      </w:pPr>
-      <w:r>
-        <w:rPr>
-          <w:szCs w:val="20"/>
-        </w:rPr>
-        <w:t xml:space="preserve">               v_cnt,</w:t>
-      </w:r>
-    </w:p>
-    <w:p>
-      <w:pPr>
-        <w:rPr>
-          <w:szCs w:val="20"/>
-        </w:rPr>
-      </w:pPr>
-      <w:r>
-        <w:rPr>
-          <w:szCs w:val="20"/>
-        </w:rPr>
-        <w:t xml:space="preserve">               ')');</w:t>
-      </w:r>
-    </w:p>
-    <w:p>
-      <w:pPr>
-        <w:rPr>
-          <w:szCs w:val="20"/>
-        </w:rPr>
-      </w:pPr>
-      <w:r>
-        <w:rPr>
-          <w:szCs w:val="20"/>
-        </w:rPr>
-        <w:t xml:space="preserve">  v_cnt := v_cnt+1;</w:t>
-      </w:r>
-    </w:p>
-    <w:p>
-      <w:pPr>
-        <w:rPr>
-          <w:szCs w:val="20"/>
-        </w:rPr>
-      </w:pPr>
-      <w:r>
-        <w:rPr>
-          <w:szCs w:val="20"/>
-        </w:rPr>
-        <w:t>insert</w:t>
-      </w:r>
-    </w:p>
-    <w:p>
-      <w:pPr>
-        <w:rPr>
-          <w:szCs w:val="20"/>
-        </w:rPr>
-      </w:pPr>
-      <w:r>
-        <w:rPr>
-          <w:szCs w:val="20"/>
-        </w:rPr>
-        <w:t xml:space="preserve">  into DDL_SCRIPTS (OWNER, OBJECT_TYPE, OBJECT_NAME, LINE, TEXT)</w:t>
-      </w:r>
-    </w:p>
-    <w:p>
-      <w:pPr>
-        <w:rPr>
-          <w:szCs w:val="20"/>
-        </w:rPr>
-      </w:pPr>
-      <w:r>
-        <w:rPr>
-          <w:szCs w:val="20"/>
-        </w:rPr>
-        <w:lastRenderedPageBreak/>
-        <w:t>values( av_owner,</w:t>
-      </w:r>
-    </w:p>
-    <w:p>
-      <w:pPr>
-        <w:rPr>
-          <w:szCs w:val="20"/>
-        </w:rPr>
-      </w:pPr>
-      <w:r>
-        <w:rPr>
-          <w:szCs w:val="20"/>
-        </w:rPr>
-        <w:t xml:space="preserve">               'talble',</w:t>
-      </w:r>
-    </w:p>
-    <w:p>
-      <w:pPr>
-        <w:rPr>
-          <w:szCs w:val="20"/>
-        </w:rPr>
-      </w:pPr>
-      <w:r>
-        <w:rPr>
-          <w:szCs w:val="20"/>
-        </w:rPr>
-        <w:t xml:space="preserve">               av_table_name,</w:t>
-      </w:r>
-    </w:p>
-    <w:p>
-      <w:pPr>
-        <w:rPr>
-          <w:szCs w:val="20"/>
-        </w:rPr>
-      </w:pPr>
-      <w:r>
-        <w:rPr>
-          <w:szCs w:val="20"/>
-        </w:rPr>
-        <w:t xml:space="preserve">               v_cnt,</w:t>
-      </w:r>
-    </w:p>
-    <w:p>
-      <w:pPr>
-        <w:rPr>
-          <w:szCs w:val="20"/>
-        </w:rPr>
-      </w:pPr>
-      <w:r>
-        <w:rPr>
-          <w:szCs w:val="20"/>
-        </w:rPr>
-        <w:t xml:space="preserve">               'TABLESPACE USERS;');</w:t>
-      </w:r>
-    </w:p>
-    <w:p>
-      <w:pPr>
-        <w:rPr>
-          <w:szCs w:val="20"/>
-        </w:rPr>
-      </w:pPr>
-      <w:r>
-        <w:rPr>
-          <w:szCs w:val="20"/>
-        </w:rPr>
-        <w:t xml:space="preserve"> commit;</w:t>
-      </w:r>
-    </w:p>
-    <w:p>
-      <w:pPr>
-        <w:rPr>
-          <w:szCs w:val="20"/>
-        </w:rPr>
-      </w:pPr>
-      <w:r>
-        <w:rPr>
-          <w:szCs w:val="20"/>
-        </w:rPr>
-        <w:t xml:space="preserve"> </w:t>
-      </w:r>
-    </w:p>
-    <w:p>
-      <w:pPr>
-        <w:rPr>
-          <w:szCs w:val="20"/>
-        </w:rPr>
-      </w:pPr>
-      <w:r>
-        <w:rPr>
-          <w:szCs w:val="20"/>
-        </w:rPr>
-        <w:t>end prc_table;</w:t>
-      </w:r>
-    </w:p>
-    <w:p>
-      <w:pPr>
-        <w:rPr>
-          <w:szCs w:val="20"/>
-        </w:rPr>
-      </w:pPr>
-    </w:p>
-    <w:p>
-      <w:pPr>
-        <w:jc w:val="right"/>
-        <w:rPr>
-          <w:szCs w:val="20"/>
-        </w:rPr>
-      </w:pPr>
-    </w:p>
-    <w:p>
-      <w:pPr>
-        <w:rPr>
-          <w:b/>
-          <w:bCs/>
-          <w:sz w:val="24"/>
-          <w:szCs w:val="24"/>
-        </w:rPr>
       </w:pPr>
       <w:r>
         <w:rPr>
@@ -1464,6 +689,7 @@
           <w:sz w:val="24"/>
           <w:szCs w:val="24"/>
         </w:rPr>
+        <w:lastRenderedPageBreak/>
         <w:t>S</w:t>
       </w:r>
       <w:r>
@@ -1473,8 +699,923 @@
           <w:sz w:val="24"/>
           <w:szCs w:val="24"/>
         </w:rPr>
+        <w:t>ql1)</w:t>
+      </w:r>
+      <w:r>
+        <w:rPr>
+          <w:b/>
+          <w:bCs/>
+          <w:sz w:val="24"/>
+          <w:szCs w:val="24"/>
+        </w:rPr>
+        <w:t xml:space="preserve"> ddl_scripts to procedure table</w:t>
+      </w:r>
+    </w:p>
+    <w:p>
+      <w:pPr>
+        <w:rPr>
+          <w:szCs w:val="20"/>
+        </w:rPr>
+      </w:pPr>
+      <w:r>
+        <w:rPr>
+          <w:szCs w:val="20"/>
+        </w:rPr>
+        <w:t>create</w:t>
+      </w:r>
+    </w:p>
+    <w:p>
+      <w:pPr>
+        <w:rPr>
+          <w:szCs w:val="20"/>
+        </w:rPr>
+      </w:pPr>
+      <w:r>
+        <w:rPr>
+          <w:szCs w:val="20"/>
+        </w:rPr>
+        <w:t xml:space="preserve">    or replace procedure prc_table(av_owner in varchar2, av_table_name in varchar2) is v_cnt number :=1;</w:t>
+      </w:r>
+    </w:p>
+    <w:p>
+      <w:pPr>
+        <w:rPr>
+          <w:szCs w:val="20"/>
+        </w:rPr>
+      </w:pPr>
+      <w:r>
+        <w:rPr>
+          <w:szCs w:val="20"/>
+        </w:rPr>
+        <w:t xml:space="preserve"> l_cnt number :=0;</w:t>
+      </w:r>
+    </w:p>
+    <w:p>
+      <w:pPr>
+        <w:rPr>
+          <w:szCs w:val="20"/>
+        </w:rPr>
+      </w:pPr>
+      <w:r>
+        <w:rPr>
+          <w:szCs w:val="20"/>
+        </w:rPr>
+        <w:t xml:space="preserve"> begin </w:t>
+      </w:r>
+    </w:p>
+    <w:p>
+      <w:pPr>
+        <w:rPr>
+          <w:szCs w:val="20"/>
+        </w:rPr>
+      </w:pPr>
+      <w:r>
+        <w:rPr>
+          <w:szCs w:val="20"/>
+        </w:rPr>
+        <w:t>insert</w:t>
+      </w:r>
+    </w:p>
+    <w:p>
+      <w:pPr>
+        <w:rPr>
+          <w:szCs w:val="20"/>
+        </w:rPr>
+      </w:pPr>
+      <w:r>
+        <w:rPr>
+          <w:szCs w:val="20"/>
+        </w:rPr>
+        <w:t xml:space="preserve">  into DDL_SCRIPTS (OWNER, OBJECT_TYPE, OBJECT_NAME, LINE, TEXT)</w:t>
+      </w:r>
+    </w:p>
+    <w:p>
+      <w:pPr>
+        <w:rPr>
+          <w:szCs w:val="20"/>
+        </w:rPr>
+      </w:pPr>
+      <w:r>
+        <w:rPr>
+          <w:szCs w:val="20"/>
+        </w:rPr>
+        <w:t>values( av_owner,</w:t>
+      </w:r>
+    </w:p>
+    <w:p>
+      <w:pPr>
+        <w:rPr>
+          <w:szCs w:val="20"/>
+        </w:rPr>
+      </w:pPr>
+      <w:r>
+        <w:rPr>
+          <w:szCs w:val="20"/>
+        </w:rPr>
+        <w:t xml:space="preserve">               'talble',</w:t>
+      </w:r>
+    </w:p>
+    <w:p>
+      <w:pPr>
+        <w:rPr>
+          <w:szCs w:val="20"/>
+        </w:rPr>
+      </w:pPr>
+      <w:r>
+        <w:rPr>
+          <w:szCs w:val="20"/>
+        </w:rPr>
+        <w:t xml:space="preserve">               av_table_name,</w:t>
+      </w:r>
+    </w:p>
+    <w:p>
+      <w:pPr>
+        <w:rPr>
+          <w:szCs w:val="20"/>
+        </w:rPr>
+      </w:pPr>
+      <w:r>
+        <w:rPr>
+          <w:szCs w:val="20"/>
+        </w:rPr>
+        <w:t xml:space="preserve">               v_cnt,</w:t>
+      </w:r>
+    </w:p>
+    <w:p>
+      <w:pPr>
+        <w:rPr>
+          <w:szCs w:val="20"/>
+        </w:rPr>
+      </w:pPr>
+      <w:r>
+        <w:rPr>
+          <w:szCs w:val="20"/>
+        </w:rPr>
+        <w:t xml:space="preserve">               'create table '||av_owner||'.'||av_table_name);</w:t>
+      </w:r>
+    </w:p>
+    <w:p>
+      <w:pPr>
+        <w:rPr>
+          <w:szCs w:val="20"/>
+        </w:rPr>
+      </w:pPr>
+      <w:r>
+        <w:rPr>
+          <w:szCs w:val="20"/>
+        </w:rPr>
+        <w:t xml:space="preserve"> v_cnt := v_cnt+1;</w:t>
+      </w:r>
+    </w:p>
+    <w:p>
+      <w:pPr>
+        <w:rPr>
+          <w:szCs w:val="20"/>
+        </w:rPr>
+      </w:pPr>
+      <w:r>
+        <w:rPr>
+          <w:szCs w:val="20"/>
+        </w:rPr>
+        <w:t xml:space="preserve"> </w:t>
+      </w:r>
+    </w:p>
+    <w:p>
+      <w:pPr>
+        <w:rPr>
+          <w:szCs w:val="20"/>
+        </w:rPr>
+      </w:pPr>
+      <w:r>
+        <w:rPr>
+          <w:szCs w:val="20"/>
+        </w:rPr>
+        <w:t>insert</w:t>
+      </w:r>
+    </w:p>
+    <w:p>
+      <w:pPr>
+        <w:rPr>
+          <w:szCs w:val="20"/>
+        </w:rPr>
+      </w:pPr>
+      <w:r>
+        <w:rPr>
+          <w:szCs w:val="20"/>
+        </w:rPr>
+        <w:t xml:space="preserve">  into DDL_SCRIPTS (OWNER, OBJECT_TYPE, OBJECT_NAME, LINE, TEXT)</w:t>
+      </w:r>
+    </w:p>
+    <w:p>
+      <w:pPr>
+        <w:rPr>
+          <w:szCs w:val="20"/>
+        </w:rPr>
+      </w:pPr>
+      <w:r>
+        <w:rPr>
+          <w:szCs w:val="20"/>
+        </w:rPr>
+        <w:t>values( av_owner,</w:t>
+      </w:r>
+    </w:p>
+    <w:p>
+      <w:pPr>
+        <w:rPr>
+          <w:szCs w:val="20"/>
+        </w:rPr>
+      </w:pPr>
+      <w:r>
+        <w:rPr>
+          <w:szCs w:val="20"/>
+        </w:rPr>
+        <w:t xml:space="preserve">               'talble',</w:t>
+      </w:r>
+    </w:p>
+    <w:p>
+      <w:pPr>
+        <w:rPr>
+          <w:szCs w:val="20"/>
+        </w:rPr>
+      </w:pPr>
+      <w:r>
+        <w:rPr>
+          <w:szCs w:val="20"/>
+        </w:rPr>
+        <w:t xml:space="preserve">               av_table_name,</w:t>
+      </w:r>
+    </w:p>
+    <w:p>
+      <w:pPr>
+        <w:rPr>
+          <w:szCs w:val="20"/>
+        </w:rPr>
+      </w:pPr>
+      <w:r>
+        <w:rPr>
+          <w:szCs w:val="20"/>
+        </w:rPr>
+        <w:t xml:space="preserve">               v_cnt,</w:t>
+      </w:r>
+    </w:p>
+    <w:p>
+      <w:pPr>
+        <w:rPr>
+          <w:szCs w:val="20"/>
+        </w:rPr>
+      </w:pPr>
+      <w:r>
+        <w:rPr>
+          <w:szCs w:val="20"/>
+        </w:rPr>
+        <w:t xml:space="preserve">               '(');</w:t>
+      </w:r>
+    </w:p>
+    <w:p>
+      <w:pPr>
+        <w:rPr>
+          <w:szCs w:val="20"/>
+        </w:rPr>
+      </w:pPr>
+      <w:r>
+        <w:rPr>
+          <w:szCs w:val="20"/>
+        </w:rPr>
+        <w:t xml:space="preserve"> select max(column_id)</w:t>
+      </w:r>
+    </w:p>
+    <w:p>
+      <w:pPr>
+        <w:rPr>
+          <w:szCs w:val="20"/>
+        </w:rPr>
+      </w:pPr>
+      <w:r>
+        <w:rPr>
+          <w:szCs w:val="20"/>
+        </w:rPr>
+        <w:t xml:space="preserve">  into l_cnt</w:t>
+      </w:r>
+    </w:p>
+    <w:p>
+      <w:pPr>
+        <w:rPr>
+          <w:szCs w:val="20"/>
+        </w:rPr>
+      </w:pPr>
+      <w:r>
+        <w:rPr>
+          <w:szCs w:val="20"/>
+        </w:rPr>
+        <w:t xml:space="preserve">  from all_tab_columns</w:t>
+      </w:r>
+    </w:p>
+    <w:p>
+      <w:pPr>
+        <w:rPr>
+          <w:szCs w:val="20"/>
+        </w:rPr>
+      </w:pPr>
+      <w:r>
+        <w:rPr>
+          <w:szCs w:val="20"/>
+        </w:rPr>
+        <w:t xml:space="preserve"> where TABLE_NAME=av_table_name</w:t>
+      </w:r>
+    </w:p>
+    <w:p>
+      <w:pPr>
+        <w:rPr>
+          <w:szCs w:val="20"/>
+        </w:rPr>
+      </w:pPr>
+      <w:r>
+        <w:rPr>
+          <w:szCs w:val="20"/>
+        </w:rPr>
+        <w:lastRenderedPageBreak/>
+        <w:t xml:space="preserve">   and OWNER = av_owner;</w:t>
+      </w:r>
+    </w:p>
+    <w:p>
+      <w:pPr>
+        <w:rPr>
+          <w:szCs w:val="20"/>
+        </w:rPr>
+      </w:pPr>
+      <w:r>
+        <w:rPr>
+          <w:szCs w:val="20"/>
+        </w:rPr>
+        <w:t xml:space="preserve"> loop v_cnt := v_cnt+1;</w:t>
+      </w:r>
+    </w:p>
+    <w:p>
+      <w:pPr>
+        <w:rPr>
+          <w:szCs w:val="20"/>
+        </w:rPr>
+      </w:pPr>
+      <w:r>
+        <w:rPr>
+          <w:szCs w:val="20"/>
+        </w:rPr>
+        <w:t xml:space="preserve"> </w:t>
+      </w:r>
+    </w:p>
+    <w:p>
+      <w:pPr>
+        <w:rPr>
+          <w:szCs w:val="20"/>
+        </w:rPr>
+      </w:pPr>
+      <w:r>
+        <w:rPr>
+          <w:szCs w:val="20"/>
+        </w:rPr>
+        <w:t>insert</w:t>
+      </w:r>
+    </w:p>
+    <w:p>
+      <w:pPr>
+        <w:rPr>
+          <w:szCs w:val="20"/>
+        </w:rPr>
+      </w:pPr>
+      <w:r>
+        <w:rPr>
+          <w:szCs w:val="20"/>
+        </w:rPr>
+        <w:t xml:space="preserve">  into DDL_SCRIPTS (OWNER, OBJECT_TYPE, OBJECT_NAME, LINE, TEXT)select av_owner,</w:t>
+      </w:r>
+    </w:p>
+    <w:p>
+      <w:pPr>
+        <w:rPr>
+          <w:szCs w:val="20"/>
+        </w:rPr>
+      </w:pPr>
+      <w:r>
+        <w:rPr>
+          <w:szCs w:val="20"/>
+        </w:rPr>
+        <w:t xml:space="preserve">       'talble',</w:t>
+      </w:r>
+    </w:p>
+    <w:p>
+      <w:pPr>
+        <w:rPr>
+          <w:szCs w:val="20"/>
+        </w:rPr>
+      </w:pPr>
+      <w:r>
+        <w:rPr>
+          <w:szCs w:val="20"/>
+        </w:rPr>
+        <w:t xml:space="preserve">       av_table_name,</w:t>
+      </w:r>
+    </w:p>
+    <w:p>
+      <w:pPr>
+        <w:rPr>
+          <w:szCs w:val="20"/>
+        </w:rPr>
+      </w:pPr>
+      <w:r>
+        <w:rPr>
+          <w:szCs w:val="20"/>
+        </w:rPr>
+        <w:t xml:space="preserve">       v_cnt,</w:t>
+      </w:r>
+    </w:p>
+    <w:p>
+      <w:pPr>
+        <w:rPr>
+          <w:szCs w:val="20"/>
+        </w:rPr>
+      </w:pPr>
+      <w:r>
+        <w:rPr>
+          <w:szCs w:val="20"/>
+        </w:rPr>
+        <w:t xml:space="preserve">       listagg(COLUMN_NAME||' '|| data_type||' ('|| data_length ||') '||decode(nullable, 'N', 'Not Null'), ', ')within</w:t>
+      </w:r>
+    </w:p>
+    <w:p>
+      <w:pPr>
+        <w:rPr>
+          <w:szCs w:val="20"/>
+        </w:rPr>
+      </w:pPr>
+      <w:r>
+        <w:rPr>
+          <w:szCs w:val="20"/>
+        </w:rPr>
+        <w:t xml:space="preserve"> group(</w:t>
+      </w:r>
+    </w:p>
+    <w:p>
+      <w:pPr>
+        <w:rPr>
+          <w:szCs w:val="20"/>
+        </w:rPr>
+      </w:pPr>
+      <w:r>
+        <w:rPr>
+          <w:szCs w:val="20"/>
+        </w:rPr>
+        <w:t xml:space="preserve">         order by COLUMN_ID)</w:t>
+      </w:r>
+    </w:p>
+    <w:p>
+      <w:pPr>
+        <w:rPr>
+          <w:szCs w:val="20"/>
+        </w:rPr>
+      </w:pPr>
+      <w:r>
+        <w:rPr>
+          <w:szCs w:val="20"/>
+        </w:rPr>
+        <w:t xml:space="preserve">  from all_tab_columns</w:t>
+      </w:r>
+    </w:p>
+    <w:p>
+      <w:pPr>
+        <w:rPr>
+          <w:szCs w:val="20"/>
+        </w:rPr>
+      </w:pPr>
+      <w:r>
+        <w:rPr>
+          <w:szCs w:val="20"/>
+        </w:rPr>
+        <w:t xml:space="preserve"> where TABLE_NAME=av_table_name</w:t>
+      </w:r>
+    </w:p>
+    <w:p>
+      <w:pPr>
+        <w:rPr>
+          <w:szCs w:val="20"/>
+        </w:rPr>
+      </w:pPr>
+      <w:r>
+        <w:rPr>
+          <w:szCs w:val="20"/>
+        </w:rPr>
+        <w:t xml:space="preserve">   and OWNER = av_owner</w:t>
+      </w:r>
+    </w:p>
+    <w:p>
+      <w:pPr>
+        <w:rPr>
+          <w:szCs w:val="20"/>
+        </w:rPr>
+      </w:pPr>
+      <w:r>
+        <w:rPr>
+          <w:szCs w:val="20"/>
+        </w:rPr>
+        <w:t xml:space="preserve">   and column_id = v_cnt-2;</w:t>
+      </w:r>
+    </w:p>
+    <w:p>
+      <w:pPr>
+        <w:rPr>
+          <w:szCs w:val="20"/>
+        </w:rPr>
+      </w:pPr>
+      <w:r>
+        <w:rPr>
+          <w:szCs w:val="20"/>
+        </w:rPr>
+        <w:t xml:space="preserve"> exit </w:t>
+      </w:r>
+    </w:p>
+    <w:p>
+      <w:pPr>
+        <w:rPr>
+          <w:szCs w:val="20"/>
+        </w:rPr>
+      </w:pPr>
+      <w:r>
+        <w:rPr>
+          <w:szCs w:val="20"/>
+        </w:rPr>
+        <w:t xml:space="preserve">       when v_cnt-1&gt;l_cnt;</w:t>
+      </w:r>
+    </w:p>
+    <w:p>
+      <w:pPr>
+        <w:rPr>
+          <w:szCs w:val="20"/>
+        </w:rPr>
+      </w:pPr>
+      <w:r>
+        <w:rPr>
+          <w:szCs w:val="20"/>
+        </w:rPr>
+        <w:t xml:space="preserve"> </w:t>
+      </w:r>
+    </w:p>
+    <w:p>
+      <w:pPr>
+        <w:rPr>
+          <w:szCs w:val="20"/>
+        </w:rPr>
+      </w:pPr>
+      <w:r>
+        <w:rPr>
+          <w:szCs w:val="20"/>
+        </w:rPr>
+        <w:t>end loop;</w:t>
+      </w:r>
+    </w:p>
+    <w:p>
+      <w:pPr>
+        <w:rPr>
+          <w:szCs w:val="20"/>
+        </w:rPr>
+      </w:pPr>
+      <w:r>
+        <w:rPr>
+          <w:szCs w:val="20"/>
+        </w:rPr>
+        <w:t xml:space="preserve"> v_cnt := v_cnt+1;</w:t>
+      </w:r>
+    </w:p>
+    <w:p>
+      <w:pPr>
+        <w:rPr>
+          <w:szCs w:val="20"/>
+        </w:rPr>
+      </w:pPr>
+      <w:r>
+        <w:rPr>
+          <w:szCs w:val="20"/>
+        </w:rPr>
+        <w:t xml:space="preserve"> </w:t>
+      </w:r>
+    </w:p>
+    <w:p>
+      <w:pPr>
+        <w:rPr>
+          <w:szCs w:val="20"/>
+        </w:rPr>
+      </w:pPr>
+      <w:r>
+        <w:rPr>
+          <w:szCs w:val="20"/>
+        </w:rPr>
+        <w:t>insert</w:t>
+      </w:r>
+    </w:p>
+    <w:p>
+      <w:pPr>
+        <w:rPr>
+          <w:szCs w:val="20"/>
+        </w:rPr>
+      </w:pPr>
+      <w:r>
+        <w:rPr>
+          <w:szCs w:val="20"/>
+        </w:rPr>
+        <w:t xml:space="preserve">  into DDL_SCRIPTS (OWNER, OBJECT_TYPE, OBJECT_NAME, LINE, TEXT)</w:t>
+      </w:r>
+    </w:p>
+    <w:p>
+      <w:pPr>
+        <w:rPr>
+          <w:szCs w:val="20"/>
+        </w:rPr>
+      </w:pPr>
+      <w:r>
+        <w:rPr>
+          <w:szCs w:val="20"/>
+        </w:rPr>
+        <w:t>values( av_owner,</w:t>
+      </w:r>
+    </w:p>
+    <w:p>
+      <w:pPr>
+        <w:rPr>
+          <w:szCs w:val="20"/>
+        </w:rPr>
+      </w:pPr>
+      <w:r>
+        <w:rPr>
+          <w:szCs w:val="20"/>
+        </w:rPr>
+        <w:t xml:space="preserve">               'talble',</w:t>
+      </w:r>
+    </w:p>
+    <w:p>
+      <w:pPr>
+        <w:rPr>
+          <w:szCs w:val="20"/>
+        </w:rPr>
+      </w:pPr>
+      <w:r>
+        <w:rPr>
+          <w:szCs w:val="20"/>
+        </w:rPr>
+        <w:lastRenderedPageBreak/>
+        <w:t xml:space="preserve">               av_table_name,</w:t>
+      </w:r>
+    </w:p>
+    <w:p>
+      <w:pPr>
+        <w:rPr>
+          <w:szCs w:val="20"/>
+        </w:rPr>
+      </w:pPr>
+      <w:r>
+        <w:rPr>
+          <w:szCs w:val="20"/>
+        </w:rPr>
+        <w:t xml:space="preserve">               v_cnt,</w:t>
+      </w:r>
+    </w:p>
+    <w:p>
+      <w:pPr>
+        <w:rPr>
+          <w:szCs w:val="20"/>
+        </w:rPr>
+      </w:pPr>
+      <w:r>
+        <w:rPr>
+          <w:szCs w:val="20"/>
+        </w:rPr>
+        <w:t xml:space="preserve">               ')');</w:t>
+      </w:r>
+    </w:p>
+    <w:p>
+      <w:pPr>
+        <w:rPr>
+          <w:szCs w:val="20"/>
+        </w:rPr>
+      </w:pPr>
+      <w:r>
+        <w:rPr>
+          <w:szCs w:val="20"/>
+        </w:rPr>
+        <w:t xml:space="preserve"> v_cnt := v_cnt+1;</w:t>
+      </w:r>
+    </w:p>
+    <w:p>
+      <w:pPr>
+        <w:rPr>
+          <w:szCs w:val="20"/>
+        </w:rPr>
+      </w:pPr>
+      <w:r>
+        <w:rPr>
+          <w:szCs w:val="20"/>
+        </w:rPr>
+        <w:t xml:space="preserve"> </w:t>
+      </w:r>
+    </w:p>
+    <w:p>
+      <w:pPr>
+        <w:rPr>
+          <w:szCs w:val="20"/>
+        </w:rPr>
+      </w:pPr>
+      <w:r>
+        <w:rPr>
+          <w:szCs w:val="20"/>
+        </w:rPr>
+        <w:t>insert</w:t>
+      </w:r>
+    </w:p>
+    <w:p>
+      <w:pPr>
+        <w:rPr>
+          <w:szCs w:val="20"/>
+        </w:rPr>
+      </w:pPr>
+      <w:r>
+        <w:rPr>
+          <w:szCs w:val="20"/>
+        </w:rPr>
+        <w:t xml:space="preserve">  into DDL_SCRIPTS (OWNER, OBJECT_TYPE, OBJECT_NAME, LINE, TEXT)</w:t>
+      </w:r>
+    </w:p>
+    <w:p>
+      <w:pPr>
+        <w:rPr>
+          <w:szCs w:val="20"/>
+        </w:rPr>
+      </w:pPr>
+      <w:r>
+        <w:rPr>
+          <w:szCs w:val="20"/>
+        </w:rPr>
+        <w:t>values( av_owner,</w:t>
+      </w:r>
+    </w:p>
+    <w:p>
+      <w:pPr>
+        <w:rPr>
+          <w:szCs w:val="20"/>
+        </w:rPr>
+      </w:pPr>
+      <w:r>
+        <w:rPr>
+          <w:szCs w:val="20"/>
+        </w:rPr>
+        <w:t xml:space="preserve">               'talble',</w:t>
+      </w:r>
+    </w:p>
+    <w:p>
+      <w:pPr>
+        <w:rPr>
+          <w:szCs w:val="20"/>
+        </w:rPr>
+      </w:pPr>
+      <w:r>
+        <w:rPr>
+          <w:szCs w:val="20"/>
+        </w:rPr>
+        <w:t xml:space="preserve">               av_table_name,</w:t>
+      </w:r>
+    </w:p>
+    <w:p>
+      <w:pPr>
+        <w:rPr>
+          <w:szCs w:val="20"/>
+        </w:rPr>
+      </w:pPr>
+      <w:r>
+        <w:rPr>
+          <w:szCs w:val="20"/>
+        </w:rPr>
+        <w:t xml:space="preserve">               v_cnt,</w:t>
+      </w:r>
+    </w:p>
+    <w:p>
+      <w:pPr>
+        <w:rPr>
+          <w:szCs w:val="20"/>
+        </w:rPr>
+      </w:pPr>
+      <w:r>
+        <w:rPr>
+          <w:szCs w:val="20"/>
+        </w:rPr>
+        <w:t xml:space="preserve">               'TABLESPACE USERS;');</w:t>
+      </w:r>
+    </w:p>
+    <w:p>
+      <w:pPr>
+        <w:rPr>
+          <w:szCs w:val="20"/>
+        </w:rPr>
+      </w:pPr>
+      <w:r>
+        <w:rPr>
+          <w:szCs w:val="20"/>
+        </w:rPr>
+        <w:t xml:space="preserve"> commit;</w:t>
+      </w:r>
+    </w:p>
+    <w:p>
+      <w:pPr>
+        <w:rPr>
+          <w:szCs w:val="20"/>
+        </w:rPr>
+      </w:pPr>
+      <w:r>
+        <w:rPr>
+          <w:szCs w:val="20"/>
+        </w:rPr>
+        <w:t xml:space="preserve"> </w:t>
+      </w:r>
+    </w:p>
+    <w:p>
+      <w:pPr>
+        <w:rPr>
+          <w:szCs w:val="20"/>
+        </w:rPr>
+      </w:pPr>
+      <w:r>
+        <w:rPr>
+          <w:szCs w:val="20"/>
+        </w:rPr>
+        <w:t>end prc_table;</w:t>
+      </w:r>
+    </w:p>
+    <w:p>
+      <w:pPr>
+        <w:rPr>
+          <w:szCs w:val="20"/>
+        </w:rPr>
+      </w:pPr>
+    </w:p>
+    <w:p>
+      <w:pPr>
+        <w:jc w:val="right"/>
+        <w:rPr>
+          <w:szCs w:val="20"/>
+        </w:rPr>
+      </w:pPr>
+    </w:p>
+    <w:p>
+      <w:pPr>
+        <w:rPr>
+          <w:rFonts w:hint="eastAsia"/>
+          <w:b/>
+          <w:bCs/>
+          <w:sz w:val="24"/>
+          <w:szCs w:val="24"/>
+        </w:rPr>
+      </w:pPr>
+      <w:r>
+        <w:rPr>
+          <w:rFonts w:hint="eastAsia"/>
+          <w:b/>
+          <w:bCs/>
+          <w:sz w:val="24"/>
+          <w:szCs w:val="24"/>
+        </w:rPr>
+        <w:t>S</w:t>
+      </w:r>
+      <w:r>
+        <w:rPr>
+          <w:b/>
+          <w:bCs/>
+          <w:sz w:val="24"/>
+          <w:szCs w:val="24"/>
+        </w:rPr>
         <w:t>ql2)</w:t>
       </w:r>
+      <w:r>
+        <w:rPr>
+          <w:b/>
+          <w:bCs/>
+          <w:sz w:val="24"/>
+          <w:szCs w:val="24"/>
+        </w:rPr>
+        <w:t xml:space="preserve"> </w:t>
+      </w:r>
+      <w:r>
+        <w:rPr>
+          <w:b/>
+          <w:bCs/>
+          <w:sz w:val="24"/>
+          <w:szCs w:val="24"/>
+        </w:rPr>
+        <w:t xml:space="preserve">ddl_scripts to procedure </w:t>
+      </w:r>
+      <w:r>
+        <w:rPr>
+          <w:b/>
+          <w:bCs/>
+          <w:sz w:val="24"/>
+          <w:szCs w:val="24"/>
+        </w:rPr>
+        <w:t>index</w:t>
+      </w:r>
     </w:p>
     <w:p>
       <w:pPr>
@@ -1499,46 +1640,33 @@
         <w:rPr>
           <w:szCs w:val="20"/>
         </w:rPr>
-        <w:t xml:space="preserve">    or replace procedure prc_index(av_owner in varchar2, av_index_name in varchar2) </w:t>
-      </w:r>
-    </w:p>
-    <w:p>
-      <w:pPr>
-        <w:rPr>
-          <w:szCs w:val="20"/>
-        </w:rPr>
-      </w:pPr>
-      <w:r>
-        <w:rPr>
-          <w:szCs w:val="20"/>
-        </w:rPr>
-        <w:t xml:space="preserve">    is  v_cnt number :=1;</w:t>
-      </w:r>
-    </w:p>
-    <w:p>
-      <w:pPr>
-        <w:rPr>
-          <w:szCs w:val="20"/>
-        </w:rPr>
-      </w:pPr>
-      <w:r>
-        <w:rPr>
-          <w:szCs w:val="20"/>
-        </w:rPr>
-        <w:t xml:space="preserve">    l_cnt number :=0;</w:t>
-      </w:r>
-    </w:p>
-    <w:p>
-      <w:pPr>
-        <w:rPr>
-          <w:szCs w:val="20"/>
-        </w:rPr>
-      </w:pPr>
-      <w:r>
-        <w:rPr>
-          <w:szCs w:val="20"/>
-        </w:rPr>
-        <w:t xml:space="preserve">    begin</w:t>
+        <w:t xml:space="preserve">    or replace procedure prc_index(av_owner in varchar2, av_index_name in varchar2) is v_cnt number :=1;</w:t>
+      </w:r>
+    </w:p>
+    <w:p>
+      <w:pPr>
+        <w:rPr>
+          <w:szCs w:val="20"/>
+        </w:rPr>
+      </w:pPr>
+      <w:r>
+        <w:rPr>
+          <w:szCs w:val="20"/>
+        </w:rPr>
+        <w:t xml:space="preserve"> l_cnt number :=0;</w:t>
+      </w:r>
+    </w:p>
+    <w:p>
+      <w:pPr>
+        <w:rPr>
+          <w:szCs w:val="20"/>
+        </w:rPr>
+      </w:pPr>
+      <w:r>
+        <w:rPr>
+          <w:szCs w:val="20"/>
+        </w:rPr>
+        <w:t xml:space="preserve"> begin </w:t>
       </w:r>
     </w:p>
     <w:p>
@@ -1590,6 +1718,7 @@
         <w:rPr>
           <w:szCs w:val="20"/>
         </w:rPr>
+        <w:lastRenderedPageBreak/>
         <w:t xml:space="preserve">               'index',</w:t>
       </w:r>
     </w:p>
@@ -1616,7 +1745,7 @@
         <w:rPr>
           <w:szCs w:val="20"/>
         </w:rPr>
-        <w:t xml:space="preserve">                v_cnt,</w:t>
+        <w:t xml:space="preserve">               v_cnt,</w:t>
       </w:r>
     </w:p>
     <w:p>
@@ -1642,7 +1771,20 @@
         <w:rPr>
           <w:szCs w:val="20"/>
         </w:rPr>
-        <w:t xml:space="preserve">  v_cnt := v_cnt+1;</w:t>
+        <w:t xml:space="preserve"> v_cnt := v_cnt+1;</w:t>
+      </w:r>
+    </w:p>
+    <w:p>
+      <w:pPr>
+        <w:rPr>
+          <w:szCs w:val="20"/>
+        </w:rPr>
+      </w:pPr>
+      <w:r>
+        <w:rPr>
+          <w:szCs w:val="20"/>
+        </w:rPr>
+        <w:t xml:space="preserve"> </w:t>
       </w:r>
     </w:p>
     <w:p>
@@ -1668,7 +1810,423 @@
         <w:rPr>
           <w:szCs w:val="20"/>
         </w:rPr>
+        <w:t xml:space="preserve">  into DDL_SCRIPTS (OWNER, OBJECT_TYPE, OBJECT_NAME, LINE, TEXT)</w:t>
+      </w:r>
+    </w:p>
+    <w:p>
+      <w:pPr>
+        <w:rPr>
+          <w:szCs w:val="20"/>
+        </w:rPr>
+      </w:pPr>
+      <w:r>
+        <w:rPr>
+          <w:szCs w:val="20"/>
+        </w:rPr>
+        <w:t>values( av_owner,</w:t>
+      </w:r>
+    </w:p>
+    <w:p>
+      <w:pPr>
+        <w:rPr>
+          <w:szCs w:val="20"/>
+        </w:rPr>
+      </w:pPr>
+      <w:r>
+        <w:rPr>
+          <w:szCs w:val="20"/>
+        </w:rPr>
+        <w:t xml:space="preserve">               'index',</w:t>
+      </w:r>
+    </w:p>
+    <w:p>
+      <w:pPr>
+        <w:rPr>
+          <w:szCs w:val="20"/>
+        </w:rPr>
+      </w:pPr>
+      <w:r>
+        <w:rPr>
+          <w:szCs w:val="20"/>
+        </w:rPr>
+        <w:t xml:space="preserve">               av_index_name,</w:t>
+      </w:r>
+    </w:p>
+    <w:p>
+      <w:pPr>
+        <w:rPr>
+          <w:szCs w:val="20"/>
+        </w:rPr>
+      </w:pPr>
+      <w:r>
+        <w:rPr>
+          <w:szCs w:val="20"/>
+        </w:rPr>
+        <w:t xml:space="preserve">               v_cnt,</w:t>
+      </w:r>
+    </w:p>
+    <w:p>
+      <w:pPr>
+        <w:rPr>
+          <w:szCs w:val="20"/>
+        </w:rPr>
+      </w:pPr>
+      <w:r>
+        <w:rPr>
+          <w:szCs w:val="20"/>
+        </w:rPr>
+        <w:t xml:space="preserve">               '(');</w:t>
+      </w:r>
+    </w:p>
+    <w:p>
+      <w:pPr>
+        <w:rPr>
+          <w:szCs w:val="20"/>
+        </w:rPr>
+      </w:pPr>
+      <w:r>
+        <w:rPr>
+          <w:szCs w:val="20"/>
+        </w:rPr>
+        <w:t xml:space="preserve"> select max(COLUMN_POSITION)</w:t>
+      </w:r>
+    </w:p>
+    <w:p>
+      <w:pPr>
+        <w:rPr>
+          <w:szCs w:val="20"/>
+        </w:rPr>
+      </w:pPr>
+      <w:r>
+        <w:rPr>
+          <w:szCs w:val="20"/>
+        </w:rPr>
+        <w:t xml:space="preserve">  into l_cnt</w:t>
+      </w:r>
+    </w:p>
+    <w:p>
+      <w:pPr>
+        <w:rPr>
+          <w:szCs w:val="20"/>
+        </w:rPr>
+      </w:pPr>
+      <w:r>
+        <w:rPr>
+          <w:szCs w:val="20"/>
+        </w:rPr>
+        <w:t xml:space="preserve">  from dba_ind_columns</w:t>
+      </w:r>
+    </w:p>
+    <w:p>
+      <w:pPr>
+        <w:rPr>
+          <w:szCs w:val="20"/>
+        </w:rPr>
+      </w:pPr>
+      <w:r>
+        <w:rPr>
+          <w:szCs w:val="20"/>
+        </w:rPr>
+        <w:t xml:space="preserve"> where INDEX_NAME=av_index_name</w:t>
+      </w:r>
+    </w:p>
+    <w:p>
+      <w:pPr>
+        <w:rPr>
+          <w:szCs w:val="20"/>
+        </w:rPr>
+      </w:pPr>
+      <w:r>
+        <w:rPr>
+          <w:szCs w:val="20"/>
+        </w:rPr>
+        <w:t xml:space="preserve">   and INDEX_OWNER = av_owner;</w:t>
+      </w:r>
+    </w:p>
+    <w:p>
+      <w:pPr>
+        <w:rPr>
+          <w:szCs w:val="20"/>
+        </w:rPr>
+      </w:pPr>
+      <w:r>
+        <w:rPr>
+          <w:szCs w:val="20"/>
+        </w:rPr>
+        <w:t xml:space="preserve"> loop v_cnt := v_cnt+1;</w:t>
+      </w:r>
+    </w:p>
+    <w:p>
+      <w:pPr>
+        <w:rPr>
+          <w:szCs w:val="20"/>
+        </w:rPr>
+      </w:pPr>
+      <w:r>
+        <w:rPr>
+          <w:szCs w:val="20"/>
+        </w:rPr>
+        <w:t xml:space="preserve"> </w:t>
+      </w:r>
+    </w:p>
+    <w:p>
+      <w:pPr>
+        <w:rPr>
+          <w:szCs w:val="20"/>
+        </w:rPr>
+      </w:pPr>
+      <w:r>
+        <w:rPr>
+          <w:szCs w:val="20"/>
+        </w:rPr>
+        <w:t>insert</w:t>
+      </w:r>
+    </w:p>
+    <w:p>
+      <w:pPr>
+        <w:rPr>
+          <w:szCs w:val="20"/>
+        </w:rPr>
+      </w:pPr>
+      <w:r>
+        <w:rPr>
+          <w:szCs w:val="20"/>
+        </w:rPr>
+        <w:t xml:space="preserve">  into DDL_SCRIPTS (OWNER, OBJECT_TYPE, OBJECT_NAME, LINE, TEXT)select av_owner,</w:t>
+      </w:r>
+    </w:p>
+    <w:p>
+      <w:pPr>
+        <w:rPr>
+          <w:szCs w:val="20"/>
+        </w:rPr>
+      </w:pPr>
+      <w:r>
+        <w:rPr>
+          <w:szCs w:val="20"/>
+        </w:rPr>
+        <w:t xml:space="preserve">       'index',</w:t>
+      </w:r>
+    </w:p>
+    <w:p>
+      <w:pPr>
+        <w:rPr>
+          <w:szCs w:val="20"/>
+        </w:rPr>
+      </w:pPr>
+      <w:r>
+        <w:rPr>
+          <w:szCs w:val="20"/>
+        </w:rPr>
+        <w:t xml:space="preserve">       av_index_name,</w:t>
+      </w:r>
+    </w:p>
+    <w:p>
+      <w:pPr>
+        <w:rPr>
+          <w:szCs w:val="20"/>
+        </w:rPr>
+      </w:pPr>
+      <w:r>
+        <w:rPr>
+          <w:szCs w:val="20"/>
+        </w:rPr>
+        <w:t xml:space="preserve">       v_cnt,</w:t>
+      </w:r>
+    </w:p>
+    <w:p>
+      <w:pPr>
+        <w:rPr>
+          <w:szCs w:val="20"/>
+        </w:rPr>
+      </w:pPr>
+      <w:r>
+        <w:rPr>
+          <w:szCs w:val="20"/>
+        </w:rPr>
+        <w:t xml:space="preserve">       listagg(COLUMN_NAME||' '||DESCEND, ', ')within</w:t>
+      </w:r>
+    </w:p>
+    <w:p>
+      <w:pPr>
+        <w:rPr>
+          <w:szCs w:val="20"/>
+        </w:rPr>
+      </w:pPr>
+      <w:r>
+        <w:rPr>
+          <w:szCs w:val="20"/>
+        </w:rPr>
         <w:lastRenderedPageBreak/>
+        <w:t xml:space="preserve"> group(</w:t>
+      </w:r>
+    </w:p>
+    <w:p>
+      <w:pPr>
+        <w:rPr>
+          <w:szCs w:val="20"/>
+        </w:rPr>
+      </w:pPr>
+      <w:r>
+        <w:rPr>
+          <w:szCs w:val="20"/>
+        </w:rPr>
+        <w:t xml:space="preserve">         order by COLUMN_POSITION)</w:t>
+      </w:r>
+    </w:p>
+    <w:p>
+      <w:pPr>
+        <w:rPr>
+          <w:szCs w:val="20"/>
+        </w:rPr>
+      </w:pPr>
+      <w:r>
+        <w:rPr>
+          <w:szCs w:val="20"/>
+        </w:rPr>
+        <w:t xml:space="preserve">  from dba_ind_columns</w:t>
+      </w:r>
+    </w:p>
+    <w:p>
+      <w:pPr>
+        <w:rPr>
+          <w:szCs w:val="20"/>
+        </w:rPr>
+      </w:pPr>
+      <w:r>
+        <w:rPr>
+          <w:szCs w:val="20"/>
+        </w:rPr>
+        <w:t xml:space="preserve"> where INDEX_NAME=av_index_name</w:t>
+      </w:r>
+    </w:p>
+    <w:p>
+      <w:pPr>
+        <w:rPr>
+          <w:szCs w:val="20"/>
+        </w:rPr>
+      </w:pPr>
+      <w:r>
+        <w:rPr>
+          <w:szCs w:val="20"/>
+        </w:rPr>
+        <w:t xml:space="preserve">   and INDEX_OWNER = av_owner</w:t>
+      </w:r>
+    </w:p>
+    <w:p>
+      <w:pPr>
+        <w:rPr>
+          <w:szCs w:val="20"/>
+        </w:rPr>
+      </w:pPr>
+      <w:r>
+        <w:rPr>
+          <w:szCs w:val="20"/>
+        </w:rPr>
+        <w:t xml:space="preserve">   and COLUMN_POSITION = v_cnt-2;</w:t>
+      </w:r>
+    </w:p>
+    <w:p>
+      <w:pPr>
+        <w:rPr>
+          <w:szCs w:val="20"/>
+        </w:rPr>
+      </w:pPr>
+      <w:r>
+        <w:rPr>
+          <w:szCs w:val="20"/>
+        </w:rPr>
+        <w:t xml:space="preserve"> exit </w:t>
+      </w:r>
+    </w:p>
+    <w:p>
+      <w:pPr>
+        <w:rPr>
+          <w:szCs w:val="20"/>
+        </w:rPr>
+      </w:pPr>
+      <w:r>
+        <w:rPr>
+          <w:szCs w:val="20"/>
+        </w:rPr>
+        <w:t xml:space="preserve">       when v_cnt-1&gt;l_cnt;</w:t>
+      </w:r>
+    </w:p>
+    <w:p>
+      <w:pPr>
+        <w:rPr>
+          <w:szCs w:val="20"/>
+        </w:rPr>
+      </w:pPr>
+      <w:r>
+        <w:rPr>
+          <w:szCs w:val="20"/>
+        </w:rPr>
+        <w:t xml:space="preserve"> </w:t>
+      </w:r>
+    </w:p>
+    <w:p>
+      <w:pPr>
+        <w:rPr>
+          <w:szCs w:val="20"/>
+        </w:rPr>
+      </w:pPr>
+      <w:r>
+        <w:rPr>
+          <w:szCs w:val="20"/>
+        </w:rPr>
+        <w:t>end loop;</w:t>
+      </w:r>
+    </w:p>
+    <w:p>
+      <w:pPr>
+        <w:rPr>
+          <w:szCs w:val="20"/>
+        </w:rPr>
+      </w:pPr>
+      <w:r>
+        <w:rPr>
+          <w:szCs w:val="20"/>
+        </w:rPr>
+        <w:t xml:space="preserve"> v_cnt := v_cnt+1;</w:t>
+      </w:r>
+    </w:p>
+    <w:p>
+      <w:pPr>
+        <w:rPr>
+          <w:szCs w:val="20"/>
+        </w:rPr>
+      </w:pPr>
+      <w:r>
+        <w:rPr>
+          <w:szCs w:val="20"/>
+        </w:rPr>
+        <w:t xml:space="preserve"> </w:t>
+      </w:r>
+    </w:p>
+    <w:p>
+      <w:pPr>
+        <w:rPr>
+          <w:szCs w:val="20"/>
+        </w:rPr>
+      </w:pPr>
+      <w:r>
+        <w:rPr>
+          <w:szCs w:val="20"/>
+        </w:rPr>
+        <w:t>insert</w:t>
+      </w:r>
+    </w:p>
+    <w:p>
+      <w:pPr>
+        <w:rPr>
+          <w:szCs w:val="20"/>
+        </w:rPr>
+      </w:pPr>
+      <w:r>
+        <w:rPr>
+          <w:szCs w:val="20"/>
+        </w:rPr>
         <w:t xml:space="preserve">  into DDL_SCRIPTS (OWNER, OBJECT_TYPE, OBJECT_NAME, LINE, TEXT)</w:t>
       </w:r>
     </w:p>
@@ -1734,33 +2292,7 @@
         <w:rPr>
           <w:szCs w:val="20"/>
         </w:rPr>
-        <w:t xml:space="preserve">               '(');  </w:t>
-      </w:r>
-    </w:p>
-    <w:p>
-      <w:pPr>
-        <w:rPr>
-          <w:szCs w:val="20"/>
-        </w:rPr>
-      </w:pPr>
-      <w:r>
-        <w:rPr>
-          <w:szCs w:val="20"/>
-        </w:rPr>
-        <w:t>select max(COLUMN_POSITION) into l_cnt from dba_ind_columns where INDEX_NAME=av_index_name and INDEX_OWNER = av_owner;</w:t>
-      </w:r>
-    </w:p>
-    <w:p>
-      <w:pPr>
-        <w:rPr>
-          <w:szCs w:val="20"/>
-        </w:rPr>
-      </w:pPr>
-      <w:r>
-        <w:rPr>
-          <w:szCs w:val="20"/>
-        </w:rPr>
-        <w:t>loop</w:t>
+        <w:t xml:space="preserve">               ')');</w:t>
       </w:r>
     </w:p>
     <w:p>
@@ -1786,6 +2318,19 @@
         <w:rPr>
           <w:szCs w:val="20"/>
         </w:rPr>
+        <w:t xml:space="preserve"> </w:t>
+      </w:r>
+    </w:p>
+    <w:p>
+      <w:pPr>
+        <w:rPr>
+          <w:szCs w:val="20"/>
+        </w:rPr>
+      </w:pPr>
+      <w:r>
+        <w:rPr>
+          <w:szCs w:val="20"/>
+        </w:rPr>
         <w:t>insert</w:t>
       </w:r>
     </w:p>
@@ -1799,183 +2344,46 @@
         <w:rPr>
           <w:szCs w:val="20"/>
         </w:rPr>
-        <w:t xml:space="preserve">  into DDL_SCRIPTS (OWNER, OBJECT_TYPE, OBJECT_NAME, LINE, TEXT)select av_owner,</w:t>
-      </w:r>
-    </w:p>
-    <w:p>
-      <w:pPr>
-        <w:rPr>
-          <w:szCs w:val="20"/>
-        </w:rPr>
-      </w:pPr>
-      <w:r>
-        <w:rPr>
-          <w:szCs w:val="20"/>
-        </w:rPr>
-        <w:t xml:space="preserve">       'index',</w:t>
-      </w:r>
-    </w:p>
-    <w:p>
-      <w:pPr>
-        <w:rPr>
-          <w:szCs w:val="20"/>
-        </w:rPr>
-      </w:pPr>
-      <w:r>
-        <w:rPr>
-          <w:szCs w:val="20"/>
-        </w:rPr>
-        <w:t xml:space="preserve">       av_index_name,</w:t>
-      </w:r>
-    </w:p>
-    <w:p>
-      <w:pPr>
-        <w:rPr>
-          <w:szCs w:val="20"/>
-        </w:rPr>
-      </w:pPr>
-      <w:r>
-        <w:rPr>
-          <w:szCs w:val="20"/>
-        </w:rPr>
-        <w:t xml:space="preserve">       v_cnt,</w:t>
-      </w:r>
-    </w:p>
-    <w:p>
-      <w:pPr>
-        <w:rPr>
-          <w:szCs w:val="20"/>
-        </w:rPr>
-      </w:pPr>
-      <w:r>
-        <w:rPr>
-          <w:szCs w:val="20"/>
-        </w:rPr>
-        <w:t xml:space="preserve">       listagg(COLUMN_NAME||' '||DESCEND, ', ')within</w:t>
-      </w:r>
-    </w:p>
-    <w:p>
-      <w:pPr>
-        <w:rPr>
-          <w:szCs w:val="20"/>
-        </w:rPr>
-      </w:pPr>
-      <w:r>
-        <w:rPr>
-          <w:szCs w:val="20"/>
-        </w:rPr>
-        <w:t xml:space="preserve"> group(</w:t>
-      </w:r>
-    </w:p>
-    <w:p>
-      <w:pPr>
-        <w:rPr>
-          <w:szCs w:val="20"/>
-        </w:rPr>
-      </w:pPr>
-      <w:r>
-        <w:rPr>
-          <w:szCs w:val="20"/>
-        </w:rPr>
-        <w:t xml:space="preserve">         order by COLUMN_POSITION)</w:t>
-      </w:r>
-    </w:p>
-    <w:p>
-      <w:pPr>
-        <w:rPr>
-          <w:szCs w:val="20"/>
-        </w:rPr>
-      </w:pPr>
-      <w:r>
-        <w:rPr>
-          <w:szCs w:val="20"/>
-        </w:rPr>
-        <w:t xml:space="preserve">  from dba_ind_columns</w:t>
-      </w:r>
-    </w:p>
-    <w:p>
-      <w:pPr>
-        <w:rPr>
-          <w:szCs w:val="20"/>
-        </w:rPr>
-      </w:pPr>
-      <w:r>
-        <w:rPr>
-          <w:szCs w:val="20"/>
-        </w:rPr>
-        <w:t xml:space="preserve"> where INDEX_NAME=av_index_name</w:t>
-      </w:r>
-    </w:p>
-    <w:p>
-      <w:pPr>
-        <w:rPr>
-          <w:szCs w:val="20"/>
-        </w:rPr>
-      </w:pPr>
-      <w:r>
-        <w:rPr>
-          <w:szCs w:val="20"/>
-        </w:rPr>
-        <w:t xml:space="preserve">   and INDEX_OWNER = av_owner and COLUMN_POSITION = v_cnt-2;</w:t>
-      </w:r>
-    </w:p>
-    <w:p>
-      <w:pPr>
-        <w:rPr>
-          <w:szCs w:val="20"/>
-        </w:rPr>
-      </w:pPr>
-    </w:p>
-    <w:p>
-      <w:pPr>
-        <w:rPr>
-          <w:szCs w:val="20"/>
-        </w:rPr>
-      </w:pPr>
-      <w:r>
-        <w:rPr>
-          <w:szCs w:val="20"/>
-        </w:rPr>
-        <w:t xml:space="preserve">   exit when v_cnt-1&gt;l_cnt;</w:t>
-      </w:r>
-    </w:p>
-    <w:p>
-      <w:pPr>
-        <w:rPr>
-          <w:szCs w:val="20"/>
-        </w:rPr>
-      </w:pPr>
-      <w:r>
-        <w:rPr>
-          <w:szCs w:val="20"/>
-        </w:rPr>
-        <w:t xml:space="preserve">  end loop;  </w:t>
-      </w:r>
-    </w:p>
-    <w:p>
-      <w:pPr>
-        <w:rPr>
-          <w:szCs w:val="20"/>
-        </w:rPr>
-      </w:pPr>
-      <w:r>
-        <w:rPr>
-          <w:szCs w:val="20"/>
-        </w:rPr>
-        <w:t xml:space="preserve">   v_cnt := v_cnt+1;</w:t>
-      </w:r>
-    </w:p>
-    <w:p>
-      <w:pPr>
-        <w:rPr>
-          <w:szCs w:val="20"/>
-        </w:rPr>
-      </w:pPr>
-      <w:r>
-        <w:rPr>
-          <w:szCs w:val="20"/>
-        </w:rPr>
-        <w:t>insert</w:t>
+        <w:t xml:space="preserve">  into DDL_SCRIPTS (OWNER, OBJECT_TYPE, OBJECT_NAME, LINE, TEXT)</w:t>
+      </w:r>
+    </w:p>
+    <w:p>
+      <w:pPr>
+        <w:rPr>
+          <w:szCs w:val="20"/>
+        </w:rPr>
+      </w:pPr>
+      <w:r>
+        <w:rPr>
+          <w:szCs w:val="20"/>
+        </w:rPr>
+        <w:t>values( av_owner,</w:t>
+      </w:r>
+    </w:p>
+    <w:p>
+      <w:pPr>
+        <w:rPr>
+          <w:szCs w:val="20"/>
+        </w:rPr>
+      </w:pPr>
+      <w:r>
+        <w:rPr>
+          <w:szCs w:val="20"/>
+        </w:rPr>
+        <w:t xml:space="preserve">               'index',</w:t>
+      </w:r>
+    </w:p>
+    <w:p>
+      <w:pPr>
+        <w:rPr>
+          <w:szCs w:val="20"/>
+        </w:rPr>
+      </w:pPr>
+      <w:r>
+        <w:rPr>
+          <w:szCs w:val="20"/>
+        </w:rPr>
+        <w:t xml:space="preserve">               av_index_name,</w:t>
       </w:r>
     </w:p>
     <w:p>
@@ -1989,162 +2397,6 @@
           <w:szCs w:val="20"/>
         </w:rPr>
         <w:lastRenderedPageBreak/>
-        <w:t xml:space="preserve">  into DDL_SCRIPTS (OWNER, OBJECT_TYPE, OBJECT_NAME, LINE, TEXT)</w:t>
-      </w:r>
-    </w:p>
-    <w:p>
-      <w:pPr>
-        <w:rPr>
-          <w:szCs w:val="20"/>
-        </w:rPr>
-      </w:pPr>
-      <w:r>
-        <w:rPr>
-          <w:szCs w:val="20"/>
-        </w:rPr>
-        <w:t>values( av_owner,</w:t>
-      </w:r>
-    </w:p>
-    <w:p>
-      <w:pPr>
-        <w:rPr>
-          <w:szCs w:val="20"/>
-        </w:rPr>
-      </w:pPr>
-      <w:r>
-        <w:rPr>
-          <w:szCs w:val="20"/>
-        </w:rPr>
-        <w:t xml:space="preserve">               'index',</w:t>
-      </w:r>
-    </w:p>
-    <w:p>
-      <w:pPr>
-        <w:rPr>
-          <w:szCs w:val="20"/>
-        </w:rPr>
-      </w:pPr>
-      <w:r>
-        <w:rPr>
-          <w:szCs w:val="20"/>
-        </w:rPr>
-        <w:t xml:space="preserve">               av_index_name,</w:t>
-      </w:r>
-    </w:p>
-    <w:p>
-      <w:pPr>
-        <w:rPr>
-          <w:szCs w:val="20"/>
-        </w:rPr>
-      </w:pPr>
-      <w:r>
-        <w:rPr>
-          <w:szCs w:val="20"/>
-        </w:rPr>
-        <w:t xml:space="preserve">               v_cnt,</w:t>
-      </w:r>
-    </w:p>
-    <w:p>
-      <w:pPr>
-        <w:rPr>
-          <w:szCs w:val="20"/>
-        </w:rPr>
-      </w:pPr>
-      <w:r>
-        <w:rPr>
-          <w:szCs w:val="20"/>
-        </w:rPr>
-        <w:t xml:space="preserve">               ')');</w:t>
-      </w:r>
-    </w:p>
-    <w:p>
-      <w:pPr>
-        <w:rPr>
-          <w:szCs w:val="20"/>
-        </w:rPr>
-      </w:pPr>
-      <w:r>
-        <w:rPr>
-          <w:szCs w:val="20"/>
-        </w:rPr>
-        <w:t xml:space="preserve">  v_cnt := v_cnt+1;</w:t>
-      </w:r>
-    </w:p>
-    <w:p>
-      <w:pPr>
-        <w:rPr>
-          <w:szCs w:val="20"/>
-        </w:rPr>
-      </w:pPr>
-      <w:r>
-        <w:rPr>
-          <w:szCs w:val="20"/>
-        </w:rPr>
-        <w:t>insert</w:t>
-      </w:r>
-    </w:p>
-    <w:p>
-      <w:pPr>
-        <w:rPr>
-          <w:szCs w:val="20"/>
-        </w:rPr>
-      </w:pPr>
-      <w:r>
-        <w:rPr>
-          <w:szCs w:val="20"/>
-        </w:rPr>
-        <w:t xml:space="preserve">  into DDL_SCRIPTS (OWNER, OBJECT_TYPE, OBJECT_NAME, LINE, TEXT)</w:t>
-      </w:r>
-    </w:p>
-    <w:p>
-      <w:pPr>
-        <w:rPr>
-          <w:szCs w:val="20"/>
-        </w:rPr>
-      </w:pPr>
-      <w:r>
-        <w:rPr>
-          <w:szCs w:val="20"/>
-        </w:rPr>
-        <w:t>values( av_owner,</w:t>
-      </w:r>
-    </w:p>
-    <w:p>
-      <w:pPr>
-        <w:rPr>
-          <w:szCs w:val="20"/>
-        </w:rPr>
-      </w:pPr>
-      <w:r>
-        <w:rPr>
-          <w:szCs w:val="20"/>
-        </w:rPr>
-        <w:t xml:space="preserve">               'index',</w:t>
-      </w:r>
-    </w:p>
-    <w:p>
-      <w:pPr>
-        <w:rPr>
-          <w:szCs w:val="20"/>
-        </w:rPr>
-      </w:pPr>
-      <w:r>
-        <w:rPr>
-          <w:szCs w:val="20"/>
-        </w:rPr>
-        <w:t xml:space="preserve">               av_index_name,</w:t>
-      </w:r>
-    </w:p>
-    <w:p>
-      <w:pPr>
-        <w:rPr>
-          <w:szCs w:val="20"/>
-        </w:rPr>
-      </w:pPr>
-      <w:r>
-        <w:rPr>
-          <w:szCs w:val="20"/>
-        </w:rPr>
         <w:t xml:space="preserve">               v_cnt,</w:t>
       </w:r>
     </w:p>

--- a/10차_hyeongmin_1SQL.docx
+++ b/10차_hyeongmin_1SQL.docx
@@ -250,19 +250,11 @@
         </w:rPr>
       </w:pPr>
       <w:proofErr w:type="spellStart"/>
-      <w:proofErr w:type="gramStart"/>
-      <w:r>
-        <w:rPr>
-          <w:szCs w:val="20"/>
-        </w:rPr>
-        <w:t>owner,table</w:t>
-      </w:r>
-      <w:proofErr w:type="gramEnd"/>
-      <w:r>
-        <w:rPr>
-          <w:szCs w:val="20"/>
-        </w:rPr>
-        <w:t>_name</w:t>
+      <w:r>
+        <w:rPr>
+          <w:szCs w:val="20"/>
+        </w:rPr>
+        <w:t>owner,table_name</w:t>
       </w:r>
       <w:proofErr w:type="spellEnd"/>
       <w:r>
@@ -543,19 +535,11 @@
           <w:szCs w:val="20"/>
         </w:rPr>
       </w:pPr>
-      <w:proofErr w:type="gramStart"/>
-      <w:r>
-        <w:rPr>
-          <w:szCs w:val="20"/>
-        </w:rPr>
-        <w:t>index  도</w:t>
-      </w:r>
-      <w:proofErr w:type="gramEnd"/>
-      <w:r>
-        <w:rPr>
-          <w:szCs w:val="20"/>
-        </w:rPr>
-        <w:t xml:space="preserve">  함께</w:t>
+      <w:r>
+        <w:rPr>
+          <w:szCs w:val="20"/>
+        </w:rPr>
+        <w:t>index  도  함께</w:t>
       </w:r>
     </w:p>
     <w:p>
@@ -697,19 +681,11 @@
         </w:rPr>
       </w:pPr>
       <w:proofErr w:type="spellStart"/>
-      <w:proofErr w:type="gramStart"/>
-      <w:r>
-        <w:rPr>
-          <w:szCs w:val="20"/>
-        </w:rPr>
-        <w:t>owner,index</w:t>
-      </w:r>
-      <w:proofErr w:type="gramEnd"/>
-      <w:r>
-        <w:rPr>
-          <w:szCs w:val="20"/>
-        </w:rPr>
-        <w:t>_name</w:t>
+      <w:r>
+        <w:rPr>
+          <w:szCs w:val="20"/>
+        </w:rPr>
+        <w:t>owner,index_name</w:t>
       </w:r>
       <w:proofErr w:type="spellEnd"/>
       <w:r>
@@ -836,14 +812,7 @@
         <w:rPr>
           <w:szCs w:val="20"/>
         </w:rPr>
-        <w:t>prc_</w:t>
-      </w:r>
-      <w:proofErr w:type="gramStart"/>
-      <w:r>
-        <w:rPr>
-          <w:szCs w:val="20"/>
-        </w:rPr>
-        <w:t>table</w:t>
+        <w:t>prc_table</w:t>
       </w:r>
       <w:proofErr w:type="spellEnd"/>
       <w:r>
@@ -853,7 +822,6 @@
         <w:t>(</w:t>
       </w:r>
       <w:proofErr w:type="spellStart"/>
-      <w:proofErr w:type="gramEnd"/>
       <w:r>
         <w:rPr>
           <w:szCs w:val="20"/>
@@ -920,34 +888,235 @@
         <w:rPr>
           <w:szCs w:val="20"/>
         </w:rPr>
+        <w:t xml:space="preserve"> number :=0;</w:t>
+      </w:r>
+    </w:p>
+    <w:p>
+      <w:pPr>
+        <w:rPr>
+          <w:szCs w:val="20"/>
+        </w:rPr>
+      </w:pPr>
+      <w:r>
+        <w:rPr>
+          <w:szCs w:val="20"/>
+        </w:rPr>
+        <w:t xml:space="preserve"> begin </w:t>
+      </w:r>
+    </w:p>
+    <w:p>
+      <w:pPr>
+        <w:rPr>
+          <w:szCs w:val="20"/>
+        </w:rPr>
+      </w:pPr>
+      <w:r>
+        <w:rPr>
+          <w:szCs w:val="20"/>
+        </w:rPr>
+        <w:t>insert</w:t>
+      </w:r>
+    </w:p>
+    <w:p>
+      <w:pPr>
+        <w:rPr>
+          <w:szCs w:val="20"/>
+        </w:rPr>
+      </w:pPr>
+      <w:r>
+        <w:rPr>
+          <w:szCs w:val="20"/>
+        </w:rPr>
+        <w:t xml:space="preserve">  into DDL_SCRIPTS (OWNER, OBJECT_TYPE, OBJECT_NAME, LINE, TEXT)</w:t>
+      </w:r>
+    </w:p>
+    <w:p>
+      <w:pPr>
+        <w:rPr>
+          <w:szCs w:val="20"/>
+        </w:rPr>
+      </w:pPr>
+      <w:r>
+        <w:rPr>
+          <w:szCs w:val="20"/>
+        </w:rPr>
+        <w:t xml:space="preserve">values( </w:t>
+      </w:r>
+      <w:proofErr w:type="spellStart"/>
+      <w:r>
+        <w:rPr>
+          <w:szCs w:val="20"/>
+        </w:rPr>
+        <w:t>av_owner</w:t>
+      </w:r>
+      <w:proofErr w:type="spellEnd"/>
+      <w:r>
+        <w:rPr>
+          <w:szCs w:val="20"/>
+        </w:rPr>
+        <w:t>,</w:t>
+      </w:r>
+    </w:p>
+    <w:p>
+      <w:pPr>
+        <w:rPr>
+          <w:szCs w:val="20"/>
+        </w:rPr>
+      </w:pPr>
+      <w:r>
+        <w:rPr>
+          <w:szCs w:val="20"/>
+        </w:rPr>
+        <w:t xml:space="preserve">               '</w:t>
+      </w:r>
+      <w:proofErr w:type="spellStart"/>
+      <w:r>
+        <w:rPr>
+          <w:szCs w:val="20"/>
+        </w:rPr>
+        <w:t>talble</w:t>
+      </w:r>
+      <w:proofErr w:type="spellEnd"/>
+      <w:r>
+        <w:rPr>
+          <w:szCs w:val="20"/>
+        </w:rPr>
+        <w:t>',</w:t>
+      </w:r>
+    </w:p>
+    <w:p>
+      <w:pPr>
+        <w:rPr>
+          <w:szCs w:val="20"/>
+        </w:rPr>
+      </w:pPr>
+      <w:r>
+        <w:rPr>
+          <w:szCs w:val="20"/>
+        </w:rPr>
+        <w:t xml:space="preserve">               </w:t>
+      </w:r>
+      <w:proofErr w:type="spellStart"/>
+      <w:r>
+        <w:rPr>
+          <w:szCs w:val="20"/>
+        </w:rPr>
+        <w:t>av_table_name</w:t>
+      </w:r>
+      <w:proofErr w:type="spellEnd"/>
+      <w:r>
+        <w:rPr>
+          <w:szCs w:val="20"/>
+        </w:rPr>
+        <w:t>,</w:t>
+      </w:r>
+    </w:p>
+    <w:p>
+      <w:pPr>
+        <w:rPr>
+          <w:szCs w:val="20"/>
+        </w:rPr>
+      </w:pPr>
+      <w:r>
+        <w:rPr>
+          <w:szCs w:val="20"/>
+        </w:rPr>
+        <w:t xml:space="preserve">               </w:t>
+      </w:r>
+      <w:proofErr w:type="spellStart"/>
+      <w:r>
+        <w:rPr>
+          <w:szCs w:val="20"/>
+        </w:rPr>
+        <w:t>v_cnt</w:t>
+      </w:r>
+      <w:proofErr w:type="spellEnd"/>
+      <w:r>
+        <w:rPr>
+          <w:szCs w:val="20"/>
+        </w:rPr>
+        <w:t>,</w:t>
+      </w:r>
+    </w:p>
+    <w:p>
+      <w:pPr>
+        <w:rPr>
+          <w:szCs w:val="20"/>
+        </w:rPr>
+      </w:pPr>
+      <w:r>
+        <w:rPr>
+          <w:szCs w:val="20"/>
+        </w:rPr>
+        <w:t xml:space="preserve">               'CREATE TABLE '||</w:t>
+      </w:r>
+      <w:proofErr w:type="spellStart"/>
+      <w:r>
+        <w:rPr>
+          <w:szCs w:val="20"/>
+        </w:rPr>
+        <w:t>av_owner</w:t>
+      </w:r>
+      <w:proofErr w:type="spellEnd"/>
+      <w:r>
+        <w:rPr>
+          <w:szCs w:val="20"/>
+        </w:rPr>
+        <w:t>||'.'||</w:t>
+      </w:r>
+      <w:proofErr w:type="spellStart"/>
+      <w:r>
+        <w:rPr>
+          <w:szCs w:val="20"/>
+        </w:rPr>
+        <w:t>av_table_name</w:t>
+      </w:r>
+      <w:proofErr w:type="spellEnd"/>
+      <w:r>
+        <w:rPr>
+          <w:szCs w:val="20"/>
+        </w:rPr>
+        <w:t>);</w:t>
+      </w:r>
+    </w:p>
+    <w:p>
+      <w:pPr>
+        <w:rPr>
+          <w:szCs w:val="20"/>
+        </w:rPr>
+      </w:pPr>
+      <w:r>
+        <w:rPr>
+          <w:szCs w:val="20"/>
+        </w:rPr>
         <w:t xml:space="preserve"> </w:t>
       </w:r>
-      <w:proofErr w:type="gramStart"/>
-      <w:r>
-        <w:rPr>
-          <w:szCs w:val="20"/>
-        </w:rPr>
-        <w:t>number :</w:t>
-      </w:r>
-      <w:proofErr w:type="gramEnd"/>
-      <w:r>
-        <w:rPr>
-          <w:szCs w:val="20"/>
-        </w:rPr>
-        <w:t>=0;</w:t>
-      </w:r>
-    </w:p>
-    <w:p>
-      <w:pPr>
-        <w:rPr>
-          <w:szCs w:val="20"/>
-        </w:rPr>
-      </w:pPr>
-      <w:r>
-        <w:rPr>
-          <w:szCs w:val="20"/>
-        </w:rPr>
-        <w:t xml:space="preserve"> begin </w:t>
+      <w:proofErr w:type="spellStart"/>
+      <w:r>
+        <w:rPr>
+          <w:szCs w:val="20"/>
+        </w:rPr>
+        <w:t>v_cnt</w:t>
+      </w:r>
+      <w:proofErr w:type="spellEnd"/>
+      <w:r>
+        <w:rPr>
+          <w:szCs w:val="20"/>
+        </w:rPr>
+        <w:t xml:space="preserve"> := v_cnt+1;</w:t>
+      </w:r>
+    </w:p>
+    <w:p>
+      <w:pPr>
+        <w:rPr>
+          <w:szCs w:val="20"/>
+        </w:rPr>
+      </w:pPr>
+      <w:r>
+        <w:rPr>
+          <w:szCs w:val="20"/>
+        </w:rPr>
+        <w:t xml:space="preserve"> </w:t>
       </w:r>
     </w:p>
     <w:p>
@@ -982,7 +1151,6 @@
           <w:szCs w:val="20"/>
         </w:rPr>
       </w:pPr>
-      <w:proofErr w:type="gramStart"/>
       <w:r>
         <w:rPr>
           <w:szCs w:val="20"/>
@@ -994,251 +1162,7 @@
         <w:rPr>
           <w:szCs w:val="20"/>
         </w:rPr>
-        <w:t>av</w:t>
-      </w:r>
-      <w:proofErr w:type="gramEnd"/>
-      <w:r>
-        <w:rPr>
-          <w:szCs w:val="20"/>
-        </w:rPr>
-        <w:t>_owner</w:t>
-      </w:r>
-      <w:proofErr w:type="spellEnd"/>
-      <w:r>
-        <w:rPr>
-          <w:szCs w:val="20"/>
-        </w:rPr>
-        <w:t>,</w:t>
-      </w:r>
-    </w:p>
-    <w:p>
-      <w:pPr>
-        <w:rPr>
-          <w:szCs w:val="20"/>
-        </w:rPr>
-      </w:pPr>
-      <w:r>
-        <w:rPr>
-          <w:szCs w:val="20"/>
-        </w:rPr>
-        <w:t xml:space="preserve">               '</w:t>
-      </w:r>
-      <w:proofErr w:type="spellStart"/>
-      <w:r>
-        <w:rPr>
-          <w:szCs w:val="20"/>
-        </w:rPr>
-        <w:t>talble</w:t>
-      </w:r>
-      <w:proofErr w:type="spellEnd"/>
-      <w:r>
-        <w:rPr>
-          <w:szCs w:val="20"/>
-        </w:rPr>
-        <w:t>',</w:t>
-      </w:r>
-    </w:p>
-    <w:p>
-      <w:pPr>
-        <w:rPr>
-          <w:szCs w:val="20"/>
-        </w:rPr>
-      </w:pPr>
-      <w:r>
-        <w:rPr>
-          <w:szCs w:val="20"/>
-        </w:rPr>
-        <w:t xml:space="preserve">               </w:t>
-      </w:r>
-      <w:proofErr w:type="spellStart"/>
-      <w:r>
-        <w:rPr>
-          <w:szCs w:val="20"/>
-        </w:rPr>
-        <w:t>av_table_name</w:t>
-      </w:r>
-      <w:proofErr w:type="spellEnd"/>
-      <w:r>
-        <w:rPr>
-          <w:szCs w:val="20"/>
-        </w:rPr>
-        <w:t>,</w:t>
-      </w:r>
-    </w:p>
-    <w:p>
-      <w:pPr>
-        <w:rPr>
-          <w:szCs w:val="20"/>
-        </w:rPr>
-      </w:pPr>
-      <w:r>
-        <w:rPr>
-          <w:szCs w:val="20"/>
-        </w:rPr>
-        <w:t xml:space="preserve">               </w:t>
-      </w:r>
-      <w:proofErr w:type="spellStart"/>
-      <w:r>
-        <w:rPr>
-          <w:szCs w:val="20"/>
-        </w:rPr>
-        <w:t>v_cnt</w:t>
-      </w:r>
-      <w:proofErr w:type="spellEnd"/>
-      <w:r>
-        <w:rPr>
-          <w:szCs w:val="20"/>
-        </w:rPr>
-        <w:t>,</w:t>
-      </w:r>
-    </w:p>
-    <w:p>
-      <w:pPr>
-        <w:rPr>
-          <w:szCs w:val="20"/>
-        </w:rPr>
-      </w:pPr>
-      <w:r>
-        <w:rPr>
-          <w:szCs w:val="20"/>
-        </w:rPr>
-        <w:t xml:space="preserve">               'create table '||</w:t>
-      </w:r>
-      <w:proofErr w:type="spellStart"/>
-      <w:r>
-        <w:rPr>
-          <w:szCs w:val="20"/>
-        </w:rPr>
         <w:t>av_owner</w:t>
-      </w:r>
-      <w:proofErr w:type="spellEnd"/>
-      <w:r>
-        <w:rPr>
-          <w:szCs w:val="20"/>
-        </w:rPr>
-        <w:t>||'.'||</w:t>
-      </w:r>
-      <w:proofErr w:type="spellStart"/>
-      <w:r>
-        <w:rPr>
-          <w:szCs w:val="20"/>
-        </w:rPr>
-        <w:t>av_table_name</w:t>
-      </w:r>
-      <w:proofErr w:type="spellEnd"/>
-      <w:r>
-        <w:rPr>
-          <w:szCs w:val="20"/>
-        </w:rPr>
-        <w:t>);</w:t>
-      </w:r>
-    </w:p>
-    <w:p>
-      <w:pPr>
-        <w:rPr>
-          <w:szCs w:val="20"/>
-        </w:rPr>
-      </w:pPr>
-      <w:r>
-        <w:rPr>
-          <w:szCs w:val="20"/>
-        </w:rPr>
-        <w:t xml:space="preserve"> </w:t>
-      </w:r>
-      <w:proofErr w:type="spellStart"/>
-      <w:r>
-        <w:rPr>
-          <w:szCs w:val="20"/>
-        </w:rPr>
-        <w:t>v_</w:t>
-      </w:r>
-      <w:proofErr w:type="gramStart"/>
-      <w:r>
-        <w:rPr>
-          <w:szCs w:val="20"/>
-        </w:rPr>
-        <w:t>cnt</w:t>
-      </w:r>
-      <w:proofErr w:type="spellEnd"/>
-      <w:r>
-        <w:rPr>
-          <w:szCs w:val="20"/>
-        </w:rPr>
-        <w:t xml:space="preserve"> :</w:t>
-      </w:r>
-      <w:proofErr w:type="gramEnd"/>
-      <w:r>
-        <w:rPr>
-          <w:szCs w:val="20"/>
-        </w:rPr>
-        <w:t>= v_cnt+1;</w:t>
-      </w:r>
-    </w:p>
-    <w:p>
-      <w:pPr>
-        <w:rPr>
-          <w:szCs w:val="20"/>
-        </w:rPr>
-      </w:pPr>
-      <w:r>
-        <w:rPr>
-          <w:szCs w:val="20"/>
-        </w:rPr>
-        <w:t xml:space="preserve"> </w:t>
-      </w:r>
-    </w:p>
-    <w:p>
-      <w:pPr>
-        <w:rPr>
-          <w:szCs w:val="20"/>
-        </w:rPr>
-      </w:pPr>
-      <w:r>
-        <w:rPr>
-          <w:szCs w:val="20"/>
-        </w:rPr>
-        <w:t>insert</w:t>
-      </w:r>
-    </w:p>
-    <w:p>
-      <w:pPr>
-        <w:rPr>
-          <w:szCs w:val="20"/>
-        </w:rPr>
-      </w:pPr>
-      <w:r>
-        <w:rPr>
-          <w:szCs w:val="20"/>
-        </w:rPr>
-        <w:t xml:space="preserve">  into DDL_SCRIPTS (OWNER, OBJECT_TYPE, OBJECT_NAME, LINE, TEXT)</w:t>
-      </w:r>
-    </w:p>
-    <w:p>
-      <w:pPr>
-        <w:rPr>
-          <w:szCs w:val="20"/>
-        </w:rPr>
-      </w:pPr>
-      <w:proofErr w:type="gramStart"/>
-      <w:r>
-        <w:rPr>
-          <w:szCs w:val="20"/>
-        </w:rPr>
-        <w:t xml:space="preserve">values( </w:t>
-      </w:r>
-      <w:proofErr w:type="spellStart"/>
-      <w:r>
-        <w:rPr>
-          <w:szCs w:val="20"/>
-        </w:rPr>
-        <w:t>av</w:t>
-      </w:r>
-      <w:proofErr w:type="gramEnd"/>
-      <w:r>
-        <w:rPr>
-          <w:szCs w:val="20"/>
-        </w:rPr>
-        <w:t>_owner</w:t>
       </w:r>
       <w:proofErr w:type="spellEnd"/>
       <w:r>
@@ -1477,28 +1401,14 @@
         <w:rPr>
           <w:szCs w:val="20"/>
         </w:rPr>
-        <w:t>v_</w:t>
-      </w:r>
-      <w:proofErr w:type="gramStart"/>
-      <w:r>
-        <w:rPr>
-          <w:szCs w:val="20"/>
-        </w:rPr>
-        <w:t>cnt</w:t>
-      </w:r>
-      <w:proofErr w:type="spellEnd"/>
-      <w:r>
-        <w:rPr>
-          <w:szCs w:val="20"/>
-        </w:rPr>
-        <w:t xml:space="preserve"> :</w:t>
-      </w:r>
-      <w:proofErr w:type="gramEnd"/>
-      <w:r>
-        <w:rPr>
-          <w:szCs w:val="20"/>
-        </w:rPr>
-        <w:t>= v_cnt+1;</w:t>
+        <w:t>v_cnt</w:t>
+      </w:r>
+      <w:proofErr w:type="spellEnd"/>
+      <w:r>
+        <w:rPr>
+          <w:szCs w:val="20"/>
+        </w:rPr>
+        <w:t xml:space="preserve"> := v_cnt+1;</w:t>
       </w:r>
     </w:p>
     <w:p>
@@ -1537,477 +1447,425 @@
         <w:rPr>
           <w:szCs w:val="20"/>
         </w:rPr>
-        <w:t xml:space="preserve">  into DDL_SCRIPTS (OWNER, OBJECT_TYPE, OBJECT_NAME, LINE, </w:t>
-      </w:r>
-      <w:proofErr w:type="gramStart"/>
-      <w:r>
-        <w:rPr>
-          <w:szCs w:val="20"/>
-        </w:rPr>
-        <w:t>TEXT)select</w:t>
-      </w:r>
-      <w:proofErr w:type="gramEnd"/>
+        <w:t xml:space="preserve">  into DDL_SCRIPTS (OWNER, OBJECT_TYPE, OBJECT_NAME, LINE, TEXT)select </w:t>
+      </w:r>
+      <w:proofErr w:type="spellStart"/>
+      <w:r>
+        <w:rPr>
+          <w:szCs w:val="20"/>
+        </w:rPr>
+        <w:t>av_owner</w:t>
+      </w:r>
+      <w:proofErr w:type="spellEnd"/>
+      <w:r>
+        <w:rPr>
+          <w:szCs w:val="20"/>
+        </w:rPr>
+        <w:t>,</w:t>
+      </w:r>
+    </w:p>
+    <w:p>
+      <w:pPr>
+        <w:rPr>
+          <w:szCs w:val="20"/>
+        </w:rPr>
+      </w:pPr>
+      <w:r>
+        <w:rPr>
+          <w:szCs w:val="20"/>
+        </w:rPr>
+        <w:t xml:space="preserve">       '</w:t>
+      </w:r>
+      <w:proofErr w:type="spellStart"/>
+      <w:r>
+        <w:rPr>
+          <w:szCs w:val="20"/>
+        </w:rPr>
+        <w:t>talble</w:t>
+      </w:r>
+      <w:proofErr w:type="spellEnd"/>
+      <w:r>
+        <w:rPr>
+          <w:szCs w:val="20"/>
+        </w:rPr>
+        <w:t>',</w:t>
+      </w:r>
+    </w:p>
+    <w:p>
+      <w:pPr>
+        <w:rPr>
+          <w:szCs w:val="20"/>
+        </w:rPr>
+      </w:pPr>
+      <w:r>
+        <w:rPr>
+          <w:szCs w:val="20"/>
+        </w:rPr>
+        <w:t xml:space="preserve">       </w:t>
+      </w:r>
+      <w:proofErr w:type="spellStart"/>
+      <w:r>
+        <w:rPr>
+          <w:szCs w:val="20"/>
+        </w:rPr>
+        <w:t>av_table_name</w:t>
+      </w:r>
+      <w:proofErr w:type="spellEnd"/>
+      <w:r>
+        <w:rPr>
+          <w:szCs w:val="20"/>
+        </w:rPr>
+        <w:t>,</w:t>
+      </w:r>
+    </w:p>
+    <w:p>
+      <w:pPr>
+        <w:rPr>
+          <w:szCs w:val="20"/>
+        </w:rPr>
+      </w:pPr>
+      <w:r>
+        <w:rPr>
+          <w:szCs w:val="20"/>
+        </w:rPr>
+        <w:t xml:space="preserve">       </w:t>
+      </w:r>
+      <w:proofErr w:type="spellStart"/>
+      <w:r>
+        <w:rPr>
+          <w:szCs w:val="20"/>
+        </w:rPr>
+        <w:t>v_cnt</w:t>
+      </w:r>
+      <w:proofErr w:type="spellEnd"/>
+      <w:r>
+        <w:rPr>
+          <w:szCs w:val="20"/>
+        </w:rPr>
+        <w:t>,</w:t>
+      </w:r>
+    </w:p>
+    <w:p>
+      <w:pPr>
+        <w:rPr>
+          <w:szCs w:val="20"/>
+        </w:rPr>
+      </w:pPr>
+      <w:r>
+        <w:rPr>
+          <w:szCs w:val="20"/>
+        </w:rPr>
+        <w:t xml:space="preserve">       </w:t>
+      </w:r>
+      <w:proofErr w:type="spellStart"/>
+      <w:r>
+        <w:rPr>
+          <w:szCs w:val="20"/>
+        </w:rPr>
+        <w:t>listagg</w:t>
+      </w:r>
+      <w:proofErr w:type="spellEnd"/>
+      <w:r>
+        <w:rPr>
+          <w:szCs w:val="20"/>
+        </w:rPr>
+        <w:t xml:space="preserve">(COLUMN_NAME||' '|| </w:t>
+      </w:r>
+      <w:proofErr w:type="spellStart"/>
+      <w:r>
+        <w:rPr>
+          <w:szCs w:val="20"/>
+        </w:rPr>
+        <w:t>data_type</w:t>
+      </w:r>
+      <w:proofErr w:type="spellEnd"/>
+      <w:r>
+        <w:rPr>
+          <w:szCs w:val="20"/>
+        </w:rPr>
+        <w:t xml:space="preserve">||' ('|| </w:t>
+      </w:r>
+      <w:proofErr w:type="spellStart"/>
+      <w:r>
+        <w:rPr>
+          <w:szCs w:val="20"/>
+        </w:rPr>
+        <w:t>data_length</w:t>
+      </w:r>
+      <w:proofErr w:type="spellEnd"/>
+      <w:r>
+        <w:rPr>
+          <w:szCs w:val="20"/>
+        </w:rPr>
+        <w:t xml:space="preserve"> ||') '||decode(nullable, 'N', 'Not Null'), ', ')within</w:t>
+      </w:r>
+    </w:p>
+    <w:p>
+      <w:pPr>
+        <w:rPr>
+          <w:szCs w:val="20"/>
+        </w:rPr>
+      </w:pPr>
+      <w:r>
+        <w:rPr>
+          <w:szCs w:val="20"/>
+        </w:rPr>
+        <w:t xml:space="preserve"> group(</w:t>
+      </w:r>
+    </w:p>
+    <w:p>
+      <w:pPr>
+        <w:rPr>
+          <w:szCs w:val="20"/>
+        </w:rPr>
+      </w:pPr>
+      <w:r>
+        <w:rPr>
+          <w:szCs w:val="20"/>
+        </w:rPr>
+        <w:t xml:space="preserve">         order by COLUMN_ID)</w:t>
+      </w:r>
+    </w:p>
+    <w:p>
+      <w:pPr>
+        <w:rPr>
+          <w:szCs w:val="20"/>
+        </w:rPr>
+      </w:pPr>
+      <w:r>
+        <w:rPr>
+          <w:szCs w:val="20"/>
+        </w:rPr>
+        <w:t xml:space="preserve">  from </w:t>
+      </w:r>
+      <w:proofErr w:type="spellStart"/>
+      <w:r>
+        <w:rPr>
+          <w:szCs w:val="20"/>
+        </w:rPr>
+        <w:t>all_tab_columns</w:t>
+      </w:r>
+      <w:proofErr w:type="spellEnd"/>
+    </w:p>
+    <w:p>
+      <w:pPr>
+        <w:rPr>
+          <w:szCs w:val="20"/>
+        </w:rPr>
+      </w:pPr>
+      <w:r>
+        <w:rPr>
+          <w:szCs w:val="20"/>
+        </w:rPr>
+        <w:t xml:space="preserve"> where TABLE_NAME=</w:t>
+      </w:r>
+      <w:proofErr w:type="spellStart"/>
+      <w:r>
+        <w:rPr>
+          <w:szCs w:val="20"/>
+        </w:rPr>
+        <w:t>av_table_name</w:t>
+      </w:r>
+      <w:proofErr w:type="spellEnd"/>
+    </w:p>
+    <w:p>
+      <w:pPr>
+        <w:rPr>
+          <w:szCs w:val="20"/>
+        </w:rPr>
+      </w:pPr>
+      <w:r>
+        <w:rPr>
+          <w:szCs w:val="20"/>
+        </w:rPr>
+        <w:t xml:space="preserve">   and OWNER = </w:t>
+      </w:r>
+      <w:proofErr w:type="spellStart"/>
+      <w:r>
+        <w:rPr>
+          <w:szCs w:val="20"/>
+        </w:rPr>
+        <w:t>av_owner</w:t>
+      </w:r>
+      <w:proofErr w:type="spellEnd"/>
+    </w:p>
+    <w:p>
+      <w:pPr>
+        <w:rPr>
+          <w:szCs w:val="20"/>
+        </w:rPr>
+      </w:pPr>
+      <w:r>
+        <w:rPr>
+          <w:szCs w:val="20"/>
+        </w:rPr>
+        <w:t xml:space="preserve">   and </w:t>
+      </w:r>
+      <w:proofErr w:type="spellStart"/>
+      <w:r>
+        <w:rPr>
+          <w:szCs w:val="20"/>
+        </w:rPr>
+        <w:t>column_id</w:t>
+      </w:r>
+      <w:proofErr w:type="spellEnd"/>
+      <w:r>
+        <w:rPr>
+          <w:szCs w:val="20"/>
+        </w:rPr>
+        <w:t xml:space="preserve"> = v_cnt-2;</w:t>
+      </w:r>
+    </w:p>
+    <w:p>
+      <w:pPr>
+        <w:rPr>
+          <w:szCs w:val="20"/>
+        </w:rPr>
+      </w:pPr>
+      <w:r>
+        <w:rPr>
+          <w:szCs w:val="20"/>
+        </w:rPr>
+        <w:t xml:space="preserve"> exit </w:t>
+      </w:r>
+    </w:p>
+    <w:p>
+      <w:pPr>
+        <w:rPr>
+          <w:szCs w:val="20"/>
+        </w:rPr>
+      </w:pPr>
+      <w:r>
+        <w:rPr>
+          <w:szCs w:val="20"/>
+        </w:rPr>
+        <w:t xml:space="preserve">       when v_cnt-1&gt;</w:t>
+      </w:r>
+      <w:proofErr w:type="spellStart"/>
+      <w:r>
+        <w:rPr>
+          <w:szCs w:val="20"/>
+        </w:rPr>
+        <w:t>l_cnt</w:t>
+      </w:r>
+      <w:proofErr w:type="spellEnd"/>
+      <w:r>
+        <w:rPr>
+          <w:szCs w:val="20"/>
+        </w:rPr>
+        <w:t>;</w:t>
+      </w:r>
+    </w:p>
+    <w:p>
+      <w:pPr>
+        <w:rPr>
+          <w:szCs w:val="20"/>
+        </w:rPr>
+      </w:pPr>
       <w:r>
         <w:rPr>
           <w:szCs w:val="20"/>
         </w:rPr>
         <w:t xml:space="preserve"> </w:t>
       </w:r>
+    </w:p>
+    <w:p>
+      <w:pPr>
+        <w:rPr>
+          <w:szCs w:val="20"/>
+        </w:rPr>
+      </w:pPr>
+      <w:r>
+        <w:rPr>
+          <w:szCs w:val="20"/>
+        </w:rPr>
+        <w:t>end loop;</w:t>
+      </w:r>
+    </w:p>
+    <w:p>
+      <w:pPr>
+        <w:rPr>
+          <w:szCs w:val="20"/>
+        </w:rPr>
+      </w:pPr>
+      <w:r>
+        <w:rPr>
+          <w:szCs w:val="20"/>
+        </w:rPr>
+        <w:t xml:space="preserve"> </w:t>
+      </w:r>
+      <w:proofErr w:type="spellStart"/>
+      <w:r>
+        <w:rPr>
+          <w:szCs w:val="20"/>
+        </w:rPr>
+        <w:t>v_cnt</w:t>
+      </w:r>
+      <w:proofErr w:type="spellEnd"/>
+      <w:r>
+        <w:rPr>
+          <w:szCs w:val="20"/>
+        </w:rPr>
+        <w:t xml:space="preserve"> := v_cnt+1;</w:t>
+      </w:r>
+    </w:p>
+    <w:p>
+      <w:pPr>
+        <w:rPr>
+          <w:szCs w:val="20"/>
+        </w:rPr>
+      </w:pPr>
+      <w:r>
+        <w:rPr>
+          <w:szCs w:val="20"/>
+        </w:rPr>
+        <w:t xml:space="preserve"> </w:t>
+      </w:r>
+    </w:p>
+    <w:p>
+      <w:pPr>
+        <w:rPr>
+          <w:szCs w:val="20"/>
+        </w:rPr>
+      </w:pPr>
+      <w:r>
+        <w:rPr>
+          <w:szCs w:val="20"/>
+        </w:rPr>
+        <w:t>insert</w:t>
+      </w:r>
+    </w:p>
+    <w:p>
+      <w:pPr>
+        <w:rPr>
+          <w:szCs w:val="20"/>
+        </w:rPr>
+      </w:pPr>
+      <w:r>
+        <w:rPr>
+          <w:szCs w:val="20"/>
+        </w:rPr>
+        <w:t xml:space="preserve">  into DDL_SCRIPTS (OWNER, OBJECT_TYPE, OBJECT_NAME, LINE, TEXT)</w:t>
+      </w:r>
+    </w:p>
+    <w:p>
+      <w:pPr>
+        <w:rPr>
+          <w:szCs w:val="20"/>
+        </w:rPr>
+      </w:pPr>
+      <w:r>
+        <w:rPr>
+          <w:szCs w:val="20"/>
+        </w:rPr>
+        <w:t xml:space="preserve">values( </w:t>
+      </w:r>
       <w:proofErr w:type="spellStart"/>
       <w:r>
         <w:rPr>
           <w:szCs w:val="20"/>
         </w:rPr>
         <w:t>av_owner</w:t>
-      </w:r>
-      <w:proofErr w:type="spellEnd"/>
-      <w:r>
-        <w:rPr>
-          <w:szCs w:val="20"/>
-        </w:rPr>
-        <w:t>,</w:t>
-      </w:r>
-    </w:p>
-    <w:p>
-      <w:pPr>
-        <w:rPr>
-          <w:szCs w:val="20"/>
-        </w:rPr>
-      </w:pPr>
-      <w:r>
-        <w:rPr>
-          <w:szCs w:val="20"/>
-        </w:rPr>
-        <w:t xml:space="preserve">       '</w:t>
-      </w:r>
-      <w:proofErr w:type="spellStart"/>
-      <w:r>
-        <w:rPr>
-          <w:szCs w:val="20"/>
-        </w:rPr>
-        <w:t>talble</w:t>
-      </w:r>
-      <w:proofErr w:type="spellEnd"/>
-      <w:r>
-        <w:rPr>
-          <w:szCs w:val="20"/>
-        </w:rPr>
-        <w:t>',</w:t>
-      </w:r>
-    </w:p>
-    <w:p>
-      <w:pPr>
-        <w:rPr>
-          <w:szCs w:val="20"/>
-        </w:rPr>
-      </w:pPr>
-      <w:r>
-        <w:rPr>
-          <w:szCs w:val="20"/>
-        </w:rPr>
-        <w:t xml:space="preserve">       </w:t>
-      </w:r>
-      <w:proofErr w:type="spellStart"/>
-      <w:r>
-        <w:rPr>
-          <w:szCs w:val="20"/>
-        </w:rPr>
-        <w:t>av_table_name</w:t>
-      </w:r>
-      <w:proofErr w:type="spellEnd"/>
-      <w:r>
-        <w:rPr>
-          <w:szCs w:val="20"/>
-        </w:rPr>
-        <w:t>,</w:t>
-      </w:r>
-    </w:p>
-    <w:p>
-      <w:pPr>
-        <w:rPr>
-          <w:szCs w:val="20"/>
-        </w:rPr>
-      </w:pPr>
-      <w:r>
-        <w:rPr>
-          <w:szCs w:val="20"/>
-        </w:rPr>
-        <w:t xml:space="preserve">       </w:t>
-      </w:r>
-      <w:proofErr w:type="spellStart"/>
-      <w:r>
-        <w:rPr>
-          <w:szCs w:val="20"/>
-        </w:rPr>
-        <w:t>v_cnt</w:t>
-      </w:r>
-      <w:proofErr w:type="spellEnd"/>
-      <w:r>
-        <w:rPr>
-          <w:szCs w:val="20"/>
-        </w:rPr>
-        <w:t>,</w:t>
-      </w:r>
-    </w:p>
-    <w:p>
-      <w:pPr>
-        <w:rPr>
-          <w:szCs w:val="20"/>
-        </w:rPr>
-      </w:pPr>
-      <w:r>
-        <w:rPr>
-          <w:szCs w:val="20"/>
-        </w:rPr>
-        <w:t xml:space="preserve">       </w:t>
-      </w:r>
-      <w:proofErr w:type="spellStart"/>
-      <w:proofErr w:type="gramStart"/>
-      <w:r>
-        <w:rPr>
-          <w:szCs w:val="20"/>
-        </w:rPr>
-        <w:t>listagg</w:t>
-      </w:r>
-      <w:proofErr w:type="spellEnd"/>
-      <w:r>
-        <w:rPr>
-          <w:szCs w:val="20"/>
-        </w:rPr>
-        <w:t>(</w:t>
-      </w:r>
-      <w:proofErr w:type="gramEnd"/>
-      <w:r>
-        <w:rPr>
-          <w:szCs w:val="20"/>
-        </w:rPr>
-        <w:t xml:space="preserve">COLUMN_NAME||' '|| </w:t>
-      </w:r>
-      <w:proofErr w:type="spellStart"/>
-      <w:r>
-        <w:rPr>
-          <w:szCs w:val="20"/>
-        </w:rPr>
-        <w:t>data_type</w:t>
-      </w:r>
-      <w:proofErr w:type="spellEnd"/>
-      <w:r>
-        <w:rPr>
-          <w:szCs w:val="20"/>
-        </w:rPr>
-        <w:t xml:space="preserve">||' ('|| </w:t>
-      </w:r>
-      <w:proofErr w:type="spellStart"/>
-      <w:r>
-        <w:rPr>
-          <w:szCs w:val="20"/>
-        </w:rPr>
-        <w:t>data_length</w:t>
-      </w:r>
-      <w:proofErr w:type="spellEnd"/>
-      <w:r>
-        <w:rPr>
-          <w:szCs w:val="20"/>
-        </w:rPr>
-        <w:t xml:space="preserve"> ||') '||decode(nullable, 'N', 'Not Null'), ', ')within</w:t>
-      </w:r>
-    </w:p>
-    <w:p>
-      <w:pPr>
-        <w:rPr>
-          <w:szCs w:val="20"/>
-        </w:rPr>
-      </w:pPr>
-      <w:r>
-        <w:rPr>
-          <w:szCs w:val="20"/>
-        </w:rPr>
-        <w:t xml:space="preserve"> </w:t>
-      </w:r>
-      <w:proofErr w:type="gramStart"/>
-      <w:r>
-        <w:rPr>
-          <w:szCs w:val="20"/>
-        </w:rPr>
-        <w:t>group(</w:t>
-      </w:r>
-      <w:proofErr w:type="gramEnd"/>
-    </w:p>
-    <w:p>
-      <w:pPr>
-        <w:rPr>
-          <w:szCs w:val="20"/>
-        </w:rPr>
-      </w:pPr>
-      <w:r>
-        <w:rPr>
-          <w:szCs w:val="20"/>
-        </w:rPr>
-        <w:t xml:space="preserve">         order by COLUMN_ID)</w:t>
-      </w:r>
-    </w:p>
-    <w:p>
-      <w:pPr>
-        <w:rPr>
-          <w:szCs w:val="20"/>
-        </w:rPr>
-      </w:pPr>
-      <w:r>
-        <w:rPr>
-          <w:szCs w:val="20"/>
-        </w:rPr>
-        <w:t xml:space="preserve">  from </w:t>
-      </w:r>
-      <w:proofErr w:type="spellStart"/>
-      <w:r>
-        <w:rPr>
-          <w:szCs w:val="20"/>
-        </w:rPr>
-        <w:t>all_tab_columns</w:t>
-      </w:r>
-      <w:proofErr w:type="spellEnd"/>
-    </w:p>
-    <w:p>
-      <w:pPr>
-        <w:rPr>
-          <w:szCs w:val="20"/>
-        </w:rPr>
-      </w:pPr>
-      <w:r>
-        <w:rPr>
-          <w:szCs w:val="20"/>
-        </w:rPr>
-        <w:t xml:space="preserve"> where TABLE_NAME=</w:t>
-      </w:r>
-      <w:proofErr w:type="spellStart"/>
-      <w:r>
-        <w:rPr>
-          <w:szCs w:val="20"/>
-        </w:rPr>
-        <w:t>av_table_name</w:t>
-      </w:r>
-      <w:proofErr w:type="spellEnd"/>
-    </w:p>
-    <w:p>
-      <w:pPr>
-        <w:rPr>
-          <w:szCs w:val="20"/>
-        </w:rPr>
-      </w:pPr>
-      <w:r>
-        <w:rPr>
-          <w:szCs w:val="20"/>
-        </w:rPr>
-        <w:t xml:space="preserve">   and OWNER = </w:t>
-      </w:r>
-      <w:proofErr w:type="spellStart"/>
-      <w:r>
-        <w:rPr>
-          <w:szCs w:val="20"/>
-        </w:rPr>
-        <w:t>av_owner</w:t>
-      </w:r>
-      <w:proofErr w:type="spellEnd"/>
-    </w:p>
-    <w:p>
-      <w:pPr>
-        <w:rPr>
-          <w:szCs w:val="20"/>
-        </w:rPr>
-      </w:pPr>
-      <w:r>
-        <w:rPr>
-          <w:szCs w:val="20"/>
-        </w:rPr>
-        <w:t xml:space="preserve">   and </w:t>
-      </w:r>
-      <w:proofErr w:type="spellStart"/>
-      <w:r>
-        <w:rPr>
-          <w:szCs w:val="20"/>
-        </w:rPr>
-        <w:t>column_id</w:t>
-      </w:r>
-      <w:proofErr w:type="spellEnd"/>
-      <w:r>
-        <w:rPr>
-          <w:szCs w:val="20"/>
-        </w:rPr>
-        <w:t xml:space="preserve"> = v_cnt-2;</w:t>
-      </w:r>
-    </w:p>
-    <w:p>
-      <w:pPr>
-        <w:rPr>
-          <w:szCs w:val="20"/>
-        </w:rPr>
-      </w:pPr>
-      <w:r>
-        <w:rPr>
-          <w:szCs w:val="20"/>
-        </w:rPr>
-        <w:t xml:space="preserve"> exit </w:t>
-      </w:r>
-    </w:p>
-    <w:p>
-      <w:pPr>
-        <w:rPr>
-          <w:szCs w:val="20"/>
-        </w:rPr>
-      </w:pPr>
-      <w:r>
-        <w:rPr>
-          <w:szCs w:val="20"/>
-        </w:rPr>
-        <w:t xml:space="preserve">       when v_cnt-1&gt;</w:t>
-      </w:r>
-      <w:proofErr w:type="spellStart"/>
-      <w:r>
-        <w:rPr>
-          <w:szCs w:val="20"/>
-        </w:rPr>
-        <w:t>l_cnt</w:t>
-      </w:r>
-      <w:proofErr w:type="spellEnd"/>
-      <w:r>
-        <w:rPr>
-          <w:szCs w:val="20"/>
-        </w:rPr>
-        <w:t>;</w:t>
-      </w:r>
-    </w:p>
-    <w:p>
-      <w:pPr>
-        <w:rPr>
-          <w:szCs w:val="20"/>
-        </w:rPr>
-      </w:pPr>
-      <w:r>
-        <w:rPr>
-          <w:szCs w:val="20"/>
-        </w:rPr>
-        <w:t xml:space="preserve"> </w:t>
-      </w:r>
-    </w:p>
-    <w:p>
-      <w:pPr>
-        <w:rPr>
-          <w:szCs w:val="20"/>
-        </w:rPr>
-      </w:pPr>
-      <w:r>
-        <w:rPr>
-          <w:szCs w:val="20"/>
-        </w:rPr>
-        <w:t>end loop;</w:t>
-      </w:r>
-    </w:p>
-    <w:p>
-      <w:pPr>
-        <w:rPr>
-          <w:szCs w:val="20"/>
-        </w:rPr>
-      </w:pPr>
-      <w:r>
-        <w:rPr>
-          <w:szCs w:val="20"/>
-        </w:rPr>
-        <w:t xml:space="preserve"> </w:t>
-      </w:r>
-      <w:proofErr w:type="spellStart"/>
-      <w:r>
-        <w:rPr>
-          <w:szCs w:val="20"/>
-        </w:rPr>
-        <w:t>v_</w:t>
-      </w:r>
-      <w:proofErr w:type="gramStart"/>
-      <w:r>
-        <w:rPr>
-          <w:szCs w:val="20"/>
-        </w:rPr>
-        <w:t>cnt</w:t>
-      </w:r>
-      <w:proofErr w:type="spellEnd"/>
-      <w:r>
-        <w:rPr>
-          <w:szCs w:val="20"/>
-        </w:rPr>
-        <w:t xml:space="preserve"> :</w:t>
-      </w:r>
-      <w:proofErr w:type="gramEnd"/>
-      <w:r>
-        <w:rPr>
-          <w:szCs w:val="20"/>
-        </w:rPr>
-        <w:t>= v_cnt+1;</w:t>
-      </w:r>
-    </w:p>
-    <w:p>
-      <w:pPr>
-        <w:rPr>
-          <w:szCs w:val="20"/>
-        </w:rPr>
-      </w:pPr>
-      <w:r>
-        <w:rPr>
-          <w:szCs w:val="20"/>
-        </w:rPr>
-        <w:t xml:space="preserve"> </w:t>
-      </w:r>
-    </w:p>
-    <w:p>
-      <w:pPr>
-        <w:rPr>
-          <w:szCs w:val="20"/>
-        </w:rPr>
-      </w:pPr>
-      <w:r>
-        <w:rPr>
-          <w:szCs w:val="20"/>
-        </w:rPr>
-        <w:t>insert</w:t>
-      </w:r>
-    </w:p>
-    <w:p>
-      <w:pPr>
-        <w:rPr>
-          <w:szCs w:val="20"/>
-        </w:rPr>
-      </w:pPr>
-      <w:r>
-        <w:rPr>
-          <w:szCs w:val="20"/>
-        </w:rPr>
-        <w:t xml:space="preserve">  into DDL_SCRIPTS (OWNER, OBJECT_TYPE, OBJECT_NAME, LINE, TEXT)</w:t>
-      </w:r>
-    </w:p>
-    <w:p>
-      <w:pPr>
-        <w:rPr>
-          <w:szCs w:val="20"/>
-        </w:rPr>
-      </w:pPr>
-      <w:proofErr w:type="gramStart"/>
-      <w:r>
-        <w:rPr>
-          <w:szCs w:val="20"/>
-        </w:rPr>
-        <w:t xml:space="preserve">values( </w:t>
-      </w:r>
-      <w:proofErr w:type="spellStart"/>
-      <w:r>
-        <w:rPr>
-          <w:szCs w:val="20"/>
-        </w:rPr>
-        <w:t>av</w:t>
-      </w:r>
-      <w:proofErr w:type="gramEnd"/>
-      <w:r>
-        <w:rPr>
-          <w:szCs w:val="20"/>
-        </w:rPr>
-        <w:t>_owner</w:t>
       </w:r>
       <w:proofErr w:type="spellEnd"/>
       <w:r>
@@ -2129,28 +1987,14 @@
         <w:rPr>
           <w:szCs w:val="20"/>
         </w:rPr>
-        <w:t>v_</w:t>
-      </w:r>
-      <w:proofErr w:type="gramStart"/>
-      <w:r>
-        <w:rPr>
-          <w:szCs w:val="20"/>
-        </w:rPr>
-        <w:t>cnt</w:t>
-      </w:r>
-      <w:proofErr w:type="spellEnd"/>
-      <w:r>
-        <w:rPr>
-          <w:szCs w:val="20"/>
-        </w:rPr>
-        <w:t xml:space="preserve"> :</w:t>
-      </w:r>
-      <w:proofErr w:type="gramEnd"/>
-      <w:r>
-        <w:rPr>
-          <w:szCs w:val="20"/>
-        </w:rPr>
-        <w:t>= v_cnt+1;</w:t>
+        <w:t>v_cnt</w:t>
+      </w:r>
+      <w:proofErr w:type="spellEnd"/>
+      <w:r>
+        <w:rPr>
+          <w:szCs w:val="20"/>
+        </w:rPr>
+        <w:t xml:space="preserve"> := v_cnt+1;</w:t>
       </w:r>
     </w:p>
     <w:p>
@@ -2198,7 +2042,6 @@
           <w:szCs w:val="20"/>
         </w:rPr>
       </w:pPr>
-      <w:proofErr w:type="gramStart"/>
       <w:r>
         <w:rPr>
           <w:szCs w:val="20"/>
@@ -2210,14 +2053,7 @@
         <w:rPr>
           <w:szCs w:val="20"/>
         </w:rPr>
-        <w:t>av</w:t>
-      </w:r>
-      <w:proofErr w:type="gramEnd"/>
-      <w:r>
-        <w:rPr>
-          <w:szCs w:val="20"/>
-        </w:rPr>
-        <w:t>_owner</w:t>
+        <w:t>av_owner</w:t>
       </w:r>
       <w:proofErr w:type="spellEnd"/>
       <w:r>
@@ -2464,14 +2300,7 @@
         <w:rPr>
           <w:szCs w:val="20"/>
         </w:rPr>
-        <w:t>prc_</w:t>
-      </w:r>
-      <w:proofErr w:type="gramStart"/>
-      <w:r>
-        <w:rPr>
-          <w:szCs w:val="20"/>
-        </w:rPr>
-        <w:t>index</w:t>
+        <w:t>prc_index</w:t>
       </w:r>
       <w:proofErr w:type="spellEnd"/>
       <w:r>
@@ -2481,7 +2310,6 @@
         <w:t>(</w:t>
       </w:r>
       <w:proofErr w:type="spellStart"/>
-      <w:proofErr w:type="gramEnd"/>
       <w:r>
         <w:rPr>
           <w:szCs w:val="20"/>
@@ -2548,34 +2376,300 @@
         <w:rPr>
           <w:szCs w:val="20"/>
         </w:rPr>
+        <w:t xml:space="preserve"> number :=0;</w:t>
+      </w:r>
+    </w:p>
+    <w:p>
+      <w:pPr>
+        <w:rPr>
+          <w:szCs w:val="20"/>
+        </w:rPr>
+      </w:pPr>
+      <w:r>
+        <w:rPr>
+          <w:szCs w:val="20"/>
+        </w:rPr>
+        <w:t xml:space="preserve"> begin </w:t>
+      </w:r>
+    </w:p>
+    <w:p>
+      <w:pPr>
+        <w:rPr>
+          <w:szCs w:val="20"/>
+        </w:rPr>
+      </w:pPr>
+      <w:r>
+        <w:rPr>
+          <w:szCs w:val="20"/>
+        </w:rPr>
+        <w:t>insert</w:t>
+      </w:r>
+    </w:p>
+    <w:p>
+      <w:pPr>
+        <w:rPr>
+          <w:szCs w:val="20"/>
+        </w:rPr>
+      </w:pPr>
+      <w:r>
+        <w:rPr>
+          <w:szCs w:val="20"/>
+        </w:rPr>
+        <w:t xml:space="preserve">  into DDL_SCRIPTS (OWNER, OBJECT_TYPE, OBJECT_NAME, LINE, TEXT)select </w:t>
+      </w:r>
+      <w:proofErr w:type="spellStart"/>
+      <w:r>
+        <w:rPr>
+          <w:szCs w:val="20"/>
+        </w:rPr>
+        <w:t>av_owner</w:t>
+      </w:r>
+      <w:proofErr w:type="spellEnd"/>
+      <w:r>
+        <w:rPr>
+          <w:szCs w:val="20"/>
+        </w:rPr>
+        <w:t>,</w:t>
+      </w:r>
+    </w:p>
+    <w:p>
+      <w:pPr>
+        <w:rPr>
+          <w:szCs w:val="20"/>
+        </w:rPr>
+      </w:pPr>
+      <w:r>
+        <w:rPr>
+          <w:szCs w:val="20"/>
+        </w:rPr>
+        <w:t xml:space="preserve">       'index',</w:t>
+      </w:r>
+    </w:p>
+    <w:p>
+      <w:pPr>
+        <w:rPr>
+          <w:szCs w:val="20"/>
+        </w:rPr>
+      </w:pPr>
+      <w:r>
+        <w:rPr>
+          <w:szCs w:val="20"/>
+        </w:rPr>
+        <w:t xml:space="preserve">       </w:t>
+      </w:r>
+      <w:proofErr w:type="spellStart"/>
+      <w:r>
+        <w:rPr>
+          <w:szCs w:val="20"/>
+        </w:rPr>
+        <w:t>av_index_name</w:t>
+      </w:r>
+      <w:proofErr w:type="spellEnd"/>
+      <w:r>
+        <w:rPr>
+          <w:szCs w:val="20"/>
+        </w:rPr>
+        <w:t>,</w:t>
+      </w:r>
+    </w:p>
+    <w:p>
+      <w:pPr>
+        <w:rPr>
+          <w:szCs w:val="20"/>
+        </w:rPr>
+      </w:pPr>
+      <w:r>
+        <w:rPr>
+          <w:szCs w:val="20"/>
+        </w:rPr>
+        <w:lastRenderedPageBreak/>
+        <w:t xml:space="preserve">       </w:t>
+      </w:r>
+      <w:proofErr w:type="spellStart"/>
+      <w:r>
+        <w:rPr>
+          <w:szCs w:val="20"/>
+        </w:rPr>
+        <w:t>v_cnt</w:t>
+      </w:r>
+      <w:proofErr w:type="spellEnd"/>
+      <w:r>
+        <w:rPr>
+          <w:szCs w:val="20"/>
+        </w:rPr>
+        <w:t>,</w:t>
+      </w:r>
+    </w:p>
+    <w:p>
+      <w:pPr>
+        <w:rPr>
+          <w:szCs w:val="20"/>
+        </w:rPr>
+      </w:pPr>
+      <w:r>
+        <w:rPr>
+          <w:szCs w:val="20"/>
+        </w:rPr>
+        <w:t xml:space="preserve">       'CREATE UNIQUE INDEX  '||</w:t>
+      </w:r>
+      <w:proofErr w:type="spellStart"/>
+      <w:r>
+        <w:rPr>
+          <w:szCs w:val="20"/>
+        </w:rPr>
+        <w:t>av_owner</w:t>
+      </w:r>
+      <w:proofErr w:type="spellEnd"/>
+      <w:r>
+        <w:rPr>
+          <w:szCs w:val="20"/>
+        </w:rPr>
+        <w:t>||'.'||</w:t>
+      </w:r>
+      <w:proofErr w:type="spellStart"/>
+      <w:r>
+        <w:rPr>
+          <w:szCs w:val="20"/>
+        </w:rPr>
+        <w:t>av_index_name</w:t>
+      </w:r>
+      <w:proofErr w:type="spellEnd"/>
+      <w:r>
+        <w:rPr>
+          <w:szCs w:val="20"/>
+        </w:rPr>
+        <w:t>||' ON '||</w:t>
+      </w:r>
+      <w:proofErr w:type="spellStart"/>
+      <w:r>
+        <w:rPr>
+          <w:szCs w:val="20"/>
+        </w:rPr>
+        <w:t>av_owner</w:t>
+      </w:r>
+      <w:proofErr w:type="spellEnd"/>
+      <w:r>
+        <w:rPr>
+          <w:szCs w:val="20"/>
+        </w:rPr>
+        <w:t>||'.'||</w:t>
+      </w:r>
+      <w:proofErr w:type="spellStart"/>
+      <w:r>
+        <w:rPr>
+          <w:szCs w:val="20"/>
+        </w:rPr>
+        <w:t>table_name</w:t>
+      </w:r>
+      <w:proofErr w:type="spellEnd"/>
+    </w:p>
+    <w:p>
+      <w:pPr>
+        <w:rPr>
+          <w:szCs w:val="20"/>
+        </w:rPr>
+      </w:pPr>
+      <w:r>
+        <w:rPr>
+          <w:szCs w:val="20"/>
+        </w:rPr>
+        <w:t xml:space="preserve">  from </w:t>
+      </w:r>
+      <w:proofErr w:type="spellStart"/>
+      <w:r>
+        <w:rPr>
+          <w:szCs w:val="20"/>
+        </w:rPr>
+        <w:t>dba_ind_columns</w:t>
+      </w:r>
+      <w:proofErr w:type="spellEnd"/>
+    </w:p>
+    <w:p>
+      <w:pPr>
+        <w:rPr>
+          <w:szCs w:val="20"/>
+        </w:rPr>
+      </w:pPr>
+      <w:r>
+        <w:rPr>
+          <w:szCs w:val="20"/>
+        </w:rPr>
+        <w:t xml:space="preserve"> where INDEX_NAME=</w:t>
+      </w:r>
+      <w:proofErr w:type="spellStart"/>
+      <w:r>
+        <w:rPr>
+          <w:szCs w:val="20"/>
+        </w:rPr>
+        <w:t>av_index_name</w:t>
+      </w:r>
+      <w:proofErr w:type="spellEnd"/>
+    </w:p>
+    <w:p>
+      <w:pPr>
+        <w:rPr>
+          <w:szCs w:val="20"/>
+        </w:rPr>
+      </w:pPr>
+      <w:r>
+        <w:rPr>
+          <w:szCs w:val="20"/>
+        </w:rPr>
+        <w:t xml:space="preserve">   and INDEX_OWNER = </w:t>
+      </w:r>
+      <w:proofErr w:type="spellStart"/>
+      <w:r>
+        <w:rPr>
+          <w:szCs w:val="20"/>
+        </w:rPr>
+        <w:t>av_owner</w:t>
+      </w:r>
+      <w:proofErr w:type="spellEnd"/>
+      <w:r>
+        <w:rPr>
+          <w:szCs w:val="20"/>
+        </w:rPr>
+        <w:t xml:space="preserve"> ;</w:t>
+      </w:r>
+    </w:p>
+    <w:p>
+      <w:pPr>
+        <w:rPr>
+          <w:szCs w:val="20"/>
+        </w:rPr>
+      </w:pPr>
+      <w:r>
+        <w:rPr>
+          <w:szCs w:val="20"/>
+        </w:rPr>
         <w:t xml:space="preserve"> </w:t>
       </w:r>
-      <w:proofErr w:type="gramStart"/>
-      <w:r>
-        <w:rPr>
-          <w:szCs w:val="20"/>
-        </w:rPr>
-        <w:t>number :</w:t>
-      </w:r>
-      <w:proofErr w:type="gramEnd"/>
-      <w:r>
-        <w:rPr>
-          <w:szCs w:val="20"/>
-        </w:rPr>
-        <w:t>=0;</w:t>
-      </w:r>
-    </w:p>
-    <w:p>
-      <w:pPr>
-        <w:rPr>
-          <w:szCs w:val="20"/>
-        </w:rPr>
-      </w:pPr>
-      <w:r>
-        <w:rPr>
-          <w:szCs w:val="20"/>
-        </w:rPr>
-        <w:t xml:space="preserve"> begin </w:t>
+      <w:proofErr w:type="spellStart"/>
+      <w:r>
+        <w:rPr>
+          <w:szCs w:val="20"/>
+        </w:rPr>
+        <w:t>v_cnt</w:t>
+      </w:r>
+      <w:proofErr w:type="spellEnd"/>
+      <w:r>
+        <w:rPr>
+          <w:szCs w:val="20"/>
+        </w:rPr>
+        <w:t xml:space="preserve"> := v_cnt+1;</w:t>
+      </w:r>
+    </w:p>
+    <w:p>
+      <w:pPr>
+        <w:rPr>
+          <w:szCs w:val="20"/>
+        </w:rPr>
+      </w:pPr>
+      <w:r>
+        <w:rPr>
+          <w:szCs w:val="20"/>
+        </w:rPr>
+        <w:t xml:space="preserve"> </w:t>
       </w:r>
     </w:p>
     <w:p>
@@ -2610,7 +2704,6 @@
           <w:szCs w:val="20"/>
         </w:rPr>
       </w:pPr>
-      <w:proofErr w:type="gramStart"/>
       <w:r>
         <w:rPr>
           <w:szCs w:val="20"/>
@@ -2622,14 +2715,799 @@
         <w:rPr>
           <w:szCs w:val="20"/>
         </w:rPr>
-        <w:t>av</w:t>
-      </w:r>
-      <w:proofErr w:type="gramEnd"/>
-      <w:r>
-        <w:rPr>
-          <w:szCs w:val="20"/>
-        </w:rPr>
-        <w:t>_owner</w:t>
+        <w:t>av_owner</w:t>
+      </w:r>
+      <w:proofErr w:type="spellEnd"/>
+      <w:r>
+        <w:rPr>
+          <w:szCs w:val="20"/>
+        </w:rPr>
+        <w:t>,</w:t>
+      </w:r>
+    </w:p>
+    <w:p>
+      <w:pPr>
+        <w:rPr>
+          <w:szCs w:val="20"/>
+        </w:rPr>
+      </w:pPr>
+      <w:r>
+        <w:rPr>
+          <w:szCs w:val="20"/>
+        </w:rPr>
+        <w:t xml:space="preserve">               'index',</w:t>
+      </w:r>
+    </w:p>
+    <w:p>
+      <w:pPr>
+        <w:rPr>
+          <w:szCs w:val="20"/>
+        </w:rPr>
+      </w:pPr>
+      <w:r>
+        <w:rPr>
+          <w:szCs w:val="20"/>
+        </w:rPr>
+        <w:t xml:space="preserve">               </w:t>
+      </w:r>
+      <w:proofErr w:type="spellStart"/>
+      <w:r>
+        <w:rPr>
+          <w:szCs w:val="20"/>
+        </w:rPr>
+        <w:t>av_index_name</w:t>
+      </w:r>
+      <w:proofErr w:type="spellEnd"/>
+      <w:r>
+        <w:rPr>
+          <w:szCs w:val="20"/>
+        </w:rPr>
+        <w:t>,</w:t>
+      </w:r>
+    </w:p>
+    <w:p>
+      <w:pPr>
+        <w:rPr>
+          <w:szCs w:val="20"/>
+        </w:rPr>
+      </w:pPr>
+      <w:r>
+        <w:rPr>
+          <w:szCs w:val="20"/>
+        </w:rPr>
+        <w:t xml:space="preserve">               </w:t>
+      </w:r>
+      <w:proofErr w:type="spellStart"/>
+      <w:r>
+        <w:rPr>
+          <w:szCs w:val="20"/>
+        </w:rPr>
+        <w:t>v_cnt</w:t>
+      </w:r>
+      <w:proofErr w:type="spellEnd"/>
+      <w:r>
+        <w:rPr>
+          <w:szCs w:val="20"/>
+        </w:rPr>
+        <w:t>,</w:t>
+      </w:r>
+    </w:p>
+    <w:p>
+      <w:pPr>
+        <w:rPr>
+          <w:szCs w:val="20"/>
+        </w:rPr>
+      </w:pPr>
+      <w:r>
+        <w:rPr>
+          <w:szCs w:val="20"/>
+        </w:rPr>
+        <w:t xml:space="preserve">               '(');</w:t>
+      </w:r>
+    </w:p>
+    <w:p>
+      <w:pPr>
+        <w:rPr>
+          <w:szCs w:val="20"/>
+        </w:rPr>
+      </w:pPr>
+      <w:r>
+        <w:rPr>
+          <w:szCs w:val="20"/>
+        </w:rPr>
+        <w:t xml:space="preserve"> select max(COLUMN_POSITION)</w:t>
+      </w:r>
+    </w:p>
+    <w:p>
+      <w:pPr>
+        <w:rPr>
+          <w:szCs w:val="20"/>
+        </w:rPr>
+      </w:pPr>
+      <w:r>
+        <w:rPr>
+          <w:szCs w:val="20"/>
+        </w:rPr>
+        <w:t xml:space="preserve">  into </w:t>
+      </w:r>
+      <w:proofErr w:type="spellStart"/>
+      <w:r>
+        <w:rPr>
+          <w:szCs w:val="20"/>
+        </w:rPr>
+        <w:t>l_cnt</w:t>
+      </w:r>
+      <w:proofErr w:type="spellEnd"/>
+    </w:p>
+    <w:p>
+      <w:pPr>
+        <w:rPr>
+          <w:szCs w:val="20"/>
+        </w:rPr>
+      </w:pPr>
+      <w:r>
+        <w:rPr>
+          <w:szCs w:val="20"/>
+        </w:rPr>
+        <w:t xml:space="preserve">  from </w:t>
+      </w:r>
+      <w:proofErr w:type="spellStart"/>
+      <w:r>
+        <w:rPr>
+          <w:szCs w:val="20"/>
+        </w:rPr>
+        <w:t>dba_ind_columns</w:t>
+      </w:r>
+      <w:proofErr w:type="spellEnd"/>
+    </w:p>
+    <w:p>
+      <w:pPr>
+        <w:rPr>
+          <w:szCs w:val="20"/>
+        </w:rPr>
+      </w:pPr>
+      <w:r>
+        <w:rPr>
+          <w:szCs w:val="20"/>
+        </w:rPr>
+        <w:t xml:space="preserve"> where INDEX_NAME=</w:t>
+      </w:r>
+      <w:proofErr w:type="spellStart"/>
+      <w:r>
+        <w:rPr>
+          <w:szCs w:val="20"/>
+        </w:rPr>
+        <w:t>av_index_name</w:t>
+      </w:r>
+      <w:proofErr w:type="spellEnd"/>
+    </w:p>
+    <w:p>
+      <w:pPr>
+        <w:rPr>
+          <w:szCs w:val="20"/>
+        </w:rPr>
+      </w:pPr>
+      <w:r>
+        <w:rPr>
+          <w:szCs w:val="20"/>
+        </w:rPr>
+        <w:t xml:space="preserve">   and INDEX_OWNER = </w:t>
+      </w:r>
+      <w:proofErr w:type="spellStart"/>
+      <w:r>
+        <w:rPr>
+          <w:szCs w:val="20"/>
+        </w:rPr>
+        <w:t>av_owner</w:t>
+      </w:r>
+      <w:proofErr w:type="spellEnd"/>
+      <w:r>
+        <w:rPr>
+          <w:szCs w:val="20"/>
+        </w:rPr>
+        <w:t>;</w:t>
+      </w:r>
+    </w:p>
+    <w:p>
+      <w:pPr>
+        <w:rPr>
+          <w:szCs w:val="20"/>
+        </w:rPr>
+      </w:pPr>
+      <w:r>
+        <w:rPr>
+          <w:szCs w:val="20"/>
+        </w:rPr>
+        <w:t xml:space="preserve"> loop </w:t>
+      </w:r>
+      <w:proofErr w:type="spellStart"/>
+      <w:r>
+        <w:rPr>
+          <w:szCs w:val="20"/>
+        </w:rPr>
+        <w:t>v_cnt</w:t>
+      </w:r>
+      <w:proofErr w:type="spellEnd"/>
+      <w:r>
+        <w:rPr>
+          <w:szCs w:val="20"/>
+        </w:rPr>
+        <w:t xml:space="preserve"> := v_cnt+1;</w:t>
+      </w:r>
+    </w:p>
+    <w:p>
+      <w:pPr>
+        <w:rPr>
+          <w:szCs w:val="20"/>
+        </w:rPr>
+      </w:pPr>
+      <w:r>
+        <w:rPr>
+          <w:szCs w:val="20"/>
+        </w:rPr>
+        <w:t xml:space="preserve"> </w:t>
+      </w:r>
+    </w:p>
+    <w:p>
+      <w:pPr>
+        <w:rPr>
+          <w:szCs w:val="20"/>
+        </w:rPr>
+      </w:pPr>
+      <w:r>
+        <w:rPr>
+          <w:szCs w:val="20"/>
+        </w:rPr>
+        <w:t>insert</w:t>
+      </w:r>
+    </w:p>
+    <w:p>
+      <w:pPr>
+        <w:rPr>
+          <w:szCs w:val="20"/>
+        </w:rPr>
+      </w:pPr>
+      <w:r>
+        <w:rPr>
+          <w:szCs w:val="20"/>
+        </w:rPr>
+        <w:t xml:space="preserve">  into DDL_SCRIPTS (OWNER, OBJECT_TYPE, OBJECT_NAME, LINE, TEXT)select </w:t>
+      </w:r>
+      <w:proofErr w:type="spellStart"/>
+      <w:r>
+        <w:rPr>
+          <w:szCs w:val="20"/>
+        </w:rPr>
+        <w:t>av_owner</w:t>
+      </w:r>
+      <w:proofErr w:type="spellEnd"/>
+      <w:r>
+        <w:rPr>
+          <w:szCs w:val="20"/>
+        </w:rPr>
+        <w:t>,</w:t>
+      </w:r>
+    </w:p>
+    <w:p>
+      <w:pPr>
+        <w:rPr>
+          <w:szCs w:val="20"/>
+        </w:rPr>
+      </w:pPr>
+      <w:r>
+        <w:rPr>
+          <w:szCs w:val="20"/>
+        </w:rPr>
+        <w:t xml:space="preserve">       'index',</w:t>
+      </w:r>
+    </w:p>
+    <w:p>
+      <w:pPr>
+        <w:rPr>
+          <w:szCs w:val="20"/>
+        </w:rPr>
+      </w:pPr>
+      <w:r>
+        <w:rPr>
+          <w:szCs w:val="20"/>
+        </w:rPr>
+        <w:t xml:space="preserve">       </w:t>
+      </w:r>
+      <w:proofErr w:type="spellStart"/>
+      <w:r>
+        <w:rPr>
+          <w:szCs w:val="20"/>
+        </w:rPr>
+        <w:t>av_index_name</w:t>
+      </w:r>
+      <w:proofErr w:type="spellEnd"/>
+      <w:r>
+        <w:rPr>
+          <w:szCs w:val="20"/>
+        </w:rPr>
+        <w:t>,</w:t>
+      </w:r>
+    </w:p>
+    <w:p>
+      <w:pPr>
+        <w:rPr>
+          <w:szCs w:val="20"/>
+        </w:rPr>
+      </w:pPr>
+      <w:r>
+        <w:rPr>
+          <w:szCs w:val="20"/>
+        </w:rPr>
+        <w:t xml:space="preserve">       </w:t>
+      </w:r>
+      <w:proofErr w:type="spellStart"/>
+      <w:r>
+        <w:rPr>
+          <w:szCs w:val="20"/>
+        </w:rPr>
+        <w:t>v_cnt</w:t>
+      </w:r>
+      <w:proofErr w:type="spellEnd"/>
+      <w:r>
+        <w:rPr>
+          <w:szCs w:val="20"/>
+        </w:rPr>
+        <w:t>,</w:t>
+      </w:r>
+    </w:p>
+    <w:p>
+      <w:pPr>
+        <w:rPr>
+          <w:szCs w:val="20"/>
+        </w:rPr>
+      </w:pPr>
+      <w:r>
+        <w:rPr>
+          <w:szCs w:val="20"/>
+        </w:rPr>
+        <w:lastRenderedPageBreak/>
+        <w:t xml:space="preserve">       </w:t>
+      </w:r>
+      <w:proofErr w:type="spellStart"/>
+      <w:r>
+        <w:rPr>
+          <w:szCs w:val="20"/>
+        </w:rPr>
+        <w:t>listagg</w:t>
+      </w:r>
+      <w:proofErr w:type="spellEnd"/>
+      <w:r>
+        <w:rPr>
+          <w:szCs w:val="20"/>
+        </w:rPr>
+        <w:t>(COLUMN_NAME||' '||DESCEND, ', ')within</w:t>
+      </w:r>
+    </w:p>
+    <w:p>
+      <w:pPr>
+        <w:rPr>
+          <w:szCs w:val="20"/>
+        </w:rPr>
+      </w:pPr>
+      <w:r>
+        <w:rPr>
+          <w:szCs w:val="20"/>
+        </w:rPr>
+        <w:t xml:space="preserve"> group(</w:t>
+      </w:r>
+    </w:p>
+    <w:p>
+      <w:pPr>
+        <w:rPr>
+          <w:szCs w:val="20"/>
+        </w:rPr>
+      </w:pPr>
+      <w:r>
+        <w:rPr>
+          <w:szCs w:val="20"/>
+        </w:rPr>
+        <w:t xml:space="preserve">         order by COLUMN_POSITION)</w:t>
+      </w:r>
+    </w:p>
+    <w:p>
+      <w:pPr>
+        <w:rPr>
+          <w:szCs w:val="20"/>
+        </w:rPr>
+      </w:pPr>
+      <w:r>
+        <w:rPr>
+          <w:szCs w:val="20"/>
+        </w:rPr>
+        <w:t xml:space="preserve">  from </w:t>
+      </w:r>
+      <w:proofErr w:type="spellStart"/>
+      <w:r>
+        <w:rPr>
+          <w:szCs w:val="20"/>
+        </w:rPr>
+        <w:t>dba_ind_columns</w:t>
+      </w:r>
+      <w:proofErr w:type="spellEnd"/>
+    </w:p>
+    <w:p>
+      <w:pPr>
+        <w:rPr>
+          <w:szCs w:val="20"/>
+        </w:rPr>
+      </w:pPr>
+      <w:r>
+        <w:rPr>
+          <w:szCs w:val="20"/>
+        </w:rPr>
+        <w:t xml:space="preserve"> where INDEX_NAME=</w:t>
+      </w:r>
+      <w:proofErr w:type="spellStart"/>
+      <w:r>
+        <w:rPr>
+          <w:szCs w:val="20"/>
+        </w:rPr>
+        <w:t>av_index_name</w:t>
+      </w:r>
+      <w:proofErr w:type="spellEnd"/>
+    </w:p>
+    <w:p>
+      <w:pPr>
+        <w:rPr>
+          <w:szCs w:val="20"/>
+        </w:rPr>
+      </w:pPr>
+      <w:r>
+        <w:rPr>
+          <w:szCs w:val="20"/>
+        </w:rPr>
+        <w:t xml:space="preserve">   and INDEX_OWNER = </w:t>
+      </w:r>
+      <w:proofErr w:type="spellStart"/>
+      <w:r>
+        <w:rPr>
+          <w:szCs w:val="20"/>
+        </w:rPr>
+        <w:t>av_owner</w:t>
+      </w:r>
+      <w:proofErr w:type="spellEnd"/>
+    </w:p>
+    <w:p>
+      <w:pPr>
+        <w:rPr>
+          <w:szCs w:val="20"/>
+        </w:rPr>
+      </w:pPr>
+      <w:r>
+        <w:rPr>
+          <w:szCs w:val="20"/>
+        </w:rPr>
+        <w:t xml:space="preserve">   and COLUMN_POSITION = v_cnt-2;</w:t>
+      </w:r>
+    </w:p>
+    <w:p>
+      <w:pPr>
+        <w:rPr>
+          <w:szCs w:val="20"/>
+        </w:rPr>
+      </w:pPr>
+      <w:r>
+        <w:rPr>
+          <w:szCs w:val="20"/>
+        </w:rPr>
+        <w:t xml:space="preserve"> exit </w:t>
+      </w:r>
+    </w:p>
+    <w:p>
+      <w:pPr>
+        <w:rPr>
+          <w:szCs w:val="20"/>
+        </w:rPr>
+      </w:pPr>
+      <w:r>
+        <w:rPr>
+          <w:szCs w:val="20"/>
+        </w:rPr>
+        <w:t xml:space="preserve">       when v_cnt-1&gt;</w:t>
+      </w:r>
+      <w:proofErr w:type="spellStart"/>
+      <w:r>
+        <w:rPr>
+          <w:szCs w:val="20"/>
+        </w:rPr>
+        <w:t>l_cnt</w:t>
+      </w:r>
+      <w:proofErr w:type="spellEnd"/>
+      <w:r>
+        <w:rPr>
+          <w:szCs w:val="20"/>
+        </w:rPr>
+        <w:t>;</w:t>
+      </w:r>
+    </w:p>
+    <w:p>
+      <w:pPr>
+        <w:rPr>
+          <w:szCs w:val="20"/>
+        </w:rPr>
+      </w:pPr>
+      <w:r>
+        <w:rPr>
+          <w:szCs w:val="20"/>
+        </w:rPr>
+        <w:t xml:space="preserve"> </w:t>
+      </w:r>
+    </w:p>
+    <w:p>
+      <w:pPr>
+        <w:rPr>
+          <w:szCs w:val="20"/>
+        </w:rPr>
+      </w:pPr>
+      <w:r>
+        <w:rPr>
+          <w:szCs w:val="20"/>
+        </w:rPr>
+        <w:t>end loop;</w:t>
+      </w:r>
+    </w:p>
+    <w:p>
+      <w:pPr>
+        <w:rPr>
+          <w:szCs w:val="20"/>
+        </w:rPr>
+      </w:pPr>
+      <w:r>
+        <w:rPr>
+          <w:szCs w:val="20"/>
+        </w:rPr>
+        <w:t xml:space="preserve"> </w:t>
+      </w:r>
+      <w:proofErr w:type="spellStart"/>
+      <w:r>
+        <w:rPr>
+          <w:szCs w:val="20"/>
+        </w:rPr>
+        <w:t>v_cnt</w:t>
+      </w:r>
+      <w:proofErr w:type="spellEnd"/>
+      <w:r>
+        <w:rPr>
+          <w:szCs w:val="20"/>
+        </w:rPr>
+        <w:t xml:space="preserve"> := v_cnt+1;</w:t>
+      </w:r>
+    </w:p>
+    <w:p>
+      <w:pPr>
+        <w:rPr>
+          <w:szCs w:val="20"/>
+        </w:rPr>
+      </w:pPr>
+      <w:r>
+        <w:rPr>
+          <w:szCs w:val="20"/>
+        </w:rPr>
+        <w:t xml:space="preserve"> </w:t>
+      </w:r>
+    </w:p>
+    <w:p>
+      <w:pPr>
+        <w:rPr>
+          <w:szCs w:val="20"/>
+        </w:rPr>
+      </w:pPr>
+      <w:r>
+        <w:rPr>
+          <w:szCs w:val="20"/>
+        </w:rPr>
+        <w:t>insert</w:t>
+      </w:r>
+    </w:p>
+    <w:p>
+      <w:pPr>
+        <w:rPr>
+          <w:szCs w:val="20"/>
+        </w:rPr>
+      </w:pPr>
+      <w:r>
+        <w:rPr>
+          <w:szCs w:val="20"/>
+        </w:rPr>
+        <w:t xml:space="preserve">  into DDL_SCRIPTS (OWNER, OBJECT_TYPE, OBJECT_NAME, LINE, TEXT)</w:t>
+      </w:r>
+    </w:p>
+    <w:p>
+      <w:pPr>
+        <w:rPr>
+          <w:szCs w:val="20"/>
+        </w:rPr>
+      </w:pPr>
+      <w:r>
+        <w:rPr>
+          <w:szCs w:val="20"/>
+        </w:rPr>
+        <w:t xml:space="preserve">values( </w:t>
+      </w:r>
+      <w:proofErr w:type="spellStart"/>
+      <w:r>
+        <w:rPr>
+          <w:szCs w:val="20"/>
+        </w:rPr>
+        <w:t>av_owner</w:t>
+      </w:r>
+      <w:proofErr w:type="spellEnd"/>
+      <w:r>
+        <w:rPr>
+          <w:szCs w:val="20"/>
+        </w:rPr>
+        <w:t>,</w:t>
+      </w:r>
+    </w:p>
+    <w:p>
+      <w:pPr>
+        <w:rPr>
+          <w:szCs w:val="20"/>
+        </w:rPr>
+      </w:pPr>
+      <w:r>
+        <w:rPr>
+          <w:szCs w:val="20"/>
+        </w:rPr>
+        <w:t xml:space="preserve">               'index',</w:t>
+      </w:r>
+    </w:p>
+    <w:p>
+      <w:pPr>
+        <w:rPr>
+          <w:szCs w:val="20"/>
+        </w:rPr>
+      </w:pPr>
+      <w:r>
+        <w:rPr>
+          <w:szCs w:val="20"/>
+        </w:rPr>
+        <w:t xml:space="preserve">               </w:t>
+      </w:r>
+      <w:proofErr w:type="spellStart"/>
+      <w:r>
+        <w:rPr>
+          <w:szCs w:val="20"/>
+        </w:rPr>
+        <w:t>av_index_name</w:t>
+      </w:r>
+      <w:proofErr w:type="spellEnd"/>
+      <w:r>
+        <w:rPr>
+          <w:szCs w:val="20"/>
+        </w:rPr>
+        <w:t>,</w:t>
+      </w:r>
+    </w:p>
+    <w:p>
+      <w:pPr>
+        <w:rPr>
+          <w:szCs w:val="20"/>
+        </w:rPr>
+      </w:pPr>
+      <w:r>
+        <w:rPr>
+          <w:szCs w:val="20"/>
+        </w:rPr>
+        <w:t xml:space="preserve">               </w:t>
+      </w:r>
+      <w:proofErr w:type="spellStart"/>
+      <w:r>
+        <w:rPr>
+          <w:szCs w:val="20"/>
+        </w:rPr>
+        <w:t>v_cnt</w:t>
+      </w:r>
+      <w:proofErr w:type="spellEnd"/>
+      <w:r>
+        <w:rPr>
+          <w:szCs w:val="20"/>
+        </w:rPr>
+        <w:t>,</w:t>
+      </w:r>
+    </w:p>
+    <w:p>
+      <w:pPr>
+        <w:rPr>
+          <w:szCs w:val="20"/>
+        </w:rPr>
+      </w:pPr>
+      <w:r>
+        <w:rPr>
+          <w:szCs w:val="20"/>
+        </w:rPr>
+        <w:t xml:space="preserve">               ')');</w:t>
+      </w:r>
+    </w:p>
+    <w:p>
+      <w:pPr>
+        <w:rPr>
+          <w:szCs w:val="20"/>
+        </w:rPr>
+      </w:pPr>
+      <w:r>
+        <w:rPr>
+          <w:szCs w:val="20"/>
+        </w:rPr>
+        <w:t xml:space="preserve"> </w:t>
+      </w:r>
+      <w:proofErr w:type="spellStart"/>
+      <w:r>
+        <w:rPr>
+          <w:szCs w:val="20"/>
+        </w:rPr>
+        <w:t>v_cnt</w:t>
+      </w:r>
+      <w:proofErr w:type="spellEnd"/>
+      <w:r>
+        <w:rPr>
+          <w:szCs w:val="20"/>
+        </w:rPr>
+        <w:t xml:space="preserve"> := v_cnt+1;</w:t>
+      </w:r>
+    </w:p>
+    <w:p>
+      <w:pPr>
+        <w:rPr>
+          <w:szCs w:val="20"/>
+        </w:rPr>
+      </w:pPr>
+      <w:r>
+        <w:rPr>
+          <w:szCs w:val="20"/>
+        </w:rPr>
+        <w:t xml:space="preserve"> </w:t>
+      </w:r>
+    </w:p>
+    <w:p>
+      <w:pPr>
+        <w:rPr>
+          <w:szCs w:val="20"/>
+        </w:rPr>
+      </w:pPr>
+      <w:r>
+        <w:rPr>
+          <w:szCs w:val="20"/>
+        </w:rPr>
+        <w:t>insert</w:t>
+      </w:r>
+    </w:p>
+    <w:p>
+      <w:pPr>
+        <w:rPr>
+          <w:szCs w:val="20"/>
+        </w:rPr>
+      </w:pPr>
+      <w:r>
+        <w:rPr>
+          <w:szCs w:val="20"/>
+        </w:rPr>
+        <w:t xml:space="preserve">  into DDL_SCRIPTS (OWNER, OBJECT_TYPE, OBJECT_NAME, LINE, TEXT)</w:t>
+      </w:r>
+    </w:p>
+    <w:p>
+      <w:pPr>
+        <w:rPr>
+          <w:szCs w:val="20"/>
+        </w:rPr>
+      </w:pPr>
+      <w:r>
+        <w:rPr>
+          <w:szCs w:val="20"/>
+        </w:rPr>
+        <w:t xml:space="preserve">values( </w:t>
+      </w:r>
+      <w:proofErr w:type="spellStart"/>
+      <w:r>
+        <w:rPr>
+          <w:szCs w:val="20"/>
+        </w:rPr>
+        <w:t>av_owner</w:t>
       </w:r>
       <w:proofErr w:type="spellEnd"/>
       <w:r>
@@ -2717,1124 +3595,6 @@
         <w:rPr>
           <w:szCs w:val="20"/>
         </w:rPr>
-        <w:t xml:space="preserve">               'create unique index '||</w:t>
-      </w:r>
-      <w:proofErr w:type="spellStart"/>
-      <w:r>
-        <w:rPr>
-          <w:szCs w:val="20"/>
-        </w:rPr>
-        <w:t>av_owner</w:t>
-      </w:r>
-      <w:proofErr w:type="spellEnd"/>
-      <w:r>
-        <w:rPr>
-          <w:szCs w:val="20"/>
-        </w:rPr>
-        <w:t>||'.'||</w:t>
-      </w:r>
-      <w:proofErr w:type="spellStart"/>
-      <w:r>
-        <w:rPr>
-          <w:szCs w:val="20"/>
-        </w:rPr>
-        <w:t>av_index_name</w:t>
-      </w:r>
-      <w:proofErr w:type="spellEnd"/>
-      <w:r>
-        <w:rPr>
-          <w:szCs w:val="20"/>
-        </w:rPr>
-        <w:t>);</w:t>
-      </w:r>
-    </w:p>
-    <w:p>
-      <w:pPr>
-        <w:rPr>
-          <w:szCs w:val="20"/>
-        </w:rPr>
-      </w:pPr>
-      <w:r>
-        <w:rPr>
-          <w:szCs w:val="20"/>
-        </w:rPr>
-        <w:t xml:space="preserve"> </w:t>
-      </w:r>
-      <w:proofErr w:type="spellStart"/>
-      <w:r>
-        <w:rPr>
-          <w:szCs w:val="20"/>
-        </w:rPr>
-        <w:t>v_</w:t>
-      </w:r>
-      <w:proofErr w:type="gramStart"/>
-      <w:r>
-        <w:rPr>
-          <w:szCs w:val="20"/>
-        </w:rPr>
-        <w:t>cnt</w:t>
-      </w:r>
-      <w:proofErr w:type="spellEnd"/>
-      <w:r>
-        <w:rPr>
-          <w:szCs w:val="20"/>
-        </w:rPr>
-        <w:t xml:space="preserve"> :</w:t>
-      </w:r>
-      <w:proofErr w:type="gramEnd"/>
-      <w:r>
-        <w:rPr>
-          <w:szCs w:val="20"/>
-        </w:rPr>
-        <w:t>= v_cnt+1;</w:t>
-      </w:r>
-    </w:p>
-    <w:p>
-      <w:pPr>
-        <w:rPr>
-          <w:szCs w:val="20"/>
-        </w:rPr>
-      </w:pPr>
-      <w:r>
-        <w:rPr>
-          <w:szCs w:val="20"/>
-        </w:rPr>
-        <w:t xml:space="preserve"> </w:t>
-      </w:r>
-    </w:p>
-    <w:p>
-      <w:pPr>
-        <w:rPr>
-          <w:szCs w:val="20"/>
-        </w:rPr>
-      </w:pPr>
-      <w:r>
-        <w:rPr>
-          <w:szCs w:val="20"/>
-        </w:rPr>
-        <w:t>insert</w:t>
-      </w:r>
-    </w:p>
-    <w:p>
-      <w:pPr>
-        <w:rPr>
-          <w:szCs w:val="20"/>
-        </w:rPr>
-      </w:pPr>
-      <w:r>
-        <w:rPr>
-          <w:szCs w:val="20"/>
-        </w:rPr>
-        <w:t xml:space="preserve">  into DDL_SCRIPTS (OWNER, OBJECT_TYPE, OBJECT_NAME, LINE, TEXT)</w:t>
-      </w:r>
-    </w:p>
-    <w:p>
-      <w:pPr>
-        <w:rPr>
-          <w:szCs w:val="20"/>
-        </w:rPr>
-      </w:pPr>
-      <w:proofErr w:type="gramStart"/>
-      <w:r>
-        <w:rPr>
-          <w:szCs w:val="20"/>
-        </w:rPr>
-        <w:t xml:space="preserve">values( </w:t>
-      </w:r>
-      <w:proofErr w:type="spellStart"/>
-      <w:r>
-        <w:rPr>
-          <w:szCs w:val="20"/>
-        </w:rPr>
-        <w:t>av</w:t>
-      </w:r>
-      <w:proofErr w:type="gramEnd"/>
-      <w:r>
-        <w:rPr>
-          <w:szCs w:val="20"/>
-        </w:rPr>
-        <w:t>_owner</w:t>
-      </w:r>
-      <w:proofErr w:type="spellEnd"/>
-      <w:r>
-        <w:rPr>
-          <w:szCs w:val="20"/>
-        </w:rPr>
-        <w:t>,</w:t>
-      </w:r>
-    </w:p>
-    <w:p>
-      <w:pPr>
-        <w:rPr>
-          <w:szCs w:val="20"/>
-        </w:rPr>
-      </w:pPr>
-      <w:r>
-        <w:rPr>
-          <w:szCs w:val="20"/>
-        </w:rPr>
-        <w:t xml:space="preserve">               'index',</w:t>
-      </w:r>
-    </w:p>
-    <w:p>
-      <w:pPr>
-        <w:rPr>
-          <w:szCs w:val="20"/>
-        </w:rPr>
-      </w:pPr>
-      <w:r>
-        <w:rPr>
-          <w:szCs w:val="20"/>
-        </w:rPr>
-        <w:t xml:space="preserve">               </w:t>
-      </w:r>
-      <w:proofErr w:type="spellStart"/>
-      <w:r>
-        <w:rPr>
-          <w:szCs w:val="20"/>
-        </w:rPr>
-        <w:t>av_index_name</w:t>
-      </w:r>
-      <w:proofErr w:type="spellEnd"/>
-      <w:r>
-        <w:rPr>
-          <w:szCs w:val="20"/>
-        </w:rPr>
-        <w:t>,</w:t>
-      </w:r>
-    </w:p>
-    <w:p>
-      <w:pPr>
-        <w:rPr>
-          <w:szCs w:val="20"/>
-        </w:rPr>
-      </w:pPr>
-      <w:r>
-        <w:rPr>
-          <w:szCs w:val="20"/>
-        </w:rPr>
-        <w:t xml:space="preserve">               </w:t>
-      </w:r>
-      <w:proofErr w:type="spellStart"/>
-      <w:r>
-        <w:rPr>
-          <w:szCs w:val="20"/>
-        </w:rPr>
-        <w:t>v_cnt</w:t>
-      </w:r>
-      <w:proofErr w:type="spellEnd"/>
-      <w:r>
-        <w:rPr>
-          <w:szCs w:val="20"/>
-        </w:rPr>
-        <w:t>,</w:t>
-      </w:r>
-    </w:p>
-    <w:p>
-      <w:pPr>
-        <w:rPr>
-          <w:szCs w:val="20"/>
-        </w:rPr>
-      </w:pPr>
-      <w:r>
-        <w:rPr>
-          <w:szCs w:val="20"/>
-        </w:rPr>
-        <w:t xml:space="preserve">               '(');</w:t>
-      </w:r>
-    </w:p>
-    <w:p>
-      <w:pPr>
-        <w:rPr>
-          <w:szCs w:val="20"/>
-        </w:rPr>
-      </w:pPr>
-      <w:r>
-        <w:rPr>
-          <w:szCs w:val="20"/>
-        </w:rPr>
-        <w:t xml:space="preserve"> select </w:t>
-      </w:r>
-      <w:proofErr w:type="gramStart"/>
-      <w:r>
-        <w:rPr>
-          <w:szCs w:val="20"/>
-        </w:rPr>
-        <w:t>max(</w:t>
-      </w:r>
-      <w:proofErr w:type="gramEnd"/>
-      <w:r>
-        <w:rPr>
-          <w:szCs w:val="20"/>
-        </w:rPr>
-        <w:t>COLUMN_POSITION)</w:t>
-      </w:r>
-    </w:p>
-    <w:p>
-      <w:pPr>
-        <w:rPr>
-          <w:szCs w:val="20"/>
-        </w:rPr>
-      </w:pPr>
-      <w:r>
-        <w:rPr>
-          <w:szCs w:val="20"/>
-        </w:rPr>
-        <w:t xml:space="preserve">  into </w:t>
-      </w:r>
-      <w:proofErr w:type="spellStart"/>
-      <w:r>
-        <w:rPr>
-          <w:szCs w:val="20"/>
-        </w:rPr>
-        <w:t>l_cnt</w:t>
-      </w:r>
-      <w:proofErr w:type="spellEnd"/>
-    </w:p>
-    <w:p>
-      <w:pPr>
-        <w:rPr>
-          <w:szCs w:val="20"/>
-        </w:rPr>
-      </w:pPr>
-      <w:r>
-        <w:rPr>
-          <w:szCs w:val="20"/>
-        </w:rPr>
-        <w:t xml:space="preserve">  from </w:t>
-      </w:r>
-      <w:proofErr w:type="spellStart"/>
-      <w:r>
-        <w:rPr>
-          <w:szCs w:val="20"/>
-        </w:rPr>
-        <w:t>dba_ind_columns</w:t>
-      </w:r>
-      <w:proofErr w:type="spellEnd"/>
-    </w:p>
-    <w:p>
-      <w:pPr>
-        <w:rPr>
-          <w:szCs w:val="20"/>
-        </w:rPr>
-      </w:pPr>
-      <w:r>
-        <w:rPr>
-          <w:szCs w:val="20"/>
-        </w:rPr>
-        <w:t xml:space="preserve"> where INDEX_NAME=</w:t>
-      </w:r>
-      <w:proofErr w:type="spellStart"/>
-      <w:r>
-        <w:rPr>
-          <w:szCs w:val="20"/>
-        </w:rPr>
-        <w:t>av_index_name</w:t>
-      </w:r>
-      <w:proofErr w:type="spellEnd"/>
-    </w:p>
-    <w:p>
-      <w:pPr>
-        <w:rPr>
-          <w:szCs w:val="20"/>
-        </w:rPr>
-      </w:pPr>
-      <w:r>
-        <w:rPr>
-          <w:szCs w:val="20"/>
-        </w:rPr>
-        <w:t xml:space="preserve">   and INDEX_OWNER = </w:t>
-      </w:r>
-      <w:proofErr w:type="spellStart"/>
-      <w:r>
-        <w:rPr>
-          <w:szCs w:val="20"/>
-        </w:rPr>
-        <w:t>av_owner</w:t>
-      </w:r>
-      <w:proofErr w:type="spellEnd"/>
-      <w:r>
-        <w:rPr>
-          <w:szCs w:val="20"/>
-        </w:rPr>
-        <w:t>;</w:t>
-      </w:r>
-    </w:p>
-    <w:p>
-      <w:pPr>
-        <w:rPr>
-          <w:szCs w:val="20"/>
-        </w:rPr>
-      </w:pPr>
-      <w:r>
-        <w:rPr>
-          <w:szCs w:val="20"/>
-        </w:rPr>
-        <w:t xml:space="preserve"> loop </w:t>
-      </w:r>
-      <w:proofErr w:type="spellStart"/>
-      <w:r>
-        <w:rPr>
-          <w:szCs w:val="20"/>
-        </w:rPr>
-        <w:t>v_</w:t>
-      </w:r>
-      <w:proofErr w:type="gramStart"/>
-      <w:r>
-        <w:rPr>
-          <w:szCs w:val="20"/>
-        </w:rPr>
-        <w:t>cnt</w:t>
-      </w:r>
-      <w:proofErr w:type="spellEnd"/>
-      <w:r>
-        <w:rPr>
-          <w:szCs w:val="20"/>
-        </w:rPr>
-        <w:t xml:space="preserve"> :</w:t>
-      </w:r>
-      <w:proofErr w:type="gramEnd"/>
-      <w:r>
-        <w:rPr>
-          <w:szCs w:val="20"/>
-        </w:rPr>
-        <w:t>= v_cnt+1;</w:t>
-      </w:r>
-    </w:p>
-    <w:p>
-      <w:pPr>
-        <w:rPr>
-          <w:szCs w:val="20"/>
-        </w:rPr>
-      </w:pPr>
-      <w:r>
-        <w:rPr>
-          <w:szCs w:val="20"/>
-        </w:rPr>
-        <w:t xml:space="preserve"> </w:t>
-      </w:r>
-    </w:p>
-    <w:p>
-      <w:pPr>
-        <w:rPr>
-          <w:szCs w:val="20"/>
-        </w:rPr>
-      </w:pPr>
-      <w:r>
-        <w:rPr>
-          <w:szCs w:val="20"/>
-        </w:rPr>
-        <w:t>insert</w:t>
-      </w:r>
-    </w:p>
-    <w:p>
-      <w:pPr>
-        <w:rPr>
-          <w:szCs w:val="20"/>
-        </w:rPr>
-      </w:pPr>
-      <w:r>
-        <w:rPr>
-          <w:szCs w:val="20"/>
-        </w:rPr>
-        <w:t xml:space="preserve">  into DDL_SCRIPTS (OWNER, OBJECT_TYPE, OBJECT_NAME, LINE, </w:t>
-      </w:r>
-      <w:proofErr w:type="gramStart"/>
-      <w:r>
-        <w:rPr>
-          <w:szCs w:val="20"/>
-        </w:rPr>
-        <w:t>TEXT)select</w:t>
-      </w:r>
-      <w:proofErr w:type="gramEnd"/>
-      <w:r>
-        <w:rPr>
-          <w:szCs w:val="20"/>
-        </w:rPr>
-        <w:t xml:space="preserve"> </w:t>
-      </w:r>
-      <w:proofErr w:type="spellStart"/>
-      <w:r>
-        <w:rPr>
-          <w:szCs w:val="20"/>
-        </w:rPr>
-        <w:t>av_owner</w:t>
-      </w:r>
-      <w:proofErr w:type="spellEnd"/>
-      <w:r>
-        <w:rPr>
-          <w:szCs w:val="20"/>
-        </w:rPr>
-        <w:t>,</w:t>
-      </w:r>
-    </w:p>
-    <w:p>
-      <w:pPr>
-        <w:rPr>
-          <w:szCs w:val="20"/>
-        </w:rPr>
-      </w:pPr>
-      <w:r>
-        <w:rPr>
-          <w:szCs w:val="20"/>
-        </w:rPr>
-        <w:t xml:space="preserve">       'index',</w:t>
-      </w:r>
-    </w:p>
-    <w:p>
-      <w:pPr>
-        <w:rPr>
-          <w:szCs w:val="20"/>
-        </w:rPr>
-      </w:pPr>
-      <w:r>
-        <w:rPr>
-          <w:szCs w:val="20"/>
-        </w:rPr>
-        <w:t xml:space="preserve">       </w:t>
-      </w:r>
-      <w:proofErr w:type="spellStart"/>
-      <w:r>
-        <w:rPr>
-          <w:szCs w:val="20"/>
-        </w:rPr>
-        <w:t>av_index_name</w:t>
-      </w:r>
-      <w:proofErr w:type="spellEnd"/>
-      <w:r>
-        <w:rPr>
-          <w:szCs w:val="20"/>
-        </w:rPr>
-        <w:t>,</w:t>
-      </w:r>
-    </w:p>
-    <w:p>
-      <w:pPr>
-        <w:rPr>
-          <w:szCs w:val="20"/>
-        </w:rPr>
-      </w:pPr>
-      <w:r>
-        <w:rPr>
-          <w:szCs w:val="20"/>
-        </w:rPr>
-        <w:t xml:space="preserve">       </w:t>
-      </w:r>
-      <w:proofErr w:type="spellStart"/>
-      <w:r>
-        <w:rPr>
-          <w:szCs w:val="20"/>
-        </w:rPr>
-        <w:t>v_cnt</w:t>
-      </w:r>
-      <w:proofErr w:type="spellEnd"/>
-      <w:r>
-        <w:rPr>
-          <w:szCs w:val="20"/>
-        </w:rPr>
-        <w:t>,</w:t>
-      </w:r>
-    </w:p>
-    <w:p>
-      <w:pPr>
-        <w:rPr>
-          <w:szCs w:val="20"/>
-        </w:rPr>
-      </w:pPr>
-      <w:r>
-        <w:rPr>
-          <w:szCs w:val="20"/>
-        </w:rPr>
-        <w:t xml:space="preserve">       </w:t>
-      </w:r>
-      <w:proofErr w:type="spellStart"/>
-      <w:proofErr w:type="gramStart"/>
-      <w:r>
-        <w:rPr>
-          <w:szCs w:val="20"/>
-        </w:rPr>
-        <w:t>listagg</w:t>
-      </w:r>
-      <w:proofErr w:type="spellEnd"/>
-      <w:r>
-        <w:rPr>
-          <w:szCs w:val="20"/>
-        </w:rPr>
-        <w:t>(</w:t>
-      </w:r>
-      <w:proofErr w:type="gramEnd"/>
-      <w:r>
-        <w:rPr>
-          <w:szCs w:val="20"/>
-        </w:rPr>
-        <w:t>COLUMN_NAME||' '||DESCEND, ', ')within</w:t>
-      </w:r>
-    </w:p>
-    <w:p>
-      <w:pPr>
-        <w:rPr>
-          <w:szCs w:val="20"/>
-        </w:rPr>
-      </w:pPr>
-      <w:r>
-        <w:rPr>
-          <w:szCs w:val="20"/>
-        </w:rPr>
-        <w:t xml:space="preserve"> </w:t>
-      </w:r>
-      <w:proofErr w:type="gramStart"/>
-      <w:r>
-        <w:rPr>
-          <w:szCs w:val="20"/>
-        </w:rPr>
-        <w:t>group(</w:t>
-      </w:r>
-      <w:proofErr w:type="gramEnd"/>
-    </w:p>
-    <w:p>
-      <w:pPr>
-        <w:rPr>
-          <w:szCs w:val="20"/>
-        </w:rPr>
-      </w:pPr>
-      <w:r>
-        <w:rPr>
-          <w:szCs w:val="20"/>
-        </w:rPr>
-        <w:lastRenderedPageBreak/>
-        <w:t xml:space="preserve">         order by COLUMN_POSITION)</w:t>
-      </w:r>
-    </w:p>
-    <w:p>
-      <w:pPr>
-        <w:rPr>
-          <w:szCs w:val="20"/>
-        </w:rPr>
-      </w:pPr>
-      <w:r>
-        <w:rPr>
-          <w:szCs w:val="20"/>
-        </w:rPr>
-        <w:t xml:space="preserve">  from </w:t>
-      </w:r>
-      <w:proofErr w:type="spellStart"/>
-      <w:r>
-        <w:rPr>
-          <w:szCs w:val="20"/>
-        </w:rPr>
-        <w:t>dba_ind_columns</w:t>
-      </w:r>
-      <w:proofErr w:type="spellEnd"/>
-    </w:p>
-    <w:p>
-      <w:pPr>
-        <w:rPr>
-          <w:szCs w:val="20"/>
-        </w:rPr>
-      </w:pPr>
-      <w:r>
-        <w:rPr>
-          <w:szCs w:val="20"/>
-        </w:rPr>
-        <w:t xml:space="preserve"> where INDEX_NAME=</w:t>
-      </w:r>
-      <w:proofErr w:type="spellStart"/>
-      <w:r>
-        <w:rPr>
-          <w:szCs w:val="20"/>
-        </w:rPr>
-        <w:t>av_index_name</w:t>
-      </w:r>
-      <w:proofErr w:type="spellEnd"/>
-    </w:p>
-    <w:p>
-      <w:pPr>
-        <w:rPr>
-          <w:szCs w:val="20"/>
-        </w:rPr>
-      </w:pPr>
-      <w:r>
-        <w:rPr>
-          <w:szCs w:val="20"/>
-        </w:rPr>
-        <w:t xml:space="preserve">   and INDEX_OWNER = </w:t>
-      </w:r>
-      <w:proofErr w:type="spellStart"/>
-      <w:r>
-        <w:rPr>
-          <w:szCs w:val="20"/>
-        </w:rPr>
-        <w:t>av_owner</w:t>
-      </w:r>
-      <w:proofErr w:type="spellEnd"/>
-    </w:p>
-    <w:p>
-      <w:pPr>
-        <w:rPr>
-          <w:szCs w:val="20"/>
-        </w:rPr>
-      </w:pPr>
-      <w:r>
-        <w:rPr>
-          <w:szCs w:val="20"/>
-        </w:rPr>
-        <w:t xml:space="preserve">   and COLUMN_POSITION = v_cnt-2;</w:t>
-      </w:r>
-    </w:p>
-    <w:p>
-      <w:pPr>
-        <w:rPr>
-          <w:szCs w:val="20"/>
-        </w:rPr>
-      </w:pPr>
-      <w:r>
-        <w:rPr>
-          <w:szCs w:val="20"/>
-        </w:rPr>
-        <w:t xml:space="preserve"> exit </w:t>
-      </w:r>
-    </w:p>
-    <w:p>
-      <w:pPr>
-        <w:rPr>
-          <w:szCs w:val="20"/>
-        </w:rPr>
-      </w:pPr>
-      <w:r>
-        <w:rPr>
-          <w:szCs w:val="20"/>
-        </w:rPr>
-        <w:t xml:space="preserve">       when v_cnt-1&gt;</w:t>
-      </w:r>
-      <w:proofErr w:type="spellStart"/>
-      <w:r>
-        <w:rPr>
-          <w:szCs w:val="20"/>
-        </w:rPr>
-        <w:t>l_cnt</w:t>
-      </w:r>
-      <w:proofErr w:type="spellEnd"/>
-      <w:r>
-        <w:rPr>
-          <w:szCs w:val="20"/>
-        </w:rPr>
-        <w:t>;</w:t>
-      </w:r>
-    </w:p>
-    <w:p>
-      <w:pPr>
-        <w:rPr>
-          <w:szCs w:val="20"/>
-        </w:rPr>
-      </w:pPr>
-      <w:r>
-        <w:rPr>
-          <w:szCs w:val="20"/>
-        </w:rPr>
-        <w:t xml:space="preserve"> </w:t>
-      </w:r>
-    </w:p>
-    <w:p>
-      <w:pPr>
-        <w:rPr>
-          <w:szCs w:val="20"/>
-        </w:rPr>
-      </w:pPr>
-      <w:r>
-        <w:rPr>
-          <w:szCs w:val="20"/>
-        </w:rPr>
-        <w:t>end loop;</w:t>
-      </w:r>
-    </w:p>
-    <w:p>
-      <w:pPr>
-        <w:rPr>
-          <w:szCs w:val="20"/>
-        </w:rPr>
-      </w:pPr>
-      <w:r>
-        <w:rPr>
-          <w:szCs w:val="20"/>
-        </w:rPr>
-        <w:t xml:space="preserve"> </w:t>
-      </w:r>
-      <w:proofErr w:type="spellStart"/>
-      <w:r>
-        <w:rPr>
-          <w:szCs w:val="20"/>
-        </w:rPr>
-        <w:t>v_</w:t>
-      </w:r>
-      <w:proofErr w:type="gramStart"/>
-      <w:r>
-        <w:rPr>
-          <w:szCs w:val="20"/>
-        </w:rPr>
-        <w:t>cnt</w:t>
-      </w:r>
-      <w:proofErr w:type="spellEnd"/>
-      <w:r>
-        <w:rPr>
-          <w:szCs w:val="20"/>
-        </w:rPr>
-        <w:t xml:space="preserve"> :</w:t>
-      </w:r>
-      <w:proofErr w:type="gramEnd"/>
-      <w:r>
-        <w:rPr>
-          <w:szCs w:val="20"/>
-        </w:rPr>
-        <w:t>= v_cnt+1;</w:t>
-      </w:r>
-    </w:p>
-    <w:p>
-      <w:pPr>
-        <w:rPr>
-          <w:szCs w:val="20"/>
-        </w:rPr>
-      </w:pPr>
-      <w:r>
-        <w:rPr>
-          <w:szCs w:val="20"/>
-        </w:rPr>
-        <w:t xml:space="preserve"> </w:t>
-      </w:r>
-    </w:p>
-    <w:p>
-      <w:pPr>
-        <w:rPr>
-          <w:szCs w:val="20"/>
-        </w:rPr>
-      </w:pPr>
-      <w:r>
-        <w:rPr>
-          <w:szCs w:val="20"/>
-        </w:rPr>
-        <w:t>insert</w:t>
-      </w:r>
-    </w:p>
-    <w:p>
-      <w:pPr>
-        <w:rPr>
-          <w:szCs w:val="20"/>
-        </w:rPr>
-      </w:pPr>
-      <w:r>
-        <w:rPr>
-          <w:szCs w:val="20"/>
-        </w:rPr>
-        <w:t xml:space="preserve">  into DDL_SCRIPTS (OWNER, OBJECT_TYPE, OBJECT_NAME, LINE, TEXT)</w:t>
-      </w:r>
-    </w:p>
-    <w:p>
-      <w:pPr>
-        <w:rPr>
-          <w:szCs w:val="20"/>
-        </w:rPr>
-      </w:pPr>
-      <w:proofErr w:type="gramStart"/>
-      <w:r>
-        <w:rPr>
-          <w:szCs w:val="20"/>
-        </w:rPr>
-        <w:t xml:space="preserve">values( </w:t>
-      </w:r>
-      <w:proofErr w:type="spellStart"/>
-      <w:r>
-        <w:rPr>
-          <w:szCs w:val="20"/>
-        </w:rPr>
-        <w:t>av</w:t>
-      </w:r>
-      <w:proofErr w:type="gramEnd"/>
-      <w:r>
-        <w:rPr>
-          <w:szCs w:val="20"/>
-        </w:rPr>
-        <w:t>_owner</w:t>
-      </w:r>
-      <w:proofErr w:type="spellEnd"/>
-      <w:r>
-        <w:rPr>
-          <w:szCs w:val="20"/>
-        </w:rPr>
-        <w:t>,</w:t>
-      </w:r>
-    </w:p>
-    <w:p>
-      <w:pPr>
-        <w:rPr>
-          <w:szCs w:val="20"/>
-        </w:rPr>
-      </w:pPr>
-      <w:r>
-        <w:rPr>
-          <w:szCs w:val="20"/>
-        </w:rPr>
-        <w:t xml:space="preserve">               'index',</w:t>
-      </w:r>
-    </w:p>
-    <w:p>
-      <w:pPr>
-        <w:rPr>
-          <w:szCs w:val="20"/>
-        </w:rPr>
-      </w:pPr>
-      <w:r>
-        <w:rPr>
-          <w:szCs w:val="20"/>
-        </w:rPr>
-        <w:t xml:space="preserve">               </w:t>
-      </w:r>
-      <w:proofErr w:type="spellStart"/>
-      <w:r>
-        <w:rPr>
-          <w:szCs w:val="20"/>
-        </w:rPr>
-        <w:t>av_index_name</w:t>
-      </w:r>
-      <w:proofErr w:type="spellEnd"/>
-      <w:r>
-        <w:rPr>
-          <w:szCs w:val="20"/>
-        </w:rPr>
-        <w:t>,</w:t>
-      </w:r>
-    </w:p>
-    <w:p>
-      <w:pPr>
-        <w:rPr>
-          <w:szCs w:val="20"/>
-        </w:rPr>
-      </w:pPr>
-      <w:r>
-        <w:rPr>
-          <w:szCs w:val="20"/>
-        </w:rPr>
-        <w:t xml:space="preserve">               </w:t>
-      </w:r>
-      <w:proofErr w:type="spellStart"/>
-      <w:r>
-        <w:rPr>
-          <w:szCs w:val="20"/>
-        </w:rPr>
-        <w:t>v_cnt</w:t>
-      </w:r>
-      <w:proofErr w:type="spellEnd"/>
-      <w:r>
-        <w:rPr>
-          <w:szCs w:val="20"/>
-        </w:rPr>
-        <w:t>,</w:t>
-      </w:r>
-    </w:p>
-    <w:p>
-      <w:pPr>
-        <w:rPr>
-          <w:szCs w:val="20"/>
-        </w:rPr>
-      </w:pPr>
-      <w:r>
-        <w:rPr>
-          <w:szCs w:val="20"/>
-        </w:rPr>
-        <w:t xml:space="preserve">               ')');</w:t>
-      </w:r>
-    </w:p>
-    <w:p>
-      <w:pPr>
-        <w:rPr>
-          <w:szCs w:val="20"/>
-        </w:rPr>
-      </w:pPr>
-      <w:r>
-        <w:rPr>
-          <w:szCs w:val="20"/>
-        </w:rPr>
-        <w:t xml:space="preserve"> </w:t>
-      </w:r>
-      <w:proofErr w:type="spellStart"/>
-      <w:r>
-        <w:rPr>
-          <w:szCs w:val="20"/>
-        </w:rPr>
-        <w:t>v_</w:t>
-      </w:r>
-      <w:proofErr w:type="gramStart"/>
-      <w:r>
-        <w:rPr>
-          <w:szCs w:val="20"/>
-        </w:rPr>
-        <w:t>cnt</w:t>
-      </w:r>
-      <w:proofErr w:type="spellEnd"/>
-      <w:r>
-        <w:rPr>
-          <w:szCs w:val="20"/>
-        </w:rPr>
-        <w:t xml:space="preserve"> :</w:t>
-      </w:r>
-      <w:proofErr w:type="gramEnd"/>
-      <w:r>
-        <w:rPr>
-          <w:szCs w:val="20"/>
-        </w:rPr>
-        <w:t>= v_cnt+1;</w:t>
-      </w:r>
-    </w:p>
-    <w:p>
-      <w:pPr>
-        <w:rPr>
-          <w:szCs w:val="20"/>
-        </w:rPr>
-      </w:pPr>
-      <w:r>
-        <w:rPr>
-          <w:szCs w:val="20"/>
-        </w:rPr>
-        <w:t xml:space="preserve"> </w:t>
-      </w:r>
-    </w:p>
-    <w:p>
-      <w:pPr>
-        <w:rPr>
-          <w:szCs w:val="20"/>
-        </w:rPr>
-      </w:pPr>
-      <w:r>
-        <w:rPr>
-          <w:szCs w:val="20"/>
-        </w:rPr>
-        <w:t>insert</w:t>
-      </w:r>
-    </w:p>
-    <w:p>
-      <w:pPr>
-        <w:rPr>
-          <w:szCs w:val="20"/>
-        </w:rPr>
-      </w:pPr>
-      <w:r>
-        <w:rPr>
-          <w:szCs w:val="20"/>
-        </w:rPr>
-        <w:t xml:space="preserve">  into DDL_SCRIPTS (OWNER, OBJECT_TYPE, OBJECT_NAME, LINE, TEXT)</w:t>
-      </w:r>
-    </w:p>
-    <w:p>
-      <w:pPr>
-        <w:rPr>
-          <w:szCs w:val="20"/>
-        </w:rPr>
-      </w:pPr>
-      <w:proofErr w:type="gramStart"/>
-      <w:r>
-        <w:rPr>
-          <w:szCs w:val="20"/>
-        </w:rPr>
-        <w:t xml:space="preserve">values( </w:t>
-      </w:r>
-      <w:proofErr w:type="spellStart"/>
-      <w:r>
-        <w:rPr>
-          <w:szCs w:val="20"/>
-        </w:rPr>
-        <w:t>av</w:t>
-      </w:r>
-      <w:proofErr w:type="gramEnd"/>
-      <w:r>
-        <w:rPr>
-          <w:szCs w:val="20"/>
-        </w:rPr>
-        <w:t>_owner</w:t>
-      </w:r>
-      <w:proofErr w:type="spellEnd"/>
-      <w:r>
-        <w:rPr>
-          <w:szCs w:val="20"/>
-        </w:rPr>
-        <w:t>,</w:t>
-      </w:r>
-    </w:p>
-    <w:p>
-      <w:pPr>
-        <w:rPr>
-          <w:szCs w:val="20"/>
-        </w:rPr>
-      </w:pPr>
-      <w:r>
-        <w:rPr>
-          <w:szCs w:val="20"/>
-        </w:rPr>
-        <w:t xml:space="preserve">               'index',</w:t>
-      </w:r>
-    </w:p>
-    <w:p>
-      <w:pPr>
-        <w:rPr>
-          <w:szCs w:val="20"/>
-        </w:rPr>
-      </w:pPr>
-      <w:r>
-        <w:rPr>
-          <w:szCs w:val="20"/>
-        </w:rPr>
-        <w:t xml:space="preserve">               </w:t>
-      </w:r>
-      <w:proofErr w:type="spellStart"/>
-      <w:r>
-        <w:rPr>
-          <w:szCs w:val="20"/>
-        </w:rPr>
-        <w:t>av_index_name</w:t>
-      </w:r>
-      <w:proofErr w:type="spellEnd"/>
-      <w:r>
-        <w:rPr>
-          <w:szCs w:val="20"/>
-        </w:rPr>
-        <w:t>,</w:t>
-      </w:r>
-    </w:p>
-    <w:p>
-      <w:pPr>
-        <w:rPr>
-          <w:szCs w:val="20"/>
-        </w:rPr>
-      </w:pPr>
-      <w:r>
-        <w:rPr>
-          <w:szCs w:val="20"/>
-        </w:rPr>
-        <w:t xml:space="preserve">               </w:t>
-      </w:r>
-      <w:proofErr w:type="spellStart"/>
-      <w:r>
-        <w:rPr>
-          <w:szCs w:val="20"/>
-        </w:rPr>
-        <w:t>v_cnt</w:t>
-      </w:r>
-      <w:proofErr w:type="spellEnd"/>
-      <w:r>
-        <w:rPr>
-          <w:szCs w:val="20"/>
-        </w:rPr>
-        <w:t>,</w:t>
-      </w:r>
-    </w:p>
-    <w:p>
-      <w:pPr>
-        <w:rPr>
-          <w:szCs w:val="20"/>
-        </w:rPr>
-      </w:pPr>
-      <w:r>
-        <w:rPr>
-          <w:szCs w:val="20"/>
-        </w:rPr>
-        <w:lastRenderedPageBreak/>
         <w:t xml:space="preserve">               'TABLESPACE USERS;');</w:t>
       </w:r>
     </w:p>

--- a/10차_hyeongmin_1SQL.docx
+++ b/10차_hyeongmin_1SQL.docx
@@ -250,11 +250,19 @@
         </w:rPr>
       </w:pPr>
       <w:proofErr w:type="spellStart"/>
-      <w:r>
-        <w:rPr>
-          <w:szCs w:val="20"/>
-        </w:rPr>
-        <w:t>owner,table_name</w:t>
+      <w:proofErr w:type="gramStart"/>
+      <w:r>
+        <w:rPr>
+          <w:szCs w:val="20"/>
+        </w:rPr>
+        <w:t>owner,table</w:t>
+      </w:r>
+      <w:proofErr w:type="gramEnd"/>
+      <w:r>
+        <w:rPr>
+          <w:szCs w:val="20"/>
+        </w:rPr>
+        <w:t>_name</w:t>
       </w:r>
       <w:proofErr w:type="spellEnd"/>
       <w:r>
@@ -535,11 +543,19 @@
           <w:szCs w:val="20"/>
         </w:rPr>
       </w:pPr>
-      <w:r>
-        <w:rPr>
-          <w:szCs w:val="20"/>
-        </w:rPr>
-        <w:t>index  도  함께</w:t>
+      <w:proofErr w:type="gramStart"/>
+      <w:r>
+        <w:rPr>
+          <w:szCs w:val="20"/>
+        </w:rPr>
+        <w:t>index  도</w:t>
+      </w:r>
+      <w:proofErr w:type="gramEnd"/>
+      <w:r>
+        <w:rPr>
+          <w:szCs w:val="20"/>
+        </w:rPr>
+        <w:t xml:space="preserve">  함께</w:t>
       </w:r>
     </w:p>
     <w:p>
@@ -681,11 +697,19 @@
         </w:rPr>
       </w:pPr>
       <w:proofErr w:type="spellStart"/>
-      <w:r>
-        <w:rPr>
-          <w:szCs w:val="20"/>
-        </w:rPr>
-        <w:t>owner,index_name</w:t>
+      <w:proofErr w:type="gramStart"/>
+      <w:r>
+        <w:rPr>
+          <w:szCs w:val="20"/>
+        </w:rPr>
+        <w:t>owner,index</w:t>
+      </w:r>
+      <w:proofErr w:type="gramEnd"/>
+      <w:r>
+        <w:rPr>
+          <w:szCs w:val="20"/>
+        </w:rPr>
+        <w:t>_name</w:t>
       </w:r>
       <w:proofErr w:type="spellEnd"/>
       <w:r>
@@ -812,7 +836,14 @@
         <w:rPr>
           <w:szCs w:val="20"/>
         </w:rPr>
-        <w:t>prc_table</w:t>
+        <w:t>prc_</w:t>
+      </w:r>
+      <w:proofErr w:type="gramStart"/>
+      <w:r>
+        <w:rPr>
+          <w:szCs w:val="20"/>
+        </w:rPr>
+        <w:t>table</w:t>
       </w:r>
       <w:proofErr w:type="spellEnd"/>
       <w:r>
@@ -822,6 +853,7 @@
         <w:t>(</w:t>
       </w:r>
       <w:proofErr w:type="spellStart"/>
+      <w:proofErr w:type="gramEnd"/>
       <w:r>
         <w:rPr>
           <w:szCs w:val="20"/>
@@ -888,7 +920,21 @@
         <w:rPr>
           <w:szCs w:val="20"/>
         </w:rPr>
-        <w:t xml:space="preserve"> number :=0;</w:t>
+        <w:t xml:space="preserve"> </w:t>
+      </w:r>
+      <w:proofErr w:type="gramStart"/>
+      <w:r>
+        <w:rPr>
+          <w:szCs w:val="20"/>
+        </w:rPr>
+        <w:t>number :</w:t>
+      </w:r>
+      <w:proofErr w:type="gramEnd"/>
+      <w:r>
+        <w:rPr>
+          <w:szCs w:val="20"/>
+        </w:rPr>
+        <w:t>=0;</w:t>
       </w:r>
     </w:p>
     <w:p>
@@ -936,6 +982,7 @@
           <w:szCs w:val="20"/>
         </w:rPr>
       </w:pPr>
+      <w:proofErr w:type="gramStart"/>
       <w:r>
         <w:rPr>
           <w:szCs w:val="20"/>
@@ -947,6 +994,121 @@
         <w:rPr>
           <w:szCs w:val="20"/>
         </w:rPr>
+        <w:t>av</w:t>
+      </w:r>
+      <w:proofErr w:type="gramEnd"/>
+      <w:r>
+        <w:rPr>
+          <w:szCs w:val="20"/>
+        </w:rPr>
+        <w:t>_owner</w:t>
+      </w:r>
+      <w:proofErr w:type="spellEnd"/>
+      <w:r>
+        <w:rPr>
+          <w:szCs w:val="20"/>
+        </w:rPr>
+        <w:t>,</w:t>
+      </w:r>
+    </w:p>
+    <w:p>
+      <w:pPr>
+        <w:rPr>
+          <w:szCs w:val="20"/>
+        </w:rPr>
+      </w:pPr>
+      <w:r>
+        <w:rPr>
+          <w:szCs w:val="20"/>
+        </w:rPr>
+        <w:t xml:space="preserve">               '</w:t>
+      </w:r>
+      <w:proofErr w:type="spellStart"/>
+      <w:r>
+        <w:rPr>
+          <w:szCs w:val="20"/>
+        </w:rPr>
+        <w:t>talble</w:t>
+      </w:r>
+      <w:proofErr w:type="spellEnd"/>
+      <w:r>
+        <w:rPr>
+          <w:szCs w:val="20"/>
+        </w:rPr>
+        <w:t>',</w:t>
+      </w:r>
+    </w:p>
+    <w:p>
+      <w:pPr>
+        <w:rPr>
+          <w:szCs w:val="20"/>
+        </w:rPr>
+      </w:pPr>
+      <w:r>
+        <w:rPr>
+          <w:szCs w:val="20"/>
+        </w:rPr>
+        <w:t xml:space="preserve">               </w:t>
+      </w:r>
+      <w:proofErr w:type="spellStart"/>
+      <w:r>
+        <w:rPr>
+          <w:szCs w:val="20"/>
+        </w:rPr>
+        <w:t>av_table_name</w:t>
+      </w:r>
+      <w:proofErr w:type="spellEnd"/>
+      <w:r>
+        <w:rPr>
+          <w:szCs w:val="20"/>
+        </w:rPr>
+        <w:t>,</w:t>
+      </w:r>
+    </w:p>
+    <w:p>
+      <w:pPr>
+        <w:rPr>
+          <w:szCs w:val="20"/>
+        </w:rPr>
+      </w:pPr>
+      <w:r>
+        <w:rPr>
+          <w:szCs w:val="20"/>
+        </w:rPr>
+        <w:t xml:space="preserve">               </w:t>
+      </w:r>
+      <w:proofErr w:type="spellStart"/>
+      <w:r>
+        <w:rPr>
+          <w:szCs w:val="20"/>
+        </w:rPr>
+        <w:t>v_cnt</w:t>
+      </w:r>
+      <w:proofErr w:type="spellEnd"/>
+      <w:r>
+        <w:rPr>
+          <w:szCs w:val="20"/>
+        </w:rPr>
+        <w:t>,</w:t>
+      </w:r>
+    </w:p>
+    <w:p>
+      <w:pPr>
+        <w:rPr>
+          <w:szCs w:val="20"/>
+        </w:rPr>
+      </w:pPr>
+      <w:r>
+        <w:rPr>
+          <w:szCs w:val="20"/>
+        </w:rPr>
+        <w:t xml:space="preserve">               'CREATE TABLE '||</w:t>
+      </w:r>
+      <w:proofErr w:type="spellStart"/>
+      <w:r>
+        <w:rPr>
+          <w:szCs w:val="20"/>
+        </w:rPr>
         <w:t>av_owner</w:t>
       </w:r>
       <w:proofErr w:type="spellEnd"/>
@@ -954,47 +1116,7 @@
         <w:rPr>
           <w:szCs w:val="20"/>
         </w:rPr>
-        <w:t>,</w:t>
-      </w:r>
-    </w:p>
-    <w:p>
-      <w:pPr>
-        <w:rPr>
-          <w:szCs w:val="20"/>
-        </w:rPr>
-      </w:pPr>
-      <w:r>
-        <w:rPr>
-          <w:szCs w:val="20"/>
-        </w:rPr>
-        <w:t xml:space="preserve">               '</w:t>
-      </w:r>
-      <w:proofErr w:type="spellStart"/>
-      <w:r>
-        <w:rPr>
-          <w:szCs w:val="20"/>
-        </w:rPr>
-        <w:t>talble</w:t>
-      </w:r>
-      <w:proofErr w:type="spellEnd"/>
-      <w:r>
-        <w:rPr>
-          <w:szCs w:val="20"/>
-        </w:rPr>
-        <w:t>',</w:t>
-      </w:r>
-    </w:p>
-    <w:p>
-      <w:pPr>
-        <w:rPr>
-          <w:szCs w:val="20"/>
-        </w:rPr>
-      </w:pPr>
-      <w:r>
-        <w:rPr>
-          <w:szCs w:val="20"/>
-        </w:rPr>
-        <w:t xml:space="preserve">               </w:t>
+        <w:t>||'.'||</w:t>
       </w:r>
       <w:proofErr w:type="spellStart"/>
       <w:r>
@@ -1008,74 +1130,6 @@
         <w:rPr>
           <w:szCs w:val="20"/>
         </w:rPr>
-        <w:t>,</w:t>
-      </w:r>
-    </w:p>
-    <w:p>
-      <w:pPr>
-        <w:rPr>
-          <w:szCs w:val="20"/>
-        </w:rPr>
-      </w:pPr>
-      <w:r>
-        <w:rPr>
-          <w:szCs w:val="20"/>
-        </w:rPr>
-        <w:t xml:space="preserve">               </w:t>
-      </w:r>
-      <w:proofErr w:type="spellStart"/>
-      <w:r>
-        <w:rPr>
-          <w:szCs w:val="20"/>
-        </w:rPr>
-        <w:t>v_cnt</w:t>
-      </w:r>
-      <w:proofErr w:type="spellEnd"/>
-      <w:r>
-        <w:rPr>
-          <w:szCs w:val="20"/>
-        </w:rPr>
-        <w:t>,</w:t>
-      </w:r>
-    </w:p>
-    <w:p>
-      <w:pPr>
-        <w:rPr>
-          <w:szCs w:val="20"/>
-        </w:rPr>
-      </w:pPr>
-      <w:r>
-        <w:rPr>
-          <w:szCs w:val="20"/>
-        </w:rPr>
-        <w:t xml:space="preserve">               'CREATE TABLE '||</w:t>
-      </w:r>
-      <w:proofErr w:type="spellStart"/>
-      <w:r>
-        <w:rPr>
-          <w:szCs w:val="20"/>
-        </w:rPr>
-        <w:t>av_owner</w:t>
-      </w:r>
-      <w:proofErr w:type="spellEnd"/>
-      <w:r>
-        <w:rPr>
-          <w:szCs w:val="20"/>
-        </w:rPr>
-        <w:t>||'.'||</w:t>
-      </w:r>
-      <w:proofErr w:type="spellStart"/>
-      <w:r>
-        <w:rPr>
-          <w:szCs w:val="20"/>
-        </w:rPr>
-        <w:t>av_table_name</w:t>
-      </w:r>
-      <w:proofErr w:type="spellEnd"/>
-      <w:r>
-        <w:rPr>
-          <w:szCs w:val="20"/>
-        </w:rPr>
         <w:t>);</w:t>
       </w:r>
     </w:p>
@@ -1096,14 +1150,28 @@
         <w:rPr>
           <w:szCs w:val="20"/>
         </w:rPr>
-        <w:t>v_cnt</w:t>
-      </w:r>
-      <w:proofErr w:type="spellEnd"/>
-      <w:r>
-        <w:rPr>
-          <w:szCs w:val="20"/>
-        </w:rPr>
-        <w:t xml:space="preserve"> := v_cnt+1;</w:t>
+        <w:t>v_</w:t>
+      </w:r>
+      <w:proofErr w:type="gramStart"/>
+      <w:r>
+        <w:rPr>
+          <w:szCs w:val="20"/>
+        </w:rPr>
+        <w:t>cnt</w:t>
+      </w:r>
+      <w:proofErr w:type="spellEnd"/>
+      <w:r>
+        <w:rPr>
+          <w:szCs w:val="20"/>
+        </w:rPr>
+        <w:t xml:space="preserve"> :</w:t>
+      </w:r>
+      <w:proofErr w:type="gramEnd"/>
+      <w:r>
+        <w:rPr>
+          <w:szCs w:val="20"/>
+        </w:rPr>
+        <w:t>= v_cnt+1;</w:t>
       </w:r>
     </w:p>
     <w:p>
@@ -1151,6 +1219,7 @@
           <w:szCs w:val="20"/>
         </w:rPr>
       </w:pPr>
+      <w:proofErr w:type="gramStart"/>
       <w:r>
         <w:rPr>
           <w:szCs w:val="20"/>
@@ -1162,7 +1231,14 @@
         <w:rPr>
           <w:szCs w:val="20"/>
         </w:rPr>
-        <w:t>av_owner</w:t>
+        <w:t>av</w:t>
+      </w:r>
+      <w:proofErr w:type="gramEnd"/>
+      <w:r>
+        <w:rPr>
+          <w:szCs w:val="20"/>
+        </w:rPr>
+        <w:t>_owner</w:t>
       </w:r>
       <w:proofErr w:type="spellEnd"/>
       <w:r>
@@ -1401,6 +1477,168 @@
         <w:rPr>
           <w:szCs w:val="20"/>
         </w:rPr>
+        <w:t>v_</w:t>
+      </w:r>
+      <w:proofErr w:type="gramStart"/>
+      <w:r>
+        <w:rPr>
+          <w:szCs w:val="20"/>
+        </w:rPr>
+        <w:t>cnt</w:t>
+      </w:r>
+      <w:proofErr w:type="spellEnd"/>
+      <w:r>
+        <w:rPr>
+          <w:szCs w:val="20"/>
+        </w:rPr>
+        <w:t xml:space="preserve"> :</w:t>
+      </w:r>
+      <w:proofErr w:type="gramEnd"/>
+      <w:r>
+        <w:rPr>
+          <w:szCs w:val="20"/>
+        </w:rPr>
+        <w:t>= v_cnt+1;</w:t>
+      </w:r>
+    </w:p>
+    <w:p>
+      <w:pPr>
+        <w:rPr>
+          <w:szCs w:val="20"/>
+        </w:rPr>
+      </w:pPr>
+      <w:r>
+        <w:rPr>
+          <w:szCs w:val="20"/>
+        </w:rPr>
+        <w:t xml:space="preserve"> </w:t>
+      </w:r>
+    </w:p>
+    <w:p>
+      <w:pPr>
+        <w:rPr>
+          <w:szCs w:val="20"/>
+        </w:rPr>
+      </w:pPr>
+      <w:r>
+        <w:rPr>
+          <w:szCs w:val="20"/>
+        </w:rPr>
+        <w:t>insert</w:t>
+      </w:r>
+    </w:p>
+    <w:p>
+      <w:pPr>
+        <w:rPr>
+          <w:szCs w:val="20"/>
+        </w:rPr>
+      </w:pPr>
+      <w:r>
+        <w:rPr>
+          <w:szCs w:val="20"/>
+        </w:rPr>
+        <w:t xml:space="preserve">  into DDL_SCRIPTS (OWNER, OBJECT_TYPE, OBJECT_NAME, LINE, </w:t>
+      </w:r>
+      <w:proofErr w:type="gramStart"/>
+      <w:r>
+        <w:rPr>
+          <w:szCs w:val="20"/>
+        </w:rPr>
+        <w:t>TEXT)select</w:t>
+      </w:r>
+      <w:proofErr w:type="gramEnd"/>
+      <w:r>
+        <w:rPr>
+          <w:szCs w:val="20"/>
+        </w:rPr>
+        <w:t xml:space="preserve"> </w:t>
+      </w:r>
+      <w:proofErr w:type="spellStart"/>
+      <w:r>
+        <w:rPr>
+          <w:szCs w:val="20"/>
+        </w:rPr>
+        <w:t>av_owner</w:t>
+      </w:r>
+      <w:proofErr w:type="spellEnd"/>
+      <w:r>
+        <w:rPr>
+          <w:szCs w:val="20"/>
+        </w:rPr>
+        <w:t>,</w:t>
+      </w:r>
+    </w:p>
+    <w:p>
+      <w:pPr>
+        <w:rPr>
+          <w:szCs w:val="20"/>
+        </w:rPr>
+      </w:pPr>
+      <w:r>
+        <w:rPr>
+          <w:szCs w:val="20"/>
+        </w:rPr>
+        <w:t xml:space="preserve">       '</w:t>
+      </w:r>
+      <w:proofErr w:type="spellStart"/>
+      <w:r>
+        <w:rPr>
+          <w:szCs w:val="20"/>
+        </w:rPr>
+        <w:t>talble</w:t>
+      </w:r>
+      <w:proofErr w:type="spellEnd"/>
+      <w:r>
+        <w:rPr>
+          <w:szCs w:val="20"/>
+        </w:rPr>
+        <w:t>',</w:t>
+      </w:r>
+    </w:p>
+    <w:p>
+      <w:pPr>
+        <w:rPr>
+          <w:szCs w:val="20"/>
+        </w:rPr>
+      </w:pPr>
+      <w:r>
+        <w:rPr>
+          <w:szCs w:val="20"/>
+        </w:rPr>
+        <w:t xml:space="preserve">       </w:t>
+      </w:r>
+      <w:proofErr w:type="spellStart"/>
+      <w:r>
+        <w:rPr>
+          <w:szCs w:val="20"/>
+        </w:rPr>
+        <w:t>av_table_name</w:t>
+      </w:r>
+      <w:proofErr w:type="spellEnd"/>
+      <w:r>
+        <w:rPr>
+          <w:szCs w:val="20"/>
+        </w:rPr>
+        <w:t>,</w:t>
+      </w:r>
+    </w:p>
+    <w:p>
+      <w:pPr>
+        <w:rPr>
+          <w:szCs w:val="20"/>
+        </w:rPr>
+      </w:pPr>
+      <w:r>
+        <w:rPr>
+          <w:szCs w:val="20"/>
+        </w:rPr>
+        <w:t xml:space="preserve">       </w:t>
+      </w:r>
+      <w:proofErr w:type="spellStart"/>
+      <w:r>
+        <w:rPr>
+          <w:szCs w:val="20"/>
+        </w:rPr>
         <w:t>v_cnt</w:t>
       </w:r>
       <w:proofErr w:type="spellEnd"/>
@@ -1408,7 +1646,70 @@
         <w:rPr>
           <w:szCs w:val="20"/>
         </w:rPr>
-        <w:t xml:space="preserve"> := v_cnt+1;</w:t>
+        <w:t>,</w:t>
+      </w:r>
+    </w:p>
+    <w:p>
+      <w:pPr>
+        <w:rPr>
+          <w:szCs w:val="20"/>
+        </w:rPr>
+      </w:pPr>
+      <w:r>
+        <w:rPr>
+          <w:szCs w:val="20"/>
+        </w:rPr>
+        <w:t xml:space="preserve">       </w:t>
+      </w:r>
+      <w:proofErr w:type="spellStart"/>
+      <w:proofErr w:type="gramStart"/>
+      <w:r>
+        <w:rPr>
+          <w:szCs w:val="20"/>
+        </w:rPr>
+        <w:t>listagg</w:t>
+      </w:r>
+      <w:proofErr w:type="spellEnd"/>
+      <w:r>
+        <w:rPr>
+          <w:szCs w:val="20"/>
+        </w:rPr>
+        <w:t>(</w:t>
+      </w:r>
+      <w:proofErr w:type="gramEnd"/>
+      <w:r>
+        <w:rPr>
+          <w:szCs w:val="20"/>
+        </w:rPr>
+        <w:t xml:space="preserve">COLUMN_NAME||' '|| </w:t>
+      </w:r>
+      <w:proofErr w:type="spellStart"/>
+      <w:r>
+        <w:rPr>
+          <w:szCs w:val="20"/>
+        </w:rPr>
+        <w:t>data_type</w:t>
+      </w:r>
+      <w:proofErr w:type="spellEnd"/>
+      <w:r>
+        <w:rPr>
+          <w:szCs w:val="20"/>
+        </w:rPr>
+        <w:t xml:space="preserve">||' ('|| </w:t>
+      </w:r>
+      <w:proofErr w:type="spellStart"/>
+      <w:r>
+        <w:rPr>
+          <w:szCs w:val="20"/>
+        </w:rPr>
+        <w:t>data_length</w:t>
+      </w:r>
+      <w:proofErr w:type="spellEnd"/>
+      <w:r>
+        <w:rPr>
+          <w:szCs w:val="20"/>
+        </w:rPr>
+        <w:t xml:space="preserve"> ||') '||decode(nullable, 'N', 'Not Null'), ', ')within</w:t>
       </w:r>
     </w:p>
     <w:p>
@@ -1423,6 +1724,237 @@
         </w:rPr>
         <w:t xml:space="preserve"> </w:t>
       </w:r>
+      <w:proofErr w:type="gramStart"/>
+      <w:r>
+        <w:rPr>
+          <w:szCs w:val="20"/>
+        </w:rPr>
+        <w:t>group(</w:t>
+      </w:r>
+      <w:proofErr w:type="gramEnd"/>
+    </w:p>
+    <w:p>
+      <w:pPr>
+        <w:rPr>
+          <w:szCs w:val="20"/>
+        </w:rPr>
+      </w:pPr>
+      <w:r>
+        <w:rPr>
+          <w:szCs w:val="20"/>
+        </w:rPr>
+        <w:t xml:space="preserve">         order by COLUMN_ID)</w:t>
+      </w:r>
+    </w:p>
+    <w:p>
+      <w:pPr>
+        <w:rPr>
+          <w:szCs w:val="20"/>
+        </w:rPr>
+      </w:pPr>
+      <w:r>
+        <w:rPr>
+          <w:szCs w:val="20"/>
+        </w:rPr>
+        <w:t xml:space="preserve">  from </w:t>
+      </w:r>
+      <w:proofErr w:type="spellStart"/>
+      <w:r>
+        <w:rPr>
+          <w:szCs w:val="20"/>
+        </w:rPr>
+        <w:t>all_tab_columns</w:t>
+      </w:r>
+      <w:proofErr w:type="spellEnd"/>
+    </w:p>
+    <w:p>
+      <w:pPr>
+        <w:rPr>
+          <w:szCs w:val="20"/>
+        </w:rPr>
+      </w:pPr>
+      <w:r>
+        <w:rPr>
+          <w:szCs w:val="20"/>
+        </w:rPr>
+        <w:t xml:space="preserve"> where TABLE_NAME=</w:t>
+      </w:r>
+      <w:proofErr w:type="spellStart"/>
+      <w:r>
+        <w:rPr>
+          <w:szCs w:val="20"/>
+        </w:rPr>
+        <w:t>av_table_name</w:t>
+      </w:r>
+      <w:proofErr w:type="spellEnd"/>
+    </w:p>
+    <w:p>
+      <w:pPr>
+        <w:rPr>
+          <w:szCs w:val="20"/>
+        </w:rPr>
+      </w:pPr>
+      <w:r>
+        <w:rPr>
+          <w:szCs w:val="20"/>
+        </w:rPr>
+        <w:t xml:space="preserve">   and OWNER = </w:t>
+      </w:r>
+      <w:proofErr w:type="spellStart"/>
+      <w:r>
+        <w:rPr>
+          <w:szCs w:val="20"/>
+        </w:rPr>
+        <w:t>av_owner</w:t>
+      </w:r>
+      <w:proofErr w:type="spellEnd"/>
+    </w:p>
+    <w:p>
+      <w:pPr>
+        <w:rPr>
+          <w:szCs w:val="20"/>
+        </w:rPr>
+      </w:pPr>
+      <w:r>
+        <w:rPr>
+          <w:szCs w:val="20"/>
+        </w:rPr>
+        <w:t xml:space="preserve">   and </w:t>
+      </w:r>
+      <w:proofErr w:type="spellStart"/>
+      <w:r>
+        <w:rPr>
+          <w:szCs w:val="20"/>
+        </w:rPr>
+        <w:t>column_id</w:t>
+      </w:r>
+      <w:proofErr w:type="spellEnd"/>
+      <w:r>
+        <w:rPr>
+          <w:szCs w:val="20"/>
+        </w:rPr>
+        <w:t xml:space="preserve"> = v_cnt-2;</w:t>
+      </w:r>
+    </w:p>
+    <w:p>
+      <w:pPr>
+        <w:rPr>
+          <w:szCs w:val="20"/>
+        </w:rPr>
+      </w:pPr>
+      <w:r>
+        <w:rPr>
+          <w:szCs w:val="20"/>
+        </w:rPr>
+        <w:t xml:space="preserve"> exit </w:t>
+      </w:r>
+    </w:p>
+    <w:p>
+      <w:pPr>
+        <w:rPr>
+          <w:szCs w:val="20"/>
+        </w:rPr>
+      </w:pPr>
+      <w:r>
+        <w:rPr>
+          <w:szCs w:val="20"/>
+        </w:rPr>
+        <w:t xml:space="preserve">       when v_cnt-1&gt;</w:t>
+      </w:r>
+      <w:proofErr w:type="spellStart"/>
+      <w:r>
+        <w:rPr>
+          <w:szCs w:val="20"/>
+        </w:rPr>
+        <w:t>l_cnt</w:t>
+      </w:r>
+      <w:proofErr w:type="spellEnd"/>
+      <w:r>
+        <w:rPr>
+          <w:szCs w:val="20"/>
+        </w:rPr>
+        <w:t>;</w:t>
+      </w:r>
+    </w:p>
+    <w:p>
+      <w:pPr>
+        <w:rPr>
+          <w:szCs w:val="20"/>
+        </w:rPr>
+      </w:pPr>
+      <w:r>
+        <w:rPr>
+          <w:szCs w:val="20"/>
+        </w:rPr>
+        <w:t xml:space="preserve"> </w:t>
+      </w:r>
+    </w:p>
+    <w:p>
+      <w:pPr>
+        <w:rPr>
+          <w:szCs w:val="20"/>
+        </w:rPr>
+      </w:pPr>
+      <w:r>
+        <w:rPr>
+          <w:szCs w:val="20"/>
+        </w:rPr>
+        <w:t>end loop;</w:t>
+      </w:r>
+    </w:p>
+    <w:p>
+      <w:pPr>
+        <w:rPr>
+          <w:szCs w:val="20"/>
+        </w:rPr>
+      </w:pPr>
+      <w:r>
+        <w:rPr>
+          <w:szCs w:val="20"/>
+        </w:rPr>
+        <w:t xml:space="preserve"> </w:t>
+      </w:r>
+      <w:proofErr w:type="spellStart"/>
+      <w:r>
+        <w:rPr>
+          <w:szCs w:val="20"/>
+        </w:rPr>
+        <w:t>v_</w:t>
+      </w:r>
+      <w:proofErr w:type="gramStart"/>
+      <w:r>
+        <w:rPr>
+          <w:szCs w:val="20"/>
+        </w:rPr>
+        <w:t>cnt</w:t>
+      </w:r>
+      <w:proofErr w:type="spellEnd"/>
+      <w:r>
+        <w:rPr>
+          <w:szCs w:val="20"/>
+        </w:rPr>
+        <w:t xml:space="preserve"> :</w:t>
+      </w:r>
+      <w:proofErr w:type="gramEnd"/>
+      <w:r>
+        <w:rPr>
+          <w:szCs w:val="20"/>
+        </w:rPr>
+        <w:t>= v_cnt+1;</w:t>
+      </w:r>
+    </w:p>
+    <w:p>
+      <w:pPr>
+        <w:rPr>
+          <w:szCs w:val="20"/>
+        </w:rPr>
+      </w:pPr>
+      <w:r>
+        <w:rPr>
+          <w:szCs w:val="20"/>
+        </w:rPr>
+        <w:t xml:space="preserve"> </w:t>
+      </w:r>
     </w:p>
     <w:p>
       <w:pPr>
@@ -1447,404 +1979,6 @@
         <w:rPr>
           <w:szCs w:val="20"/>
         </w:rPr>
-        <w:t xml:space="preserve">  into DDL_SCRIPTS (OWNER, OBJECT_TYPE, OBJECT_NAME, LINE, TEXT)select </w:t>
-      </w:r>
-      <w:proofErr w:type="spellStart"/>
-      <w:r>
-        <w:rPr>
-          <w:szCs w:val="20"/>
-        </w:rPr>
-        <w:t>av_owner</w:t>
-      </w:r>
-      <w:proofErr w:type="spellEnd"/>
-      <w:r>
-        <w:rPr>
-          <w:szCs w:val="20"/>
-        </w:rPr>
-        <w:t>,</w:t>
-      </w:r>
-    </w:p>
-    <w:p>
-      <w:pPr>
-        <w:rPr>
-          <w:szCs w:val="20"/>
-        </w:rPr>
-      </w:pPr>
-      <w:r>
-        <w:rPr>
-          <w:szCs w:val="20"/>
-        </w:rPr>
-        <w:t xml:space="preserve">       '</w:t>
-      </w:r>
-      <w:proofErr w:type="spellStart"/>
-      <w:r>
-        <w:rPr>
-          <w:szCs w:val="20"/>
-        </w:rPr>
-        <w:t>talble</w:t>
-      </w:r>
-      <w:proofErr w:type="spellEnd"/>
-      <w:r>
-        <w:rPr>
-          <w:szCs w:val="20"/>
-        </w:rPr>
-        <w:t>',</w:t>
-      </w:r>
-    </w:p>
-    <w:p>
-      <w:pPr>
-        <w:rPr>
-          <w:szCs w:val="20"/>
-        </w:rPr>
-      </w:pPr>
-      <w:r>
-        <w:rPr>
-          <w:szCs w:val="20"/>
-        </w:rPr>
-        <w:t xml:space="preserve">       </w:t>
-      </w:r>
-      <w:proofErr w:type="spellStart"/>
-      <w:r>
-        <w:rPr>
-          <w:szCs w:val="20"/>
-        </w:rPr>
-        <w:t>av_table_name</w:t>
-      </w:r>
-      <w:proofErr w:type="spellEnd"/>
-      <w:r>
-        <w:rPr>
-          <w:szCs w:val="20"/>
-        </w:rPr>
-        <w:t>,</w:t>
-      </w:r>
-    </w:p>
-    <w:p>
-      <w:pPr>
-        <w:rPr>
-          <w:szCs w:val="20"/>
-        </w:rPr>
-      </w:pPr>
-      <w:r>
-        <w:rPr>
-          <w:szCs w:val="20"/>
-        </w:rPr>
-        <w:t xml:space="preserve">       </w:t>
-      </w:r>
-      <w:proofErr w:type="spellStart"/>
-      <w:r>
-        <w:rPr>
-          <w:szCs w:val="20"/>
-        </w:rPr>
-        <w:t>v_cnt</w:t>
-      </w:r>
-      <w:proofErr w:type="spellEnd"/>
-      <w:r>
-        <w:rPr>
-          <w:szCs w:val="20"/>
-        </w:rPr>
-        <w:t>,</w:t>
-      </w:r>
-    </w:p>
-    <w:p>
-      <w:pPr>
-        <w:rPr>
-          <w:szCs w:val="20"/>
-        </w:rPr>
-      </w:pPr>
-      <w:r>
-        <w:rPr>
-          <w:szCs w:val="20"/>
-        </w:rPr>
-        <w:t xml:space="preserve">       </w:t>
-      </w:r>
-      <w:proofErr w:type="spellStart"/>
-      <w:r>
-        <w:rPr>
-          <w:szCs w:val="20"/>
-        </w:rPr>
-        <w:t>listagg</w:t>
-      </w:r>
-      <w:proofErr w:type="spellEnd"/>
-      <w:r>
-        <w:rPr>
-          <w:szCs w:val="20"/>
-        </w:rPr>
-        <w:t xml:space="preserve">(COLUMN_NAME||' '|| </w:t>
-      </w:r>
-      <w:proofErr w:type="spellStart"/>
-      <w:r>
-        <w:rPr>
-          <w:szCs w:val="20"/>
-        </w:rPr>
-        <w:t>data_type</w:t>
-      </w:r>
-      <w:proofErr w:type="spellEnd"/>
-      <w:r>
-        <w:rPr>
-          <w:szCs w:val="20"/>
-        </w:rPr>
-        <w:t xml:space="preserve">||' ('|| </w:t>
-      </w:r>
-      <w:proofErr w:type="spellStart"/>
-      <w:r>
-        <w:rPr>
-          <w:szCs w:val="20"/>
-        </w:rPr>
-        <w:t>data_length</w:t>
-      </w:r>
-      <w:proofErr w:type="spellEnd"/>
-      <w:r>
-        <w:rPr>
-          <w:szCs w:val="20"/>
-        </w:rPr>
-        <w:t xml:space="preserve"> ||') '||decode(nullable, 'N', 'Not Null'), ', ')within</w:t>
-      </w:r>
-    </w:p>
-    <w:p>
-      <w:pPr>
-        <w:rPr>
-          <w:szCs w:val="20"/>
-        </w:rPr>
-      </w:pPr>
-      <w:r>
-        <w:rPr>
-          <w:szCs w:val="20"/>
-        </w:rPr>
-        <w:t xml:space="preserve"> group(</w:t>
-      </w:r>
-    </w:p>
-    <w:p>
-      <w:pPr>
-        <w:rPr>
-          <w:szCs w:val="20"/>
-        </w:rPr>
-      </w:pPr>
-      <w:r>
-        <w:rPr>
-          <w:szCs w:val="20"/>
-        </w:rPr>
-        <w:t xml:space="preserve">         order by COLUMN_ID)</w:t>
-      </w:r>
-    </w:p>
-    <w:p>
-      <w:pPr>
-        <w:rPr>
-          <w:szCs w:val="20"/>
-        </w:rPr>
-      </w:pPr>
-      <w:r>
-        <w:rPr>
-          <w:szCs w:val="20"/>
-        </w:rPr>
-        <w:t xml:space="preserve">  from </w:t>
-      </w:r>
-      <w:proofErr w:type="spellStart"/>
-      <w:r>
-        <w:rPr>
-          <w:szCs w:val="20"/>
-        </w:rPr>
-        <w:t>all_tab_columns</w:t>
-      </w:r>
-      <w:proofErr w:type="spellEnd"/>
-    </w:p>
-    <w:p>
-      <w:pPr>
-        <w:rPr>
-          <w:szCs w:val="20"/>
-        </w:rPr>
-      </w:pPr>
-      <w:r>
-        <w:rPr>
-          <w:szCs w:val="20"/>
-        </w:rPr>
-        <w:t xml:space="preserve"> where TABLE_NAME=</w:t>
-      </w:r>
-      <w:proofErr w:type="spellStart"/>
-      <w:r>
-        <w:rPr>
-          <w:szCs w:val="20"/>
-        </w:rPr>
-        <w:t>av_table_name</w:t>
-      </w:r>
-      <w:proofErr w:type="spellEnd"/>
-    </w:p>
-    <w:p>
-      <w:pPr>
-        <w:rPr>
-          <w:szCs w:val="20"/>
-        </w:rPr>
-      </w:pPr>
-      <w:r>
-        <w:rPr>
-          <w:szCs w:val="20"/>
-        </w:rPr>
-        <w:t xml:space="preserve">   and OWNER = </w:t>
-      </w:r>
-      <w:proofErr w:type="spellStart"/>
-      <w:r>
-        <w:rPr>
-          <w:szCs w:val="20"/>
-        </w:rPr>
-        <w:t>av_owner</w:t>
-      </w:r>
-      <w:proofErr w:type="spellEnd"/>
-    </w:p>
-    <w:p>
-      <w:pPr>
-        <w:rPr>
-          <w:szCs w:val="20"/>
-        </w:rPr>
-      </w:pPr>
-      <w:r>
-        <w:rPr>
-          <w:szCs w:val="20"/>
-        </w:rPr>
-        <w:t xml:space="preserve">   and </w:t>
-      </w:r>
-      <w:proofErr w:type="spellStart"/>
-      <w:r>
-        <w:rPr>
-          <w:szCs w:val="20"/>
-        </w:rPr>
-        <w:t>column_id</w:t>
-      </w:r>
-      <w:proofErr w:type="spellEnd"/>
-      <w:r>
-        <w:rPr>
-          <w:szCs w:val="20"/>
-        </w:rPr>
-        <w:t xml:space="preserve"> = v_cnt-2;</w:t>
-      </w:r>
-    </w:p>
-    <w:p>
-      <w:pPr>
-        <w:rPr>
-          <w:szCs w:val="20"/>
-        </w:rPr>
-      </w:pPr>
-      <w:r>
-        <w:rPr>
-          <w:szCs w:val="20"/>
-        </w:rPr>
-        <w:t xml:space="preserve"> exit </w:t>
-      </w:r>
-    </w:p>
-    <w:p>
-      <w:pPr>
-        <w:rPr>
-          <w:szCs w:val="20"/>
-        </w:rPr>
-      </w:pPr>
-      <w:r>
-        <w:rPr>
-          <w:szCs w:val="20"/>
-        </w:rPr>
-        <w:t xml:space="preserve">       when v_cnt-1&gt;</w:t>
-      </w:r>
-      <w:proofErr w:type="spellStart"/>
-      <w:r>
-        <w:rPr>
-          <w:szCs w:val="20"/>
-        </w:rPr>
-        <w:t>l_cnt</w:t>
-      </w:r>
-      <w:proofErr w:type="spellEnd"/>
-      <w:r>
-        <w:rPr>
-          <w:szCs w:val="20"/>
-        </w:rPr>
-        <w:t>;</w:t>
-      </w:r>
-    </w:p>
-    <w:p>
-      <w:pPr>
-        <w:rPr>
-          <w:szCs w:val="20"/>
-        </w:rPr>
-      </w:pPr>
-      <w:r>
-        <w:rPr>
-          <w:szCs w:val="20"/>
-        </w:rPr>
-        <w:t xml:space="preserve"> </w:t>
-      </w:r>
-    </w:p>
-    <w:p>
-      <w:pPr>
-        <w:rPr>
-          <w:szCs w:val="20"/>
-        </w:rPr>
-      </w:pPr>
-      <w:r>
-        <w:rPr>
-          <w:szCs w:val="20"/>
-        </w:rPr>
-        <w:t>end loop;</w:t>
-      </w:r>
-    </w:p>
-    <w:p>
-      <w:pPr>
-        <w:rPr>
-          <w:szCs w:val="20"/>
-        </w:rPr>
-      </w:pPr>
-      <w:r>
-        <w:rPr>
-          <w:szCs w:val="20"/>
-        </w:rPr>
-        <w:t xml:space="preserve"> </w:t>
-      </w:r>
-      <w:proofErr w:type="spellStart"/>
-      <w:r>
-        <w:rPr>
-          <w:szCs w:val="20"/>
-        </w:rPr>
-        <w:t>v_cnt</w:t>
-      </w:r>
-      <w:proofErr w:type="spellEnd"/>
-      <w:r>
-        <w:rPr>
-          <w:szCs w:val="20"/>
-        </w:rPr>
-        <w:t xml:space="preserve"> := v_cnt+1;</w:t>
-      </w:r>
-    </w:p>
-    <w:p>
-      <w:pPr>
-        <w:rPr>
-          <w:szCs w:val="20"/>
-        </w:rPr>
-      </w:pPr>
-      <w:r>
-        <w:rPr>
-          <w:szCs w:val="20"/>
-        </w:rPr>
-        <w:t xml:space="preserve"> </w:t>
-      </w:r>
-    </w:p>
-    <w:p>
-      <w:pPr>
-        <w:rPr>
-          <w:szCs w:val="20"/>
-        </w:rPr>
-      </w:pPr>
-      <w:r>
-        <w:rPr>
-          <w:szCs w:val="20"/>
-        </w:rPr>
-        <w:t>insert</w:t>
-      </w:r>
-    </w:p>
-    <w:p>
-      <w:pPr>
-        <w:rPr>
-          <w:szCs w:val="20"/>
-        </w:rPr>
-      </w:pPr>
-      <w:r>
-        <w:rPr>
-          <w:szCs w:val="20"/>
-        </w:rPr>
         <w:t xml:space="preserve">  into DDL_SCRIPTS (OWNER, OBJECT_TYPE, OBJECT_NAME, LINE, TEXT)</w:t>
       </w:r>
     </w:p>
@@ -1854,6 +1988,7 @@
           <w:szCs w:val="20"/>
         </w:rPr>
       </w:pPr>
+      <w:proofErr w:type="gramStart"/>
       <w:r>
         <w:rPr>
           <w:szCs w:val="20"/>
@@ -1865,7 +2000,14 @@
         <w:rPr>
           <w:szCs w:val="20"/>
         </w:rPr>
-        <w:t>av_owner</w:t>
+        <w:t>av</w:t>
+      </w:r>
+      <w:proofErr w:type="gramEnd"/>
+      <w:r>
+        <w:rPr>
+          <w:szCs w:val="20"/>
+        </w:rPr>
+        <w:t>_owner</w:t>
       </w:r>
       <w:proofErr w:type="spellEnd"/>
       <w:r>
@@ -1987,14 +2129,28 @@
         <w:rPr>
           <w:szCs w:val="20"/>
         </w:rPr>
-        <w:t>v_cnt</w:t>
-      </w:r>
-      <w:proofErr w:type="spellEnd"/>
-      <w:r>
-        <w:rPr>
-          <w:szCs w:val="20"/>
-        </w:rPr>
-        <w:t xml:space="preserve"> := v_cnt+1;</w:t>
+        <w:t>v_</w:t>
+      </w:r>
+      <w:proofErr w:type="gramStart"/>
+      <w:r>
+        <w:rPr>
+          <w:szCs w:val="20"/>
+        </w:rPr>
+        <w:t>cnt</w:t>
+      </w:r>
+      <w:proofErr w:type="spellEnd"/>
+      <w:r>
+        <w:rPr>
+          <w:szCs w:val="20"/>
+        </w:rPr>
+        <w:t xml:space="preserve"> :</w:t>
+      </w:r>
+      <w:proofErr w:type="gramEnd"/>
+      <w:r>
+        <w:rPr>
+          <w:szCs w:val="20"/>
+        </w:rPr>
+        <w:t>= v_cnt+1;</w:t>
       </w:r>
     </w:p>
     <w:p>
@@ -2042,6 +2198,7 @@
           <w:szCs w:val="20"/>
         </w:rPr>
       </w:pPr>
+      <w:proofErr w:type="gramStart"/>
       <w:r>
         <w:rPr>
           <w:szCs w:val="20"/>
@@ -2053,7 +2210,14 @@
         <w:rPr>
           <w:szCs w:val="20"/>
         </w:rPr>
-        <w:t>av_owner</w:t>
+        <w:t>av</w:t>
+      </w:r>
+      <w:proofErr w:type="gramEnd"/>
+      <w:r>
+        <w:rPr>
+          <w:szCs w:val="20"/>
+        </w:rPr>
+        <w:t>_owner</w:t>
       </w:r>
       <w:proofErr w:type="spellEnd"/>
       <w:r>
@@ -2300,7 +2464,14 @@
         <w:rPr>
           <w:szCs w:val="20"/>
         </w:rPr>
-        <w:t>prc_index</w:t>
+        <w:t>prc_</w:t>
+      </w:r>
+      <w:proofErr w:type="gramStart"/>
+      <w:r>
+        <w:rPr>
+          <w:szCs w:val="20"/>
+        </w:rPr>
+        <w:t>index</w:t>
       </w:r>
       <w:proofErr w:type="spellEnd"/>
       <w:r>
@@ -2310,6 +2481,7 @@
         <w:t>(</w:t>
       </w:r>
       <w:proofErr w:type="spellStart"/>
+      <w:proofErr w:type="gramEnd"/>
       <w:r>
         <w:rPr>
           <w:szCs w:val="20"/>
@@ -2376,7 +2548,21 @@
         <w:rPr>
           <w:szCs w:val="20"/>
         </w:rPr>
-        <w:t xml:space="preserve"> number :=0;</w:t>
+        <w:t xml:space="preserve"> </w:t>
+      </w:r>
+      <w:proofErr w:type="gramStart"/>
+      <w:r>
+        <w:rPr>
+          <w:szCs w:val="20"/>
+        </w:rPr>
+        <w:t>number :</w:t>
+      </w:r>
+      <w:proofErr w:type="gramEnd"/>
+      <w:r>
+        <w:rPr>
+          <w:szCs w:val="20"/>
+        </w:rPr>
+        <w:t>=0;</w:t>
       </w:r>
     </w:p>
     <w:p>
@@ -2415,7 +2601,21 @@
         <w:rPr>
           <w:szCs w:val="20"/>
         </w:rPr>
-        <w:t xml:space="preserve">  into DDL_SCRIPTS (OWNER, OBJECT_TYPE, OBJECT_NAME, LINE, TEXT)select </w:t>
+        <w:t xml:space="preserve">  into DDL_SCRIPTS (OWNER, OBJECT_TYPE, OBJECT_NAME, LINE, </w:t>
+      </w:r>
+      <w:proofErr w:type="gramStart"/>
+      <w:r>
+        <w:rPr>
+          <w:szCs w:val="20"/>
+        </w:rPr>
+        <w:t>TEXT)select</w:t>
+      </w:r>
+      <w:proofErr w:type="gramEnd"/>
+      <w:r>
+        <w:rPr>
+          <w:szCs w:val="20"/>
+        </w:rPr>
+        <w:t xml:space="preserve"> </w:t>
       </w:r>
       <w:proofErr w:type="spellStart"/>
       <w:r>
@@ -2510,7 +2710,21 @@
         <w:rPr>
           <w:szCs w:val="20"/>
         </w:rPr>
-        <w:t xml:space="preserve">       'CREATE UNIQUE INDEX  '||</w:t>
+        <w:t xml:space="preserve">       'CREATE UNIQUE </w:t>
+      </w:r>
+      <w:proofErr w:type="gramStart"/>
+      <w:r>
+        <w:rPr>
+          <w:szCs w:val="20"/>
+        </w:rPr>
+        <w:t>INDEX  '</w:t>
+      </w:r>
+      <w:proofErr w:type="gramEnd"/>
+      <w:r>
+        <w:rPr>
+          <w:szCs w:val="20"/>
+        </w:rPr>
+        <w:t>||</w:t>
       </w:r>
       <w:proofErr w:type="spellStart"/>
       <w:r>
@@ -2629,7 +2843,21 @@
         <w:rPr>
           <w:szCs w:val="20"/>
         </w:rPr>
-        <w:t xml:space="preserve"> ;</w:t>
+        <w:t xml:space="preserve"> and </w:t>
+      </w:r>
+      <w:proofErr w:type="spellStart"/>
+      <w:r>
+        <w:rPr>
+          <w:szCs w:val="20"/>
+        </w:rPr>
+        <w:t>rownum</w:t>
+      </w:r>
+      <w:proofErr w:type="spellEnd"/>
+      <w:r>
+        <w:rPr>
+          <w:szCs w:val="20"/>
+        </w:rPr>
+        <w:t xml:space="preserve"> = 1;</w:t>
       </w:r>
     </w:p>
     <w:p>
@@ -2649,6 +2877,161 @@
         <w:rPr>
           <w:szCs w:val="20"/>
         </w:rPr>
+        <w:t>v_</w:t>
+      </w:r>
+      <w:proofErr w:type="gramStart"/>
+      <w:r>
+        <w:rPr>
+          <w:szCs w:val="20"/>
+        </w:rPr>
+        <w:t>cnt</w:t>
+      </w:r>
+      <w:proofErr w:type="spellEnd"/>
+      <w:r>
+        <w:rPr>
+          <w:szCs w:val="20"/>
+        </w:rPr>
+        <w:t xml:space="preserve"> :</w:t>
+      </w:r>
+      <w:proofErr w:type="gramEnd"/>
+      <w:r>
+        <w:rPr>
+          <w:szCs w:val="20"/>
+        </w:rPr>
+        <w:t>= v_cnt+1;</w:t>
+      </w:r>
+    </w:p>
+    <w:p>
+      <w:pPr>
+        <w:rPr>
+          <w:szCs w:val="20"/>
+        </w:rPr>
+      </w:pPr>
+      <w:r>
+        <w:rPr>
+          <w:szCs w:val="20"/>
+        </w:rPr>
+        <w:t xml:space="preserve"> </w:t>
+      </w:r>
+    </w:p>
+    <w:p>
+      <w:pPr>
+        <w:rPr>
+          <w:szCs w:val="20"/>
+        </w:rPr>
+      </w:pPr>
+      <w:r>
+        <w:rPr>
+          <w:szCs w:val="20"/>
+        </w:rPr>
+        <w:t>insert</w:t>
+      </w:r>
+    </w:p>
+    <w:p>
+      <w:pPr>
+        <w:rPr>
+          <w:szCs w:val="20"/>
+        </w:rPr>
+      </w:pPr>
+      <w:r>
+        <w:rPr>
+          <w:szCs w:val="20"/>
+        </w:rPr>
+        <w:t xml:space="preserve">  into DDL_SCRIPTS (OWNER, OBJECT_TYPE, OBJECT_NAME, LINE, TEXT)</w:t>
+      </w:r>
+    </w:p>
+    <w:p>
+      <w:pPr>
+        <w:rPr>
+          <w:szCs w:val="20"/>
+        </w:rPr>
+      </w:pPr>
+      <w:proofErr w:type="gramStart"/>
+      <w:r>
+        <w:rPr>
+          <w:szCs w:val="20"/>
+        </w:rPr>
+        <w:t xml:space="preserve">values( </w:t>
+      </w:r>
+      <w:proofErr w:type="spellStart"/>
+      <w:r>
+        <w:rPr>
+          <w:szCs w:val="20"/>
+        </w:rPr>
+        <w:t>av</w:t>
+      </w:r>
+      <w:proofErr w:type="gramEnd"/>
+      <w:r>
+        <w:rPr>
+          <w:szCs w:val="20"/>
+        </w:rPr>
+        <w:t>_owner</w:t>
+      </w:r>
+      <w:proofErr w:type="spellEnd"/>
+      <w:r>
+        <w:rPr>
+          <w:szCs w:val="20"/>
+        </w:rPr>
+        <w:t>,</w:t>
+      </w:r>
+    </w:p>
+    <w:p>
+      <w:pPr>
+        <w:rPr>
+          <w:szCs w:val="20"/>
+        </w:rPr>
+      </w:pPr>
+      <w:r>
+        <w:rPr>
+          <w:szCs w:val="20"/>
+        </w:rPr>
+        <w:t xml:space="preserve">               'index',</w:t>
+      </w:r>
+    </w:p>
+    <w:p>
+      <w:pPr>
+        <w:rPr>
+          <w:szCs w:val="20"/>
+        </w:rPr>
+      </w:pPr>
+      <w:r>
+        <w:rPr>
+          <w:szCs w:val="20"/>
+        </w:rPr>
+        <w:t xml:space="preserve">               </w:t>
+      </w:r>
+      <w:proofErr w:type="spellStart"/>
+      <w:r>
+        <w:rPr>
+          <w:szCs w:val="20"/>
+        </w:rPr>
+        <w:t>av_index_name</w:t>
+      </w:r>
+      <w:proofErr w:type="spellEnd"/>
+      <w:r>
+        <w:rPr>
+          <w:szCs w:val="20"/>
+        </w:rPr>
+        <w:t>,</w:t>
+      </w:r>
+    </w:p>
+    <w:p>
+      <w:pPr>
+        <w:rPr>
+          <w:szCs w:val="20"/>
+        </w:rPr>
+      </w:pPr>
+      <w:r>
+        <w:rPr>
+          <w:szCs w:val="20"/>
+        </w:rPr>
+        <w:t xml:space="preserve">               </w:t>
+      </w:r>
+      <w:proofErr w:type="spellStart"/>
+      <w:r>
+        <w:rPr>
+          <w:szCs w:val="20"/>
+        </w:rPr>
         <w:t>v_cnt</w:t>
       </w:r>
       <w:proofErr w:type="spellEnd"/>
@@ -2656,7 +3039,178 @@
         <w:rPr>
           <w:szCs w:val="20"/>
         </w:rPr>
-        <w:t xml:space="preserve"> := v_cnt+1;</w:t>
+        <w:t>,</w:t>
+      </w:r>
+    </w:p>
+    <w:p>
+      <w:pPr>
+        <w:rPr>
+          <w:szCs w:val="20"/>
+        </w:rPr>
+      </w:pPr>
+      <w:r>
+        <w:rPr>
+          <w:szCs w:val="20"/>
+        </w:rPr>
+        <w:t xml:space="preserve">               '(');</w:t>
+      </w:r>
+    </w:p>
+    <w:p>
+      <w:pPr>
+        <w:rPr>
+          <w:szCs w:val="20"/>
+        </w:rPr>
+      </w:pPr>
+      <w:r>
+        <w:rPr>
+          <w:szCs w:val="20"/>
+        </w:rPr>
+        <w:t xml:space="preserve"> select </w:t>
+      </w:r>
+      <w:proofErr w:type="gramStart"/>
+      <w:r>
+        <w:rPr>
+          <w:szCs w:val="20"/>
+        </w:rPr>
+        <w:t>max(</w:t>
+      </w:r>
+      <w:proofErr w:type="gramEnd"/>
+      <w:r>
+        <w:rPr>
+          <w:szCs w:val="20"/>
+        </w:rPr>
+        <w:t>COLUMN_POSITION)</w:t>
+      </w:r>
+    </w:p>
+    <w:p>
+      <w:pPr>
+        <w:rPr>
+          <w:szCs w:val="20"/>
+        </w:rPr>
+      </w:pPr>
+      <w:r>
+        <w:rPr>
+          <w:szCs w:val="20"/>
+        </w:rPr>
+        <w:t xml:space="preserve">  into </w:t>
+      </w:r>
+      <w:proofErr w:type="spellStart"/>
+      <w:r>
+        <w:rPr>
+          <w:szCs w:val="20"/>
+        </w:rPr>
+        <w:t>l_cnt</w:t>
+      </w:r>
+      <w:proofErr w:type="spellEnd"/>
+    </w:p>
+    <w:p>
+      <w:pPr>
+        <w:rPr>
+          <w:szCs w:val="20"/>
+        </w:rPr>
+      </w:pPr>
+      <w:r>
+        <w:rPr>
+          <w:szCs w:val="20"/>
+        </w:rPr>
+        <w:t xml:space="preserve">  from </w:t>
+      </w:r>
+      <w:proofErr w:type="spellStart"/>
+      <w:r>
+        <w:rPr>
+          <w:szCs w:val="20"/>
+        </w:rPr>
+        <w:t>dba_ind_columns</w:t>
+      </w:r>
+      <w:proofErr w:type="spellEnd"/>
+    </w:p>
+    <w:p>
+      <w:pPr>
+        <w:rPr>
+          <w:szCs w:val="20"/>
+        </w:rPr>
+      </w:pPr>
+      <w:r>
+        <w:rPr>
+          <w:szCs w:val="20"/>
+        </w:rPr>
+        <w:t xml:space="preserve"> where INDEX_NAME=</w:t>
+      </w:r>
+      <w:proofErr w:type="spellStart"/>
+      <w:r>
+        <w:rPr>
+          <w:szCs w:val="20"/>
+        </w:rPr>
+        <w:t>av_index_name</w:t>
+      </w:r>
+      <w:proofErr w:type="spellEnd"/>
+    </w:p>
+    <w:p>
+      <w:pPr>
+        <w:rPr>
+          <w:szCs w:val="20"/>
+        </w:rPr>
+      </w:pPr>
+      <w:r>
+        <w:rPr>
+          <w:szCs w:val="20"/>
+        </w:rPr>
+        <w:t xml:space="preserve">   and INDEX_OWNER = </w:t>
+      </w:r>
+      <w:proofErr w:type="spellStart"/>
+      <w:r>
+        <w:rPr>
+          <w:szCs w:val="20"/>
+        </w:rPr>
+        <w:t>av_owner</w:t>
+      </w:r>
+      <w:proofErr w:type="spellEnd"/>
+      <w:r>
+        <w:rPr>
+          <w:szCs w:val="20"/>
+        </w:rPr>
+        <w:t>;</w:t>
+      </w:r>
+    </w:p>
+    <w:p>
+      <w:pPr>
+        <w:rPr>
+          <w:szCs w:val="20"/>
+        </w:rPr>
+      </w:pPr>
+      <w:r>
+        <w:rPr>
+          <w:szCs w:val="20"/>
+        </w:rPr>
+        <w:t xml:space="preserve"> loop </w:t>
+      </w:r>
+      <w:proofErr w:type="spellStart"/>
+      <w:r>
+        <w:rPr>
+          <w:szCs w:val="20"/>
+        </w:rPr>
+        <w:t>v_</w:t>
+      </w:r>
+      <w:proofErr w:type="gramStart"/>
+      <w:r>
+        <w:rPr>
+          <w:szCs w:val="20"/>
+        </w:rPr>
+        <w:t>cnt</w:t>
+      </w:r>
+      <w:proofErr w:type="spellEnd"/>
+      <w:r>
+        <w:rPr>
+          <w:szCs w:val="20"/>
+        </w:rPr>
+        <w:t xml:space="preserve"> :</w:t>
+      </w:r>
+      <w:proofErr w:type="gramEnd"/>
+      <w:r>
+        <w:rPr>
+          <w:szCs w:val="20"/>
+        </w:rPr>
+        <w:t>= v_cnt+1;</w:t>
       </w:r>
     </w:p>
     <w:p>
@@ -2695,283 +3249,21 @@
         <w:rPr>
           <w:szCs w:val="20"/>
         </w:rPr>
-        <w:t xml:space="preserve">  into DDL_SCRIPTS (OWNER, OBJECT_TYPE, OBJECT_NAME, LINE, TEXT)</w:t>
-      </w:r>
-    </w:p>
-    <w:p>
-      <w:pPr>
-        <w:rPr>
-          <w:szCs w:val="20"/>
-        </w:rPr>
-      </w:pPr>
-      <w:r>
-        <w:rPr>
-          <w:szCs w:val="20"/>
-        </w:rPr>
-        <w:t xml:space="preserve">values( </w:t>
-      </w:r>
-      <w:proofErr w:type="spellStart"/>
-      <w:r>
-        <w:rPr>
-          <w:szCs w:val="20"/>
-        </w:rPr>
-        <w:t>av_owner</w:t>
-      </w:r>
-      <w:proofErr w:type="spellEnd"/>
-      <w:r>
-        <w:rPr>
-          <w:szCs w:val="20"/>
-        </w:rPr>
-        <w:t>,</w:t>
-      </w:r>
-    </w:p>
-    <w:p>
-      <w:pPr>
-        <w:rPr>
-          <w:szCs w:val="20"/>
-        </w:rPr>
-      </w:pPr>
-      <w:r>
-        <w:rPr>
-          <w:szCs w:val="20"/>
-        </w:rPr>
-        <w:t xml:space="preserve">               'index',</w:t>
-      </w:r>
-    </w:p>
-    <w:p>
-      <w:pPr>
-        <w:rPr>
-          <w:szCs w:val="20"/>
-        </w:rPr>
-      </w:pPr>
-      <w:r>
-        <w:rPr>
-          <w:szCs w:val="20"/>
-        </w:rPr>
-        <w:t xml:space="preserve">               </w:t>
-      </w:r>
-      <w:proofErr w:type="spellStart"/>
-      <w:r>
-        <w:rPr>
-          <w:szCs w:val="20"/>
-        </w:rPr>
-        <w:t>av_index_name</w:t>
-      </w:r>
-      <w:proofErr w:type="spellEnd"/>
-      <w:r>
-        <w:rPr>
-          <w:szCs w:val="20"/>
-        </w:rPr>
-        <w:t>,</w:t>
-      </w:r>
-    </w:p>
-    <w:p>
-      <w:pPr>
-        <w:rPr>
-          <w:szCs w:val="20"/>
-        </w:rPr>
-      </w:pPr>
-      <w:r>
-        <w:rPr>
-          <w:szCs w:val="20"/>
-        </w:rPr>
-        <w:t xml:space="preserve">               </w:t>
-      </w:r>
-      <w:proofErr w:type="spellStart"/>
-      <w:r>
-        <w:rPr>
-          <w:szCs w:val="20"/>
-        </w:rPr>
-        <w:t>v_cnt</w:t>
-      </w:r>
-      <w:proofErr w:type="spellEnd"/>
-      <w:r>
-        <w:rPr>
-          <w:szCs w:val="20"/>
-        </w:rPr>
-        <w:t>,</w:t>
-      </w:r>
-    </w:p>
-    <w:p>
-      <w:pPr>
-        <w:rPr>
-          <w:szCs w:val="20"/>
-        </w:rPr>
-      </w:pPr>
-      <w:r>
-        <w:rPr>
-          <w:szCs w:val="20"/>
-        </w:rPr>
-        <w:t xml:space="preserve">               '(');</w:t>
-      </w:r>
-    </w:p>
-    <w:p>
-      <w:pPr>
-        <w:rPr>
-          <w:szCs w:val="20"/>
-        </w:rPr>
-      </w:pPr>
-      <w:r>
-        <w:rPr>
-          <w:szCs w:val="20"/>
-        </w:rPr>
-        <w:t xml:space="preserve"> select max(COLUMN_POSITION)</w:t>
-      </w:r>
-    </w:p>
-    <w:p>
-      <w:pPr>
-        <w:rPr>
-          <w:szCs w:val="20"/>
-        </w:rPr>
-      </w:pPr>
-      <w:r>
-        <w:rPr>
-          <w:szCs w:val="20"/>
-        </w:rPr>
-        <w:t xml:space="preserve">  into </w:t>
-      </w:r>
-      <w:proofErr w:type="spellStart"/>
-      <w:r>
-        <w:rPr>
-          <w:szCs w:val="20"/>
-        </w:rPr>
-        <w:t>l_cnt</w:t>
-      </w:r>
-      <w:proofErr w:type="spellEnd"/>
-    </w:p>
-    <w:p>
-      <w:pPr>
-        <w:rPr>
-          <w:szCs w:val="20"/>
-        </w:rPr>
-      </w:pPr>
-      <w:r>
-        <w:rPr>
-          <w:szCs w:val="20"/>
-        </w:rPr>
-        <w:t xml:space="preserve">  from </w:t>
-      </w:r>
-      <w:proofErr w:type="spellStart"/>
-      <w:r>
-        <w:rPr>
-          <w:szCs w:val="20"/>
-        </w:rPr>
-        <w:t>dba_ind_columns</w:t>
-      </w:r>
-      <w:proofErr w:type="spellEnd"/>
-    </w:p>
-    <w:p>
-      <w:pPr>
-        <w:rPr>
-          <w:szCs w:val="20"/>
-        </w:rPr>
-      </w:pPr>
-      <w:r>
-        <w:rPr>
-          <w:szCs w:val="20"/>
-        </w:rPr>
-        <w:t xml:space="preserve"> where INDEX_NAME=</w:t>
-      </w:r>
-      <w:proofErr w:type="spellStart"/>
-      <w:r>
-        <w:rPr>
-          <w:szCs w:val="20"/>
-        </w:rPr>
-        <w:t>av_index_name</w:t>
-      </w:r>
-      <w:proofErr w:type="spellEnd"/>
-    </w:p>
-    <w:p>
-      <w:pPr>
-        <w:rPr>
-          <w:szCs w:val="20"/>
-        </w:rPr>
-      </w:pPr>
-      <w:r>
-        <w:rPr>
-          <w:szCs w:val="20"/>
-        </w:rPr>
-        <w:t xml:space="preserve">   and INDEX_OWNER = </w:t>
-      </w:r>
-      <w:proofErr w:type="spellStart"/>
-      <w:r>
-        <w:rPr>
-          <w:szCs w:val="20"/>
-        </w:rPr>
-        <w:t>av_owner</w:t>
-      </w:r>
-      <w:proofErr w:type="spellEnd"/>
-      <w:r>
-        <w:rPr>
-          <w:szCs w:val="20"/>
-        </w:rPr>
-        <w:t>;</w:t>
-      </w:r>
-    </w:p>
-    <w:p>
-      <w:pPr>
-        <w:rPr>
-          <w:szCs w:val="20"/>
-        </w:rPr>
-      </w:pPr>
-      <w:r>
-        <w:rPr>
-          <w:szCs w:val="20"/>
-        </w:rPr>
-        <w:t xml:space="preserve"> loop </w:t>
-      </w:r>
-      <w:proofErr w:type="spellStart"/>
-      <w:r>
-        <w:rPr>
-          <w:szCs w:val="20"/>
-        </w:rPr>
-        <w:t>v_cnt</w:t>
-      </w:r>
-      <w:proofErr w:type="spellEnd"/>
-      <w:r>
-        <w:rPr>
-          <w:szCs w:val="20"/>
-        </w:rPr>
-        <w:t xml:space="preserve"> := v_cnt+1;</w:t>
-      </w:r>
-    </w:p>
-    <w:p>
-      <w:pPr>
-        <w:rPr>
-          <w:szCs w:val="20"/>
-        </w:rPr>
-      </w:pPr>
+        <w:t xml:space="preserve">  into DDL_SCRIPTS (OWNER, OBJECT_TYPE, OBJECT_NAME, LINE, </w:t>
+      </w:r>
+      <w:proofErr w:type="gramStart"/>
+      <w:r>
+        <w:rPr>
+          <w:szCs w:val="20"/>
+        </w:rPr>
+        <w:t>TEXT)select</w:t>
+      </w:r>
+      <w:proofErr w:type="gramEnd"/>
       <w:r>
         <w:rPr>
           <w:szCs w:val="20"/>
         </w:rPr>
         <w:t xml:space="preserve"> </w:t>
-      </w:r>
-    </w:p>
-    <w:p>
-      <w:pPr>
-        <w:rPr>
-          <w:szCs w:val="20"/>
-        </w:rPr>
-      </w:pPr>
-      <w:r>
-        <w:rPr>
-          <w:szCs w:val="20"/>
-        </w:rPr>
-        <w:t>insert</w:t>
-      </w:r>
-    </w:p>
-    <w:p>
-      <w:pPr>
-        <w:rPr>
-          <w:szCs w:val="20"/>
-        </w:rPr>
-      </w:pPr>
-      <w:r>
-        <w:rPr>
-          <w:szCs w:val="20"/>
-        </w:rPr>
-        <w:t xml:space="preserve">  into DDL_SCRIPTS (OWNER, OBJECT_TYPE, OBJECT_NAME, LINE, TEXT)select </w:t>
       </w:r>
       <w:proofErr w:type="spellStart"/>
       <w:r>
@@ -3069,6 +3361,7 @@
         <w:t xml:space="preserve">       </w:t>
       </w:r>
       <w:proofErr w:type="spellStart"/>
+      <w:proofErr w:type="gramStart"/>
       <w:r>
         <w:rPr>
           <w:szCs w:val="20"/>
@@ -3080,21 +3373,36 @@
         <w:rPr>
           <w:szCs w:val="20"/>
         </w:rPr>
-        <w:t>(COLUMN_NAME||' '||DESCEND, ', ')within</w:t>
-      </w:r>
-    </w:p>
-    <w:p>
-      <w:pPr>
-        <w:rPr>
-          <w:szCs w:val="20"/>
-        </w:rPr>
-      </w:pPr>
-      <w:r>
-        <w:rPr>
-          <w:szCs w:val="20"/>
-        </w:rPr>
-        <w:t xml:space="preserve"> group(</w:t>
-      </w:r>
+        <w:t>(</w:t>
+      </w:r>
+      <w:proofErr w:type="gramEnd"/>
+      <w:r>
+        <w:rPr>
+          <w:szCs w:val="20"/>
+        </w:rPr>
+        <w:t>COLUMN_NAME||' '||DESCEND, ', ')within</w:t>
+      </w:r>
+    </w:p>
+    <w:p>
+      <w:pPr>
+        <w:rPr>
+          <w:szCs w:val="20"/>
+        </w:rPr>
+      </w:pPr>
+      <w:r>
+        <w:rPr>
+          <w:szCs w:val="20"/>
+        </w:rPr>
+        <w:t xml:space="preserve"> </w:t>
+      </w:r>
+      <w:proofErr w:type="gramStart"/>
+      <w:r>
+        <w:rPr>
+          <w:szCs w:val="20"/>
+        </w:rPr>
+        <w:t>group(</w:t>
+      </w:r>
+      <w:proofErr w:type="gramEnd"/>
     </w:p>
     <w:p>
       <w:pPr>
@@ -3268,6 +3576,161 @@
         <w:rPr>
           <w:szCs w:val="20"/>
         </w:rPr>
+        <w:t>v_</w:t>
+      </w:r>
+      <w:proofErr w:type="gramStart"/>
+      <w:r>
+        <w:rPr>
+          <w:szCs w:val="20"/>
+        </w:rPr>
+        <w:t>cnt</w:t>
+      </w:r>
+      <w:proofErr w:type="spellEnd"/>
+      <w:r>
+        <w:rPr>
+          <w:szCs w:val="20"/>
+        </w:rPr>
+        <w:t xml:space="preserve"> :</w:t>
+      </w:r>
+      <w:proofErr w:type="gramEnd"/>
+      <w:r>
+        <w:rPr>
+          <w:szCs w:val="20"/>
+        </w:rPr>
+        <w:t>= v_cnt+1;</w:t>
+      </w:r>
+    </w:p>
+    <w:p>
+      <w:pPr>
+        <w:rPr>
+          <w:szCs w:val="20"/>
+        </w:rPr>
+      </w:pPr>
+      <w:r>
+        <w:rPr>
+          <w:szCs w:val="20"/>
+        </w:rPr>
+        <w:t xml:space="preserve"> </w:t>
+      </w:r>
+    </w:p>
+    <w:p>
+      <w:pPr>
+        <w:rPr>
+          <w:szCs w:val="20"/>
+        </w:rPr>
+      </w:pPr>
+      <w:r>
+        <w:rPr>
+          <w:szCs w:val="20"/>
+        </w:rPr>
+        <w:t>insert</w:t>
+      </w:r>
+    </w:p>
+    <w:p>
+      <w:pPr>
+        <w:rPr>
+          <w:szCs w:val="20"/>
+        </w:rPr>
+      </w:pPr>
+      <w:r>
+        <w:rPr>
+          <w:szCs w:val="20"/>
+        </w:rPr>
+        <w:t xml:space="preserve">  into DDL_SCRIPTS (OWNER, OBJECT_TYPE, OBJECT_NAME, LINE, TEXT)</w:t>
+      </w:r>
+    </w:p>
+    <w:p>
+      <w:pPr>
+        <w:rPr>
+          <w:szCs w:val="20"/>
+        </w:rPr>
+      </w:pPr>
+      <w:proofErr w:type="gramStart"/>
+      <w:r>
+        <w:rPr>
+          <w:szCs w:val="20"/>
+        </w:rPr>
+        <w:t xml:space="preserve">values( </w:t>
+      </w:r>
+      <w:proofErr w:type="spellStart"/>
+      <w:r>
+        <w:rPr>
+          <w:szCs w:val="20"/>
+        </w:rPr>
+        <w:t>av</w:t>
+      </w:r>
+      <w:proofErr w:type="gramEnd"/>
+      <w:r>
+        <w:rPr>
+          <w:szCs w:val="20"/>
+        </w:rPr>
+        <w:t>_owner</w:t>
+      </w:r>
+      <w:proofErr w:type="spellEnd"/>
+      <w:r>
+        <w:rPr>
+          <w:szCs w:val="20"/>
+        </w:rPr>
+        <w:t>,</w:t>
+      </w:r>
+    </w:p>
+    <w:p>
+      <w:pPr>
+        <w:rPr>
+          <w:szCs w:val="20"/>
+        </w:rPr>
+      </w:pPr>
+      <w:r>
+        <w:rPr>
+          <w:szCs w:val="20"/>
+        </w:rPr>
+        <w:t xml:space="preserve">               'index',</w:t>
+      </w:r>
+    </w:p>
+    <w:p>
+      <w:pPr>
+        <w:rPr>
+          <w:szCs w:val="20"/>
+        </w:rPr>
+      </w:pPr>
+      <w:r>
+        <w:rPr>
+          <w:szCs w:val="20"/>
+        </w:rPr>
+        <w:t xml:space="preserve">               </w:t>
+      </w:r>
+      <w:proofErr w:type="spellStart"/>
+      <w:r>
+        <w:rPr>
+          <w:szCs w:val="20"/>
+        </w:rPr>
+        <w:t>av_index_name</w:t>
+      </w:r>
+      <w:proofErr w:type="spellEnd"/>
+      <w:r>
+        <w:rPr>
+          <w:szCs w:val="20"/>
+        </w:rPr>
+        <w:t>,</w:t>
+      </w:r>
+    </w:p>
+    <w:p>
+      <w:pPr>
+        <w:rPr>
+          <w:szCs w:val="20"/>
+        </w:rPr>
+      </w:pPr>
+      <w:r>
+        <w:rPr>
+          <w:szCs w:val="20"/>
+        </w:rPr>
+        <w:t xml:space="preserve">               </w:t>
+      </w:r>
+      <w:proofErr w:type="spellStart"/>
+      <w:r>
+        <w:rPr>
+          <w:szCs w:val="20"/>
+        </w:rPr>
         <w:t>v_cnt</w:t>
       </w:r>
       <w:proofErr w:type="spellEnd"/>
@@ -3275,7 +3738,20 @@
         <w:rPr>
           <w:szCs w:val="20"/>
         </w:rPr>
-        <w:t xml:space="preserve"> := v_cnt+1;</w:t>
+        <w:t>,</w:t>
+      </w:r>
+    </w:p>
+    <w:p>
+      <w:pPr>
+        <w:rPr>
+          <w:szCs w:val="20"/>
+        </w:rPr>
+      </w:pPr>
+      <w:r>
+        <w:rPr>
+          <w:szCs w:val="20"/>
+        </w:rPr>
+        <w:t xml:space="preserve">               ')');</w:t>
       </w:r>
     </w:p>
     <w:p>
@@ -3290,6 +3766,47 @@
         </w:rPr>
         <w:t xml:space="preserve"> </w:t>
       </w:r>
+      <w:proofErr w:type="spellStart"/>
+      <w:r>
+        <w:rPr>
+          <w:szCs w:val="20"/>
+        </w:rPr>
+        <w:t>v_</w:t>
+      </w:r>
+      <w:proofErr w:type="gramStart"/>
+      <w:r>
+        <w:rPr>
+          <w:szCs w:val="20"/>
+        </w:rPr>
+        <w:t>cnt</w:t>
+      </w:r>
+      <w:proofErr w:type="spellEnd"/>
+      <w:r>
+        <w:rPr>
+          <w:szCs w:val="20"/>
+        </w:rPr>
+        <w:t xml:space="preserve"> :</w:t>
+      </w:r>
+      <w:proofErr w:type="gramEnd"/>
+      <w:r>
+        <w:rPr>
+          <w:szCs w:val="20"/>
+        </w:rPr>
+        <w:t>= v_cnt+1;</w:t>
+      </w:r>
+    </w:p>
+    <w:p>
+      <w:pPr>
+        <w:rPr>
+          <w:szCs w:val="20"/>
+        </w:rPr>
+      </w:pPr>
+      <w:r>
+        <w:rPr>
+          <w:szCs w:val="20"/>
+        </w:rPr>
+        <w:t xml:space="preserve"> </w:t>
+      </w:r>
     </w:p>
     <w:p>
       <w:pPr>
@@ -3323,6 +3840,7 @@
           <w:szCs w:val="20"/>
         </w:rPr>
       </w:pPr>
+      <w:proofErr w:type="gramStart"/>
       <w:r>
         <w:rPr>
           <w:szCs w:val="20"/>
@@ -3334,180 +3852,14 @@
         <w:rPr>
           <w:szCs w:val="20"/>
         </w:rPr>
-        <w:t>av_owner</w:t>
-      </w:r>
-      <w:proofErr w:type="spellEnd"/>
-      <w:r>
-        <w:rPr>
-          <w:szCs w:val="20"/>
-        </w:rPr>
-        <w:t>,</w:t>
-      </w:r>
-    </w:p>
-    <w:p>
-      <w:pPr>
-        <w:rPr>
-          <w:szCs w:val="20"/>
-        </w:rPr>
-      </w:pPr>
-      <w:r>
-        <w:rPr>
-          <w:szCs w:val="20"/>
-        </w:rPr>
-        <w:t xml:space="preserve">               'index',</w:t>
-      </w:r>
-    </w:p>
-    <w:p>
-      <w:pPr>
-        <w:rPr>
-          <w:szCs w:val="20"/>
-        </w:rPr>
-      </w:pPr>
-      <w:r>
-        <w:rPr>
-          <w:szCs w:val="20"/>
-        </w:rPr>
-        <w:t xml:space="preserve">               </w:t>
-      </w:r>
-      <w:proofErr w:type="spellStart"/>
-      <w:r>
-        <w:rPr>
-          <w:szCs w:val="20"/>
-        </w:rPr>
-        <w:t>av_index_name</w:t>
-      </w:r>
-      <w:proofErr w:type="spellEnd"/>
-      <w:r>
-        <w:rPr>
-          <w:szCs w:val="20"/>
-        </w:rPr>
-        <w:t>,</w:t>
-      </w:r>
-    </w:p>
-    <w:p>
-      <w:pPr>
-        <w:rPr>
-          <w:szCs w:val="20"/>
-        </w:rPr>
-      </w:pPr>
-      <w:r>
-        <w:rPr>
-          <w:szCs w:val="20"/>
-        </w:rPr>
-        <w:t xml:space="preserve">               </w:t>
-      </w:r>
-      <w:proofErr w:type="spellStart"/>
-      <w:r>
-        <w:rPr>
-          <w:szCs w:val="20"/>
-        </w:rPr>
-        <w:t>v_cnt</w:t>
-      </w:r>
-      <w:proofErr w:type="spellEnd"/>
-      <w:r>
-        <w:rPr>
-          <w:szCs w:val="20"/>
-        </w:rPr>
-        <w:t>,</w:t>
-      </w:r>
-    </w:p>
-    <w:p>
-      <w:pPr>
-        <w:rPr>
-          <w:szCs w:val="20"/>
-        </w:rPr>
-      </w:pPr>
-      <w:r>
-        <w:rPr>
-          <w:szCs w:val="20"/>
-        </w:rPr>
-        <w:t xml:space="preserve">               ')');</w:t>
-      </w:r>
-    </w:p>
-    <w:p>
-      <w:pPr>
-        <w:rPr>
-          <w:szCs w:val="20"/>
-        </w:rPr>
-      </w:pPr>
-      <w:r>
-        <w:rPr>
-          <w:szCs w:val="20"/>
-        </w:rPr>
-        <w:t xml:space="preserve"> </w:t>
-      </w:r>
-      <w:proofErr w:type="spellStart"/>
-      <w:r>
-        <w:rPr>
-          <w:szCs w:val="20"/>
-        </w:rPr>
-        <w:t>v_cnt</w:t>
-      </w:r>
-      <w:proofErr w:type="spellEnd"/>
-      <w:r>
-        <w:rPr>
-          <w:szCs w:val="20"/>
-        </w:rPr>
-        <w:t xml:space="preserve"> := v_cnt+1;</w:t>
-      </w:r>
-    </w:p>
-    <w:p>
-      <w:pPr>
-        <w:rPr>
-          <w:szCs w:val="20"/>
-        </w:rPr>
-      </w:pPr>
-      <w:r>
-        <w:rPr>
-          <w:szCs w:val="20"/>
-        </w:rPr>
-        <w:t xml:space="preserve"> </w:t>
-      </w:r>
-    </w:p>
-    <w:p>
-      <w:pPr>
-        <w:rPr>
-          <w:szCs w:val="20"/>
-        </w:rPr>
-      </w:pPr>
-      <w:r>
-        <w:rPr>
-          <w:szCs w:val="20"/>
-        </w:rPr>
-        <w:t>insert</w:t>
-      </w:r>
-    </w:p>
-    <w:p>
-      <w:pPr>
-        <w:rPr>
-          <w:szCs w:val="20"/>
-        </w:rPr>
-      </w:pPr>
-      <w:r>
-        <w:rPr>
-          <w:szCs w:val="20"/>
-        </w:rPr>
-        <w:t xml:space="preserve">  into DDL_SCRIPTS (OWNER, OBJECT_TYPE, OBJECT_NAME, LINE, TEXT)</w:t>
-      </w:r>
-    </w:p>
-    <w:p>
-      <w:pPr>
-        <w:rPr>
-          <w:szCs w:val="20"/>
-        </w:rPr>
-      </w:pPr>
-      <w:r>
-        <w:rPr>
-          <w:szCs w:val="20"/>
-        </w:rPr>
-        <w:t xml:space="preserve">values( </w:t>
-      </w:r>
-      <w:proofErr w:type="spellStart"/>
-      <w:r>
-        <w:rPr>
-          <w:szCs w:val="20"/>
-        </w:rPr>
-        <w:t>av_owner</w:t>
+        <w:t>av</w:t>
+      </w:r>
+      <w:proofErr w:type="gramEnd"/>
+      <w:r>
+        <w:rPr>
+          <w:szCs w:val="20"/>
+        </w:rPr>
+        <w:t>_owner</w:t>
       </w:r>
       <w:proofErr w:type="spellEnd"/>
       <w:r>
